--- a/trunk/Appli/Méthodologie/Etapes/Conception/Specs Fonctionnelles/Spec Fonctionnelle v2.0.1.docx
+++ b/trunk/Appli/Méthodologie/Etapes/Conception/Specs Fonctionnelles/Spec Fonctionnelle v2.0.1.docx
@@ -1,6 +1,6 @@
 
 <file path=word/document.xml><?xml version="1.0" encoding="utf-8"?>
-<w:document xmlns:wpc="http://schemas.microsoft.com/office/word/2010/wordprocessingCanvas" xmlns:mc="http://schemas.openxmlformats.org/markup-compatibility/2006" xmlns:o="urn:schemas-microsoft-com:office:office" xmlns:r="http://schemas.openxmlformats.org/officeDocument/2006/relationships" xmlns:m="http://schemas.openxmlformats.org/officeDocument/2006/math" xmlns:v="urn:schemas-microsoft-com:vml" xmlns:wp14="http://schemas.microsoft.com/office/word/2010/wordprocessingDrawing" xmlns:wp="http://schemas.openxmlformats.org/drawingml/2006/wordprocessingDrawing" xmlns:w10="urn:schemas-microsoft-com:office:word" xmlns:w="http://schemas.openxmlformats.org/wordprocessingml/2006/main" xmlns:w14="http://schemas.microsoft.com/office/word/2010/wordml" xmlns:wpg="http://schemas.microsoft.com/office/word/2010/wordprocessingGroup" xmlns:wpi="http://schemas.microsoft.com/office/word/2010/wordprocessingInk" xmlns:wne="http://schemas.microsoft.com/office/word/2006/wordml" xmlns:wps="http://schemas.microsoft.com/office/word/2010/wordprocessingShape" mc:Ignorable="w14 wp14">
+<w:document xmlns:ve="http://schemas.openxmlformats.org/markup-compatibility/2006" xmlns:o="urn:schemas-microsoft-com:office:office" xmlns:r="http://schemas.openxmlformats.org/officeDocument/2006/relationships" xmlns:m="http://schemas.openxmlformats.org/officeDocument/2006/math" xmlns:v="urn:schemas-microsoft-com:vml" xmlns:wp="http://schemas.openxmlformats.org/drawingml/2006/wordprocessingDrawing" xmlns:w10="urn:schemas-microsoft-com:office:word" xmlns:w="http://schemas.openxmlformats.org/wordprocessingml/2006/main" xmlns:wne="http://schemas.microsoft.com/office/word/2006/wordml">
   <w:body>
     <w:p>
       <w:r>
@@ -26,10 +26,10 @@
                     </pic:cNvPicPr>
                   </pic:nvPicPr>
                   <pic:blipFill>
-                    <a:blip r:embed="rId9" cstate="print">
+                    <a:blip r:embed="rId8" cstate="print">
                       <a:extLst>
                         <a:ext uri="{28A0092B-C50C-407E-A947-70E740481C1C}">
-                          <a14:useLocalDpi xmlns:a14="http://schemas.microsoft.com/office/drawing/2010/main" val="0"/>
+                          <a14:useLocalDpi xmlns:a14="http://schemas.microsoft.com/office/drawing/2010/main" xmlns:wps="http://schemas.microsoft.com/office/word/2010/wordprocessingShape" xmlns:wpi="http://schemas.microsoft.com/office/word/2010/wordprocessingInk" xmlns:wpg="http://schemas.microsoft.com/office/word/2010/wordprocessingGroup" xmlns:w14="http://schemas.microsoft.com/office/word/2010/wordml" xmlns:w="http://schemas.openxmlformats.org/wordprocessingml/2006/main" xmlns:w10="urn:schemas-microsoft-com:office:word" xmlns:wp14="http://schemas.microsoft.com/office/word/2010/wordprocessingDrawing" xmlns:v="urn:schemas-microsoft-com:vml" xmlns:o="urn:schemas-microsoft-com:office:office" xmlns:mc="http://schemas.openxmlformats.org/markup-compatibility/2006" xmlns:wpc="http://schemas.microsoft.com/office/word/2010/wordprocessingCanvas" xmlns="" val="0"/>
                         </a:ext>
                       </a:extLst>
                     </a:blip>
@@ -282,7 +282,7 @@
     </w:p>
     <w:p>
       <w:pPr>
-        <w:pStyle w:val="TOC1"/>
+        <w:pStyle w:val="TM1"/>
         <w:tabs>
           <w:tab w:val="left" w:pos="880"/>
           <w:tab w:val="right" w:leader="dot" w:pos="10055"/>
@@ -306,7 +306,7 @@
       <w:hyperlink w:anchor="_Toc352163440" w:history="1">
         <w:r>
           <w:rPr>
-            <w:rStyle w:val="Hyperlink"/>
+            <w:rStyle w:val="Lienhypertexte"/>
             <w:noProof/>
           </w:rPr>
           <w:t>I.</w:t>
@@ -322,7 +322,7 @@
         </w:r>
         <w:r>
           <w:rPr>
-            <w:rStyle w:val="Hyperlink"/>
+            <w:rStyle w:val="Lienhypertexte"/>
             <w:noProof/>
           </w:rPr>
           <w:t>Glossaire</w:t>
@@ -379,7 +379,7 @@
     </w:p>
     <w:p>
       <w:pPr>
-        <w:pStyle w:val="TOC1"/>
+        <w:pStyle w:val="TM1"/>
         <w:tabs>
           <w:tab w:val="left" w:pos="880"/>
           <w:tab w:val="right" w:leader="dot" w:pos="10055"/>
@@ -394,7 +394,7 @@
       <w:hyperlink w:anchor="_Toc352163441" w:history="1">
         <w:r>
           <w:rPr>
-            <w:rStyle w:val="Hyperlink"/>
+            <w:rStyle w:val="Lienhypertexte"/>
             <w:noProof/>
           </w:rPr>
           <w:t>II.</w:t>
@@ -410,7 +410,7 @@
         </w:r>
         <w:r>
           <w:rPr>
-            <w:rStyle w:val="Hyperlink"/>
+            <w:rStyle w:val="Lienhypertexte"/>
             <w:noProof/>
           </w:rPr>
           <w:t>Use Case Model</w:t>
@@ -467,7 +467,7 @@
     </w:p>
     <w:p>
       <w:pPr>
-        <w:pStyle w:val="TOC2"/>
+        <w:pStyle w:val="TM2"/>
         <w:tabs>
           <w:tab w:val="left" w:pos="1100"/>
           <w:tab w:val="right" w:leader="dot" w:pos="10055"/>
@@ -482,7 +482,7 @@
       <w:hyperlink w:anchor="_Toc352163442" w:history="1">
         <w:r>
           <w:rPr>
-            <w:rStyle w:val="Hyperlink"/>
+            <w:rStyle w:val="Lienhypertexte"/>
             <w:noProof/>
           </w:rPr>
           <w:t>1)</w:t>
@@ -498,7 +498,7 @@
         </w:r>
         <w:r>
           <w:rPr>
-            <w:rStyle w:val="Hyperlink"/>
+            <w:rStyle w:val="Lienhypertexte"/>
             <w:noProof/>
           </w:rPr>
           <w:t>Les acteurs</w:t>
@@ -555,7 +555,7 @@
     </w:p>
     <w:p>
       <w:pPr>
-        <w:pStyle w:val="TOC2"/>
+        <w:pStyle w:val="TM2"/>
         <w:tabs>
           <w:tab w:val="left" w:pos="1100"/>
           <w:tab w:val="right" w:leader="dot" w:pos="10055"/>
@@ -570,7 +570,7 @@
       <w:hyperlink w:anchor="_Toc352163443" w:history="1">
         <w:r>
           <w:rPr>
-            <w:rStyle w:val="Hyperlink"/>
+            <w:rStyle w:val="Lienhypertexte"/>
             <w:noProof/>
           </w:rPr>
           <w:t>2)</w:t>
@@ -586,7 +586,7 @@
         </w:r>
         <w:r>
           <w:rPr>
-            <w:rStyle w:val="Hyperlink"/>
+            <w:rStyle w:val="Lienhypertexte"/>
             <w:noProof/>
           </w:rPr>
           <w:t>Le diagramme de cas d’utilisation</w:t>
@@ -643,7 +643,7 @@
     </w:p>
     <w:p>
       <w:pPr>
-        <w:pStyle w:val="TOC2"/>
+        <w:pStyle w:val="TM2"/>
         <w:tabs>
           <w:tab w:val="left" w:pos="1100"/>
           <w:tab w:val="right" w:leader="dot" w:pos="10055"/>
@@ -658,7 +658,7 @@
       <w:hyperlink w:anchor="_Toc352163444" w:history="1">
         <w:r>
           <w:rPr>
-            <w:rStyle w:val="Hyperlink"/>
+            <w:rStyle w:val="Lienhypertexte"/>
             <w:noProof/>
           </w:rPr>
           <w:t>3)</w:t>
@@ -674,7 +674,7 @@
         </w:r>
         <w:r>
           <w:rPr>
-            <w:rStyle w:val="Hyperlink"/>
+            <w:rStyle w:val="Lienhypertexte"/>
             <w:noProof/>
           </w:rPr>
           <w:t>Description des Use Cases</w:t>
@@ -731,7 +731,7 @@
     </w:p>
     <w:p>
       <w:pPr>
-        <w:pStyle w:val="TOC1"/>
+        <w:pStyle w:val="TM1"/>
         <w:tabs>
           <w:tab w:val="left" w:pos="880"/>
           <w:tab w:val="right" w:leader="dot" w:pos="10055"/>
@@ -746,7 +746,7 @@
       <w:hyperlink w:anchor="_Toc352163445" w:history="1">
         <w:r>
           <w:rPr>
-            <w:rStyle w:val="Hyperlink"/>
+            <w:rStyle w:val="Lienhypertexte"/>
             <w:noProof/>
           </w:rPr>
           <w:t>III.</w:t>
@@ -762,7 +762,7 @@
         </w:r>
         <w:r>
           <w:rPr>
-            <w:rStyle w:val="Hyperlink"/>
+            <w:rStyle w:val="Lienhypertexte"/>
             <w:noProof/>
           </w:rPr>
           <w:t>Décomposition des Use Cases</w:t>
@@ -819,7 +819,7 @@
     </w:p>
     <w:p>
       <w:pPr>
-        <w:pStyle w:val="TOC2"/>
+        <w:pStyle w:val="TM2"/>
         <w:tabs>
           <w:tab w:val="left" w:pos="1100"/>
           <w:tab w:val="right" w:leader="dot" w:pos="10055"/>
@@ -834,7 +834,7 @@
       <w:hyperlink w:anchor="_Toc352163446" w:history="1">
         <w:r>
           <w:rPr>
-            <w:rStyle w:val="Hyperlink"/>
+            <w:rStyle w:val="Lienhypertexte"/>
             <w:noProof/>
           </w:rPr>
           <w:t>1)</w:t>
@@ -850,7 +850,7 @@
         </w:r>
         <w:r>
           <w:rPr>
-            <w:rStyle w:val="Hyperlink"/>
+            <w:rStyle w:val="Lienhypertexte"/>
             <w:noProof/>
           </w:rPr>
           <w:t>Use Case 1 : Collecter les informations terrains</w:t>
@@ -907,7 +907,7 @@
     </w:p>
     <w:p>
       <w:pPr>
-        <w:pStyle w:val="TOC3"/>
+        <w:pStyle w:val="TM3"/>
         <w:tabs>
           <w:tab w:val="left" w:pos="1320"/>
           <w:tab w:val="right" w:leader="dot" w:pos="10055"/>
@@ -922,7 +922,7 @@
       <w:hyperlink w:anchor="_Toc352163447" w:history="1">
         <w:r>
           <w:rPr>
-            <w:rStyle w:val="Hyperlink"/>
+            <w:rStyle w:val="Lienhypertexte"/>
             <w:noProof/>
           </w:rPr>
           <w:t>A.</w:t>
@@ -938,7 +938,7 @@
         </w:r>
         <w:r>
           <w:rPr>
-            <w:rStyle w:val="Hyperlink"/>
+            <w:rStyle w:val="Lienhypertexte"/>
             <w:noProof/>
           </w:rPr>
           <w:t>Diagramme de classes métier :</w:t>
@@ -995,7 +995,7 @@
     </w:p>
     <w:p>
       <w:pPr>
-        <w:pStyle w:val="TOC3"/>
+        <w:pStyle w:val="TM3"/>
         <w:tabs>
           <w:tab w:val="left" w:pos="1320"/>
           <w:tab w:val="right" w:leader="dot" w:pos="10055"/>
@@ -1010,7 +1010,7 @@
       <w:hyperlink w:anchor="_Toc352163448" w:history="1">
         <w:r>
           <w:rPr>
-            <w:rStyle w:val="Hyperlink"/>
+            <w:rStyle w:val="Lienhypertexte"/>
             <w:noProof/>
           </w:rPr>
           <w:t>B.</w:t>
@@ -1026,7 +1026,7 @@
         </w:r>
         <w:r>
           <w:rPr>
-            <w:rStyle w:val="Hyperlink"/>
+            <w:rStyle w:val="Lienhypertexte"/>
             <w:noProof/>
           </w:rPr>
           <w:t>Diagramme de classes participantes :</w:t>
@@ -1083,7 +1083,7 @@
     </w:p>
     <w:p>
       <w:pPr>
-        <w:pStyle w:val="TOC3"/>
+        <w:pStyle w:val="TM3"/>
         <w:tabs>
           <w:tab w:val="left" w:pos="1320"/>
           <w:tab w:val="right" w:leader="dot" w:pos="10055"/>
@@ -1098,7 +1098,7 @@
       <w:hyperlink w:anchor="_Toc352163449" w:history="1">
         <w:r>
           <w:rPr>
-            <w:rStyle w:val="Hyperlink"/>
+            <w:rStyle w:val="Lienhypertexte"/>
             <w:noProof/>
           </w:rPr>
           <w:t>C.</w:t>
@@ -1114,7 +1114,7 @@
         </w:r>
         <w:r>
           <w:rPr>
-            <w:rStyle w:val="Hyperlink"/>
+            <w:rStyle w:val="Lienhypertexte"/>
             <w:noProof/>
           </w:rPr>
           <w:t>Use Case Detail :</w:t>
@@ -1171,7 +1171,7 @@
     </w:p>
     <w:p>
       <w:pPr>
-        <w:pStyle w:val="TOC3"/>
+        <w:pStyle w:val="TM3"/>
         <w:tabs>
           <w:tab w:val="left" w:pos="1320"/>
           <w:tab w:val="right" w:leader="dot" w:pos="10055"/>
@@ -1186,7 +1186,7 @@
       <w:hyperlink w:anchor="_Toc352163450" w:history="1">
         <w:r>
           <w:rPr>
-            <w:rStyle w:val="Hyperlink"/>
+            <w:rStyle w:val="Lienhypertexte"/>
             <w:noProof/>
           </w:rPr>
           <w:t>D.</w:t>
@@ -1202,7 +1202,7 @@
         </w:r>
         <w:r>
           <w:rPr>
-            <w:rStyle w:val="Hyperlink"/>
+            <w:rStyle w:val="Lienhypertexte"/>
             <w:noProof/>
           </w:rPr>
           <w:t>Diagramme de séquence système :</w:t>
@@ -1259,7 +1259,7 @@
     </w:p>
     <w:p>
       <w:pPr>
-        <w:pStyle w:val="TOC3"/>
+        <w:pStyle w:val="TM3"/>
         <w:tabs>
           <w:tab w:val="left" w:pos="1320"/>
           <w:tab w:val="right" w:leader="dot" w:pos="10055"/>
@@ -1274,7 +1274,7 @@
       <w:hyperlink w:anchor="_Toc352163451" w:history="1">
         <w:r>
           <w:rPr>
-            <w:rStyle w:val="Hyperlink"/>
+            <w:rStyle w:val="Lienhypertexte"/>
             <w:noProof/>
           </w:rPr>
           <w:t>E.</w:t>
@@ -1290,7 +1290,7 @@
         </w:r>
         <w:r>
           <w:rPr>
-            <w:rStyle w:val="Hyperlink"/>
+            <w:rStyle w:val="Lienhypertexte"/>
             <w:noProof/>
           </w:rPr>
           <w:t>Conception détaillée :</w:t>
@@ -1347,7 +1347,7 @@
     </w:p>
     <w:p>
       <w:pPr>
-        <w:pStyle w:val="TOC2"/>
+        <w:pStyle w:val="TM2"/>
         <w:tabs>
           <w:tab w:val="left" w:pos="1100"/>
           <w:tab w:val="right" w:leader="dot" w:pos="10055"/>
@@ -1362,7 +1362,7 @@
       <w:hyperlink w:anchor="_Toc352163452" w:history="1">
         <w:r>
           <w:rPr>
-            <w:rStyle w:val="Hyperlink"/>
+            <w:rStyle w:val="Lienhypertexte"/>
             <w:noProof/>
           </w:rPr>
           <w:t>2)</w:t>
@@ -1378,7 +1378,7 @@
         </w:r>
         <w:r>
           <w:rPr>
-            <w:rStyle w:val="Hyperlink"/>
+            <w:rStyle w:val="Lienhypertexte"/>
             <w:noProof/>
           </w:rPr>
           <w:t>Use Case 2 : Prioriser messages</w:t>
@@ -1435,7 +1435,7 @@
     </w:p>
     <w:p>
       <w:pPr>
-        <w:pStyle w:val="TOC3"/>
+        <w:pStyle w:val="TM3"/>
         <w:tabs>
           <w:tab w:val="left" w:pos="1320"/>
           <w:tab w:val="right" w:leader="dot" w:pos="10055"/>
@@ -1450,7 +1450,7 @@
       <w:hyperlink w:anchor="_Toc352163453" w:history="1">
         <w:r>
           <w:rPr>
-            <w:rStyle w:val="Hyperlink"/>
+            <w:rStyle w:val="Lienhypertexte"/>
             <w:noProof/>
           </w:rPr>
           <w:t>A.</w:t>
@@ -1466,7 +1466,7 @@
         </w:r>
         <w:r>
           <w:rPr>
-            <w:rStyle w:val="Hyperlink"/>
+            <w:rStyle w:val="Lienhypertexte"/>
             <w:noProof/>
           </w:rPr>
           <w:t>Diagramme de classes métier :</w:t>
@@ -1523,7 +1523,7 @@
     </w:p>
     <w:p>
       <w:pPr>
-        <w:pStyle w:val="TOC3"/>
+        <w:pStyle w:val="TM3"/>
         <w:tabs>
           <w:tab w:val="left" w:pos="1320"/>
           <w:tab w:val="right" w:leader="dot" w:pos="10055"/>
@@ -1538,7 +1538,7 @@
       <w:hyperlink w:anchor="_Toc352163454" w:history="1">
         <w:r>
           <w:rPr>
-            <w:rStyle w:val="Hyperlink"/>
+            <w:rStyle w:val="Lienhypertexte"/>
             <w:noProof/>
           </w:rPr>
           <w:t>B.</w:t>
@@ -1554,7 +1554,7 @@
         </w:r>
         <w:r>
           <w:rPr>
-            <w:rStyle w:val="Hyperlink"/>
+            <w:rStyle w:val="Lienhypertexte"/>
             <w:noProof/>
           </w:rPr>
           <w:t>Diagramme de classes participantes :</w:t>
@@ -1611,7 +1611,7 @@
     </w:p>
     <w:p>
       <w:pPr>
-        <w:pStyle w:val="TOC3"/>
+        <w:pStyle w:val="TM3"/>
         <w:tabs>
           <w:tab w:val="left" w:pos="1320"/>
           <w:tab w:val="right" w:leader="dot" w:pos="10055"/>
@@ -1626,7 +1626,7 @@
       <w:hyperlink w:anchor="_Toc352163455" w:history="1">
         <w:r>
           <w:rPr>
-            <w:rStyle w:val="Hyperlink"/>
+            <w:rStyle w:val="Lienhypertexte"/>
             <w:noProof/>
           </w:rPr>
           <w:t>C.</w:t>
@@ -1642,7 +1642,7 @@
         </w:r>
         <w:r>
           <w:rPr>
-            <w:rStyle w:val="Hyperlink"/>
+            <w:rStyle w:val="Lienhypertexte"/>
             <w:noProof/>
           </w:rPr>
           <w:t>Use Case Detail :</w:t>
@@ -1699,7 +1699,7 @@
     </w:p>
     <w:p>
       <w:pPr>
-        <w:pStyle w:val="TOC3"/>
+        <w:pStyle w:val="TM3"/>
         <w:tabs>
           <w:tab w:val="left" w:pos="1320"/>
           <w:tab w:val="right" w:leader="dot" w:pos="10055"/>
@@ -1714,7 +1714,7 @@
       <w:hyperlink w:anchor="_Toc352163456" w:history="1">
         <w:r>
           <w:rPr>
-            <w:rStyle w:val="Hyperlink"/>
+            <w:rStyle w:val="Lienhypertexte"/>
             <w:noProof/>
           </w:rPr>
           <w:t>D.</w:t>
@@ -1730,7 +1730,7 @@
         </w:r>
         <w:r>
           <w:rPr>
-            <w:rStyle w:val="Hyperlink"/>
+            <w:rStyle w:val="Lienhypertexte"/>
             <w:noProof/>
           </w:rPr>
           <w:t>Conception préliminaire :</w:t>
@@ -1787,7 +1787,7 @@
     </w:p>
     <w:p>
       <w:pPr>
-        <w:pStyle w:val="TOC3"/>
+        <w:pStyle w:val="TM3"/>
         <w:tabs>
           <w:tab w:val="left" w:pos="1320"/>
           <w:tab w:val="right" w:leader="dot" w:pos="10055"/>
@@ -1802,7 +1802,7 @@
       <w:hyperlink w:anchor="_Toc352163457" w:history="1">
         <w:r>
           <w:rPr>
-            <w:rStyle w:val="Hyperlink"/>
+            <w:rStyle w:val="Lienhypertexte"/>
             <w:noProof/>
           </w:rPr>
           <w:t>E.</w:t>
@@ -1818,7 +1818,7 @@
         </w:r>
         <w:r>
           <w:rPr>
-            <w:rStyle w:val="Hyperlink"/>
+            <w:rStyle w:val="Lienhypertexte"/>
             <w:noProof/>
           </w:rPr>
           <w:t>Conception détaillée</w:t>
@@ -1875,7 +1875,7 @@
     </w:p>
     <w:p>
       <w:pPr>
-        <w:pStyle w:val="TOC1"/>
+        <w:pStyle w:val="TM1"/>
         <w:tabs>
           <w:tab w:val="left" w:pos="880"/>
           <w:tab w:val="right" w:leader="dot" w:pos="10055"/>
@@ -1890,7 +1890,7 @@
       <w:hyperlink w:anchor="_Toc352163458" w:history="1">
         <w:r>
           <w:rPr>
-            <w:rStyle w:val="Hyperlink"/>
+            <w:rStyle w:val="Lienhypertexte"/>
             <w:noProof/>
           </w:rPr>
           <w:t>IV.</w:t>
@@ -1906,7 +1906,7 @@
         </w:r>
         <w:r>
           <w:rPr>
-            <w:rStyle w:val="Hyperlink"/>
+            <w:rStyle w:val="Lienhypertexte"/>
             <w:noProof/>
           </w:rPr>
           <w:t>Exigences du projet</w:t>
@@ -1963,7 +1963,7 @@
     </w:p>
     <w:p>
       <w:pPr>
-        <w:pStyle w:val="TOC2"/>
+        <w:pStyle w:val="TM2"/>
         <w:tabs>
           <w:tab w:val="left" w:pos="1100"/>
           <w:tab w:val="right" w:leader="dot" w:pos="10055"/>
@@ -1978,7 +1978,7 @@
       <w:hyperlink w:anchor="_Toc352163459" w:history="1">
         <w:r>
           <w:rPr>
-            <w:rStyle w:val="Hyperlink"/>
+            <w:rStyle w:val="Lienhypertexte"/>
             <w:noProof/>
           </w:rPr>
           <w:t>1)</w:t>
@@ -1994,7 +1994,7 @@
         </w:r>
         <w:r>
           <w:rPr>
-            <w:rStyle w:val="Hyperlink"/>
+            <w:rStyle w:val="Lienhypertexte"/>
             <w:noProof/>
           </w:rPr>
           <w:t>Réplication</w:t>
@@ -2051,7 +2051,7 @@
     </w:p>
     <w:p>
       <w:pPr>
-        <w:pStyle w:val="TOC1"/>
+        <w:pStyle w:val="TM1"/>
         <w:tabs>
           <w:tab w:val="left" w:pos="880"/>
           <w:tab w:val="right" w:leader="dot" w:pos="10055"/>
@@ -2066,7 +2066,7 @@
       <w:hyperlink w:anchor="_Toc352163460" w:history="1">
         <w:r>
           <w:rPr>
-            <w:rStyle w:val="Hyperlink"/>
+            <w:rStyle w:val="Lienhypertexte"/>
             <w:noProof/>
           </w:rPr>
           <w:t>V.</w:t>
@@ -2082,7 +2082,7 @@
         </w:r>
         <w:r>
           <w:rPr>
-            <w:rStyle w:val="Hyperlink"/>
+            <w:rStyle w:val="Lienhypertexte"/>
             <w:noProof/>
           </w:rPr>
           <w:t>Hors périmètre</w:t>
@@ -2139,7 +2139,7 @@
     </w:p>
     <w:p>
       <w:pPr>
-        <w:pStyle w:val="TOC2"/>
+        <w:pStyle w:val="TM2"/>
         <w:tabs>
           <w:tab w:val="left" w:pos="1100"/>
           <w:tab w:val="right" w:leader="dot" w:pos="10055"/>
@@ -2154,7 +2154,7 @@
       <w:hyperlink w:anchor="_Toc352163461" w:history="1">
         <w:r>
           <w:rPr>
-            <w:rStyle w:val="Hyperlink"/>
+            <w:rStyle w:val="Lienhypertexte"/>
             <w:noProof/>
           </w:rPr>
           <w:t>1)</w:t>
@@ -2170,7 +2170,7 @@
         </w:r>
         <w:r>
           <w:rPr>
-            <w:rStyle w:val="Hyperlink"/>
+            <w:rStyle w:val="Lienhypertexte"/>
             <w:noProof/>
           </w:rPr>
           <w:t>S01021 :Création du générateur de données</w:t>
@@ -2227,7 +2227,7 @@
     </w:p>
     <w:p>
       <w:pPr>
-        <w:pStyle w:val="TOC3"/>
+        <w:pStyle w:val="TM3"/>
         <w:tabs>
           <w:tab w:val="left" w:pos="1320"/>
           <w:tab w:val="right" w:leader="dot" w:pos="10055"/>
@@ -2242,7 +2242,7 @@
       <w:hyperlink w:anchor="_Toc352163462" w:history="1">
         <w:r>
           <w:rPr>
-            <w:rStyle w:val="Hyperlink"/>
+            <w:rStyle w:val="Lienhypertexte"/>
             <w:noProof/>
           </w:rPr>
           <w:t>A.</w:t>
@@ -2258,7 +2258,7 @@
         </w:r>
         <w:r>
           <w:rPr>
-            <w:rStyle w:val="Hyperlink"/>
+            <w:rStyle w:val="Lienhypertexte"/>
             <w:noProof/>
           </w:rPr>
           <w:t>Diagrammes de la conception préliminaire</w:t>
@@ -2315,7 +2315,7 @@
     </w:p>
     <w:p>
       <w:pPr>
-        <w:pStyle w:val="TOC3"/>
+        <w:pStyle w:val="TM3"/>
         <w:tabs>
           <w:tab w:val="left" w:pos="1320"/>
           <w:tab w:val="right" w:leader="dot" w:pos="10055"/>
@@ -2330,7 +2330,7 @@
       <w:hyperlink w:anchor="_Toc352163463" w:history="1">
         <w:r>
           <w:rPr>
-            <w:rStyle w:val="Hyperlink"/>
+            <w:rStyle w:val="Lienhypertexte"/>
             <w:noProof/>
           </w:rPr>
           <w:t>B.</w:t>
@@ -2346,7 +2346,7 @@
         </w:r>
         <w:r>
           <w:rPr>
-            <w:rStyle w:val="Hyperlink"/>
+            <w:rStyle w:val="Lienhypertexte"/>
             <w:noProof/>
           </w:rPr>
           <w:t>Diagrammes de la conception détaillée</w:t>
@@ -2403,7 +2403,7 @@
     </w:p>
     <w:p>
       <w:pPr>
-        <w:pStyle w:val="TOC1"/>
+        <w:pStyle w:val="TM1"/>
         <w:tabs>
           <w:tab w:val="left" w:pos="880"/>
           <w:tab w:val="right" w:leader="dot" w:pos="10055"/>
@@ -2436,12 +2436,12 @@
     </w:p>
     <w:tbl>
       <w:tblPr>
-        <w:tblStyle w:val="TableGrid"/>
+        <w:tblStyle w:val="Grilledutableau"/>
         <w:tblpPr w:leftFromText="141" w:rightFromText="141" w:vertAnchor="text" w:tblpX="-885" w:tblpY="1"/>
         <w:tblOverlap w:val="never"/>
         <w:tblW w:w="11294" w:type="dxa"/>
         <w:tblLayout w:type="fixed"/>
-        <w:tblLook w:val="04A0" w:firstRow="1" w:lastRow="0" w:firstColumn="1" w:lastColumn="0" w:noHBand="0" w:noVBand="1"/>
+        <w:tblLook w:val="04A0"/>
       </w:tblPr>
       <w:tblGrid>
         <w:gridCol w:w="1242"/>
@@ -2482,7 +2482,7 @@
             <w:hyperlink w:anchor="SUD" w:history="1">
               <w:r>
                 <w:rPr>
-                  <w:rStyle w:val="Hyperlink"/>
+                  <w:rStyle w:val="Lienhypertexte"/>
                 </w:rPr>
                 <w:t>S.U.D</w:t>
               </w:r>
@@ -2493,7 +2493,7 @@
             <w:hyperlink w:anchor="message" w:history="1">
               <w:r>
                 <w:rPr>
-                  <w:rStyle w:val="Hyperlink"/>
+                  <w:rStyle w:val="Lienhypertexte"/>
                 </w:rPr>
                 <w:t>messages</w:t>
               </w:r>
@@ -2504,7 +2504,7 @@
             <w:hyperlink w:anchor="RTDRS" w:history="1">
               <w:r>
                 <w:rPr>
-                  <w:rStyle w:val="Hyperlink"/>
+                  <w:rStyle w:val="Lienhypertexte"/>
                 </w:rPr>
                 <w:t>RTDRS</w:t>
               </w:r>
@@ -2515,7 +2515,7 @@
             <w:hyperlink w:anchor="composant_embarque" w:history="1">
               <w:r>
                 <w:rPr>
-                  <w:rStyle w:val="Hyperlink"/>
+                  <w:rStyle w:val="Lienhypertexte"/>
                 </w:rPr>
                 <w:t>composant embarqué</w:t>
               </w:r>
@@ -2526,7 +2526,7 @@
             <w:hyperlink w:anchor="composant_embarque" w:history="1">
               <w:r>
                 <w:rPr>
-                  <w:rStyle w:val="Hyperlink"/>
+                  <w:rStyle w:val="Lienhypertexte"/>
                 </w:rPr>
                 <w:t>composant embarqué</w:t>
               </w:r>
@@ -2566,8 +2566,13 @@
               <w:t>C’est le système qui représente le centre de contrôle</w:t>
             </w:r>
             <w:r>
-              <w:t xml:space="preserve"> développé par l’équipe ISIAD, ce composant fournit la représentation du réseau ferré, le planning, les messages d’information... etc</w:t>
+              <w:t xml:space="preserve"> développé par l’équipe ISIAD, ce composant fournit la représentation du réseau ferré, le planning, les messages d’information... </w:t>
             </w:r>
+            <w:proofErr w:type="spellStart"/>
+            <w:r>
+              <w:t>etc</w:t>
+            </w:r>
+            <w:proofErr w:type="spellEnd"/>
           </w:p>
         </w:tc>
       </w:tr>
@@ -2609,7 +2614,15 @@
               <w:t>Format de message</w:t>
             </w:r>
             <w:r>
-              <w:t xml:space="preserve"> (parser)</w:t>
+              <w:t xml:space="preserve"> (</w:t>
+            </w:r>
+            <w:proofErr w:type="spellStart"/>
+            <w:r>
+              <w:t>parser</w:t>
+            </w:r>
+            <w:proofErr w:type="spellEnd"/>
+            <w:r>
+              <w:t>)</w:t>
             </w:r>
           </w:p>
         </w:tc>
@@ -2648,7 +2661,7 @@
           </w:p>
           <w:p>
             <w:pPr>
-              <w:pStyle w:val="NoSpacing"/>
+              <w:pStyle w:val="Sansinterligne"/>
               <w:numPr>
                 <w:ilvl w:val="0"/>
                 <w:numId w:val="15"/>
@@ -2669,7 +2682,7 @@
           </w:p>
           <w:p>
             <w:pPr>
-              <w:pStyle w:val="NoSpacing"/>
+              <w:pStyle w:val="Sansinterligne"/>
               <w:numPr>
                 <w:ilvl w:val="0"/>
                 <w:numId w:val="15"/>
@@ -2680,17 +2693,26 @@
                 <w:lang w:eastAsia="fr-FR"/>
               </w:rPr>
             </w:pPr>
+            <w:proofErr w:type="spellStart"/>
             <w:r>
               <w:rPr>
                 <w:rFonts w:cs="Arial"/>
                 <w:lang w:eastAsia="fr-FR"/>
               </w:rPr>
-              <w:t>Id_source : 8 bits représentant l’id du composant qui nous envoie l’information. Chaque rail, rame, station ou tunnel possède un id qui lui correspond.</w:t>
+              <w:t>Id_source</w:t>
+            </w:r>
+            <w:proofErr w:type="spellEnd"/>
+            <w:r>
+              <w:rPr>
+                <w:rFonts w:cs="Arial"/>
+                <w:lang w:eastAsia="fr-FR"/>
+              </w:rPr>
+              <w:t> : 8 bits représentant l’id du composant qui nous envoie l’information. Chaque rail, rame, station ou tunnel possède un id qui lui correspond.</w:t>
             </w:r>
           </w:p>
           <w:p>
             <w:pPr>
-              <w:pStyle w:val="NoSpacing"/>
+              <w:pStyle w:val="Sansinterligne"/>
               <w:numPr>
                 <w:ilvl w:val="0"/>
                 <w:numId w:val="15"/>
@@ -2701,17 +2723,26 @@
                 <w:lang w:eastAsia="fr-FR"/>
               </w:rPr>
             </w:pPr>
+            <w:proofErr w:type="spellStart"/>
             <w:r>
               <w:rPr>
                 <w:rFonts w:cs="Arial"/>
                 <w:lang w:eastAsia="fr-FR"/>
               </w:rPr>
-              <w:t>Sensor Identification : 10 bits pour représenter le capteur qui envoie l’information. Les 4 premiers bits représentent le type du capteur, par exemple si c’est un capteur de température, d’oxygène ou d’ouverture d’une porte. Les 6 bits qui suivent représentent l’id de ce capteur qui envoie l’information.</w:t>
+              <w:t>Sensor</w:t>
+            </w:r>
+            <w:proofErr w:type="spellEnd"/>
+            <w:r>
+              <w:rPr>
+                <w:rFonts w:cs="Arial"/>
+                <w:lang w:eastAsia="fr-FR"/>
+              </w:rPr>
+              <w:t xml:space="preserve"> Identification : 10 bits pour représenter le capteur qui envoie l’information. Les 4 premiers bits représentent le type du capteur, par exemple si c’est un capteur de température, d’oxygène ou d’ouverture d’une porte. Les 6 bits qui suivent représentent l’id de ce capteur qui envoie l’information.</w:t>
             </w:r>
           </w:p>
           <w:p>
             <w:pPr>
-              <w:pStyle w:val="NoSpacing"/>
+              <w:pStyle w:val="Sansinterligne"/>
               <w:numPr>
                 <w:ilvl w:val="0"/>
                 <w:numId w:val="15"/>
@@ -2732,7 +2763,7 @@
           </w:p>
           <w:p>
             <w:pPr>
-              <w:pStyle w:val="NoSpacing"/>
+              <w:pStyle w:val="Sansinterligne"/>
               <w:numPr>
                 <w:ilvl w:val="0"/>
                 <w:numId w:val="15"/>
@@ -2748,12 +2779,28 @@
                 <w:rFonts w:cs="Arial"/>
                 <w:lang w:eastAsia="fr-FR"/>
               </w:rPr>
-              <w:t>Intelligent sensor : 2 bits servant à dire si le capteur est intelligent ou pas, les capteurs intelligents sont ceux qui ne nous envoient que les messages critiques, les autres sont neutres et c’est à nous de définir si le message est critique ou pas.</w:t>
+              <w:t xml:space="preserve">Intelligent </w:t>
+            </w:r>
+            <w:proofErr w:type="spellStart"/>
+            <w:r>
+              <w:rPr>
+                <w:rFonts w:cs="Arial"/>
+                <w:lang w:eastAsia="fr-FR"/>
+              </w:rPr>
+              <w:t>sensor</w:t>
+            </w:r>
+            <w:proofErr w:type="spellEnd"/>
+            <w:r>
+              <w:rPr>
+                <w:rFonts w:cs="Arial"/>
+                <w:lang w:eastAsia="fr-FR"/>
+              </w:rPr>
+              <w:t> : 2 bits servant à dire si le capteur est intelligent ou pas, les capteurs intelligents sont ceux qui ne nous envoient que les messages critiques, les autres sont neutres et c’est à nous de définir si le message est critique ou pas.</w:t>
             </w:r>
           </w:p>
           <w:p>
             <w:pPr>
-              <w:pStyle w:val="ListParagraph"/>
+              <w:pStyle w:val="Paragraphedeliste"/>
               <w:numPr>
                 <w:ilvl w:val="0"/>
                 <w:numId w:val="15"/>
@@ -2848,7 +2895,7 @@
                 <w:left w:w="70" w:type="dxa"/>
                 <w:right w:w="70" w:type="dxa"/>
               </w:tblCellMar>
-              <w:tblLook w:val="04A0" w:firstRow="1" w:lastRow="0" w:firstColumn="1" w:lastColumn="0" w:noHBand="0" w:noVBand="1"/>
+              <w:tblLook w:val="04A0"/>
             </w:tblPr>
             <w:tblGrid>
               <w:gridCol w:w="2848"/>
@@ -2882,9 +2929,11 @@
                     <w:suppressOverlap/>
                     <w:jc w:val="center"/>
                   </w:pPr>
+                  <w:proofErr w:type="spellStart"/>
                   <w:r>
                     <w:t>CriticiteSimple</w:t>
                   </w:r>
+                  <w:proofErr w:type="spellEnd"/>
                 </w:p>
               </w:tc>
             </w:tr>
@@ -3027,9 +3076,11 @@
                     <w:suppressOverlap/>
                     <w:jc w:val="left"/>
                   </w:pPr>
+                  <w:proofErr w:type="spellStart"/>
                   <w:r>
                     <w:t>capteurTemperature</w:t>
                   </w:r>
+                  <w:proofErr w:type="spellEnd"/>
                 </w:p>
               </w:tc>
               <w:tc>
@@ -3138,9 +3189,11 @@
                     <w:suppressOverlap/>
                     <w:jc w:val="left"/>
                   </w:pPr>
+                  <w:proofErr w:type="spellStart"/>
                   <w:r>
                     <w:t>capteurVitesse</w:t>
                   </w:r>
+                  <w:proofErr w:type="spellEnd"/>
                 </w:p>
               </w:tc>
               <w:tc>
@@ -3212,9 +3265,11 @@
                     <w:suppressOverlap/>
                     <w:jc w:val="center"/>
                   </w:pPr>
+                  <w:proofErr w:type="spellStart"/>
                   <w:r>
                     <w:t>Km/H</w:t>
                   </w:r>
+                  <w:proofErr w:type="spellEnd"/>
                 </w:p>
               </w:tc>
             </w:tr>
@@ -3242,9 +3297,11 @@
                     <w:suppressOverlap/>
                     <w:jc w:val="left"/>
                   </w:pPr>
+                  <w:proofErr w:type="spellStart"/>
                   <w:r>
                     <w:t>capteurInfrarougePorte</w:t>
                   </w:r>
+                  <w:proofErr w:type="spellEnd"/>
                 </w:p>
               </w:tc>
               <w:tc>
@@ -3347,10 +3404,11 @@
                     <w:suppressOverlap/>
                     <w:jc w:val="left"/>
                   </w:pPr>
+                  <w:proofErr w:type="spellStart"/>
                   <w:r>
-                    <w:lastRenderedPageBreak/>
                     <w:t>capteurOxygene</w:t>
                   </w:r>
+                  <w:proofErr w:type="spellEnd"/>
                 </w:p>
               </w:tc>
               <w:tc>
@@ -3422,9 +3480,11 @@
                     <w:suppressOverlap/>
                     <w:jc w:val="center"/>
                   </w:pPr>
+                  <w:proofErr w:type="spellStart"/>
                   <w:r>
                     <w:t>Kpascal</w:t>
                   </w:r>
+                  <w:proofErr w:type="spellEnd"/>
                 </w:p>
               </w:tc>
             </w:tr>
@@ -3454,6 +3514,7 @@
                     <w:jc w:val="left"/>
                   </w:pPr>
                   <w:r>
+                    <w:lastRenderedPageBreak/>
                     <w:t>capteurCO2</w:t>
                   </w:r>
                 </w:p>
@@ -3527,9 +3588,11 @@
                     <w:suppressOverlap/>
                     <w:jc w:val="center"/>
                   </w:pPr>
+                  <w:proofErr w:type="spellStart"/>
                   <w:r>
                     <w:t>Kpascal</w:t>
                   </w:r>
+                  <w:proofErr w:type="spellEnd"/>
                 </w:p>
               </w:tc>
             </w:tr>
@@ -3558,9 +3621,11 @@
                     <w:suppressOverlap/>
                     <w:jc w:val="left"/>
                   </w:pPr>
+                  <w:proofErr w:type="spellStart"/>
                   <w:r>
                     <w:t>capteurpressiondespneu</w:t>
                   </w:r>
+                  <w:proofErr w:type="spellEnd"/>
                 </w:p>
               </w:tc>
               <w:tc>
@@ -3632,9 +3697,11 @@
                     <w:suppressOverlap/>
                     <w:jc w:val="center"/>
                   </w:pPr>
+                  <w:proofErr w:type="spellStart"/>
                   <w:r>
                     <w:t>KPascal</w:t>
                   </w:r>
+                  <w:proofErr w:type="spellEnd"/>
                 </w:p>
               </w:tc>
             </w:tr>
@@ -3663,9 +3730,11 @@
                     <w:suppressOverlap/>
                     <w:jc w:val="left"/>
                   </w:pPr>
+                  <w:proofErr w:type="spellStart"/>
                   <w:r>
                     <w:t>capeurdistanceavant</w:t>
                   </w:r>
+                  <w:proofErr w:type="spellEnd"/>
                 </w:p>
               </w:tc>
               <w:tc>
@@ -3768,9 +3837,11 @@
                     <w:suppressOverlap/>
                     <w:jc w:val="left"/>
                   </w:pPr>
+                  <w:proofErr w:type="spellStart"/>
                   <w:r>
                     <w:t>capteurPoids</w:t>
                   </w:r>
+                  <w:proofErr w:type="spellEnd"/>
                 </w:p>
               </w:tc>
               <w:tc>
@@ -3873,9 +3944,11 @@
                     <w:suppressOverlap/>
                     <w:jc w:val="left"/>
                   </w:pPr>
+                  <w:proofErr w:type="spellStart"/>
                   <w:r>
                     <w:t>capteurtemperaturePneu</w:t>
                   </w:r>
+                  <w:proofErr w:type="spellEnd"/>
                 </w:p>
               </w:tc>
               <w:tc>
@@ -3984,9 +4057,11 @@
                     <w:suppressOverlap/>
                     <w:jc w:val="left"/>
                   </w:pPr>
+                  <w:proofErr w:type="spellStart"/>
                   <w:r>
                     <w:t>capteurquai</w:t>
                   </w:r>
+                  <w:proofErr w:type="spellEnd"/>
                 </w:p>
               </w:tc>
               <w:tc>
@@ -4089,9 +4164,11 @@
                     <w:suppressOverlap/>
                     <w:jc w:val="left"/>
                   </w:pPr>
+                  <w:proofErr w:type="spellStart"/>
                   <w:r>
                     <w:t>capteurMotrice</w:t>
                   </w:r>
+                  <w:proofErr w:type="spellEnd"/>
                 </w:p>
               </w:tc>
               <w:tc>
@@ -4193,9 +4270,11 @@
                     <w:suppressOverlap/>
                     <w:jc w:val="left"/>
                   </w:pPr>
+                  <w:proofErr w:type="spellStart"/>
                   <w:r>
                     <w:t>CapteurAlarme</w:t>
                   </w:r>
+                  <w:proofErr w:type="spellEnd"/>
                 </w:p>
               </w:tc>
               <w:tc>
@@ -4295,9 +4374,11 @@
                     <w:suppressOverlap/>
                     <w:jc w:val="left"/>
                   </w:pPr>
+                  <w:proofErr w:type="spellStart"/>
                   <w:r>
                     <w:t>CapteurNeige</w:t>
                   </w:r>
+                  <w:proofErr w:type="spellEnd"/>
                 </w:p>
               </w:tc>
               <w:tc>
@@ -4396,7 +4477,7 @@
                 <w:noProof/>
               </w:rPr>
               <w:drawing>
-                <wp:inline distT="0" distB="0" distL="0" distR="0" wp14:anchorId="3AC4AD85" wp14:editId="2641ABDF">
+                <wp:inline distT="0" distB="0" distL="0" distR="0">
                   <wp:extent cx="5365630" cy="2639682"/>
                   <wp:effectExtent l="0" t="0" r="0" b="0"/>
                   <wp:docPr id="13" name="Image 22"/>
@@ -4413,7 +4494,7 @@
                           </pic:cNvPicPr>
                         </pic:nvPicPr>
                         <pic:blipFill>
-                          <a:blip r:embed="rId10" cstate="print"/>
+                          <a:blip r:embed="rId9" cstate="print"/>
                           <a:srcRect/>
                           <a:stretch>
                             <a:fillRect/>
@@ -4520,7 +4601,7 @@
             <w:hyperlink w:anchor="Composant_terrain" w:history="1">
               <w:r>
                 <w:rPr>
-                  <w:rStyle w:val="Hyperlink"/>
+                  <w:rStyle w:val="Lienhypertexte"/>
                 </w:rPr>
                 <w:t>composants terrain</w:t>
               </w:r>
@@ -4531,7 +4612,7 @@
             <w:hyperlink w:anchor="composant_embarque" w:history="1">
               <w:r>
                 <w:rPr>
-                  <w:rStyle w:val="Hyperlink"/>
+                  <w:rStyle w:val="Lienhypertexte"/>
                 </w:rPr>
                 <w:t>composants embarqués</w:t>
               </w:r>
@@ -4554,6 +4635,7 @@
             </w:pPr>
             <w:bookmarkStart w:id="8" w:name="Composant_terrain"/>
             <w:r>
+              <w:lastRenderedPageBreak/>
               <w:t>Composant terrain </w:t>
             </w:r>
             <w:bookmarkEnd w:id="8"/>
@@ -4627,8 +4709,13 @@
               <w:ind w:firstLine="0"/>
             </w:pPr>
             <w:bookmarkStart w:id="10" w:name="framework_de_simulation"/>
+            <w:proofErr w:type="spellStart"/>
             <w:r>
-              <w:t>framework de simulation</w:t>
+              <w:t>framework</w:t>
+            </w:r>
+            <w:proofErr w:type="spellEnd"/>
+            <w:r>
+              <w:t xml:space="preserve"> de simulation</w:t>
             </w:r>
             <w:r>
               <w:t> </w:t>
@@ -4650,7 +4737,7 @@
             <w:hyperlink w:anchor="composant_embarque" w:history="1">
               <w:r>
                 <w:rPr>
-                  <w:rStyle w:val="Hyperlink"/>
+                  <w:rStyle w:val="Lienhypertexte"/>
                 </w:rPr>
                 <w:t xml:space="preserve"> composants embarqués</w:t>
               </w:r>
@@ -4664,7 +4751,7 @@
             <w:hyperlink w:anchor="message" w:history="1">
               <w:r>
                 <w:rPr>
-                  <w:rStyle w:val="Hyperlink"/>
+                  <w:rStyle w:val="Lienhypertexte"/>
                 </w:rPr>
                 <w:t>messages</w:t>
               </w:r>
@@ -4678,7 +4765,7 @@
             <w:hyperlink w:anchor="RTDG" w:history="1">
               <w:r>
                 <w:rPr>
-                  <w:rStyle w:val="Hyperlink"/>
+                  <w:rStyle w:val="Lienhypertexte"/>
                 </w:rPr>
                 <w:t>RTDG</w:t>
               </w:r>
@@ -4717,7 +4804,7 @@
             <w:hyperlink w:anchor="composant_embarque" w:history="1">
               <w:r>
                 <w:rPr>
-                  <w:rStyle w:val="Hyperlink"/>
+                  <w:rStyle w:val="Lienhypertexte"/>
                 </w:rPr>
                 <w:t>Composant  embarqué</w:t>
               </w:r>
@@ -4728,7 +4815,7 @@
             <w:hyperlink w:anchor="message" w:history="1">
               <w:r>
                 <w:rPr>
-                  <w:rStyle w:val="Hyperlink"/>
+                  <w:rStyle w:val="Lienhypertexte"/>
                 </w:rPr>
                 <w:t>messages</w:t>
               </w:r>
@@ -4739,7 +4826,7 @@
             <w:hyperlink w:anchor="composant_embarque" w:history="1">
               <w:r>
                 <w:rPr>
-                  <w:rStyle w:val="Hyperlink"/>
+                  <w:rStyle w:val="Lienhypertexte"/>
                 </w:rPr>
                 <w:t>composants embarqués</w:t>
               </w:r>
@@ -4750,7 +4837,7 @@
             <w:hyperlink w:anchor="RTDG" w:history="1">
               <w:r>
                 <w:rPr>
-                  <w:rStyle w:val="Hyperlink"/>
+                  <w:rStyle w:val="Lienhypertexte"/>
                 </w:rPr>
                 <w:t>RTDG</w:t>
               </w:r>
@@ -4789,7 +4876,7 @@
             <w:hyperlink w:anchor="composant_embarque" w:history="1">
               <w:r>
                 <w:rPr>
-                  <w:rStyle w:val="Hyperlink"/>
+                  <w:rStyle w:val="Lienhypertexte"/>
                 </w:rPr>
                 <w:t>Composant embarqué</w:t>
               </w:r>
@@ -4800,7 +4887,7 @@
             <w:hyperlink w:anchor="message" w:history="1">
               <w:r>
                 <w:rPr>
-                  <w:rStyle w:val="Hyperlink"/>
+                  <w:rStyle w:val="Lienhypertexte"/>
                 </w:rPr>
                 <w:t>messages</w:t>
               </w:r>
@@ -4811,7 +4898,7 @@
             <w:hyperlink w:anchor="RTDG" w:history="1">
               <w:r>
                 <w:rPr>
-                  <w:rStyle w:val="Hyperlink"/>
+                  <w:rStyle w:val="Lienhypertexte"/>
                 </w:rPr>
                 <w:t>RTDG</w:t>
               </w:r>
@@ -4853,7 +4940,7 @@
             <w:hyperlink w:anchor="composant_embarque" w:history="1">
               <w:r>
                 <w:rPr>
-                  <w:rStyle w:val="Hyperlink"/>
+                  <w:rStyle w:val="Lienhypertexte"/>
                 </w:rPr>
                 <w:t>composant embarqué</w:t>
               </w:r>
@@ -4864,7 +4951,7 @@
             <w:hyperlink w:anchor="RTDG" w:history="1">
               <w:r>
                 <w:rPr>
-                  <w:rStyle w:val="Hyperlink"/>
+                  <w:rStyle w:val="Lienhypertexte"/>
                 </w:rPr>
                 <w:t>RTDG</w:t>
               </w:r>
@@ -4943,7 +5030,7 @@
             <w:hyperlink w:anchor="composant_embarque" w:history="1">
               <w:r>
                 <w:rPr>
-                  <w:rStyle w:val="Hyperlink"/>
+                  <w:rStyle w:val="Lienhypertexte"/>
                 </w:rPr>
                 <w:t>capteurs</w:t>
               </w:r>
@@ -4954,7 +5041,7 @@
             <w:hyperlink w:anchor="message" w:history="1">
               <w:r>
                 <w:rPr>
-                  <w:rStyle w:val="Hyperlink"/>
+                  <w:rStyle w:val="Lienhypertexte"/>
                 </w:rPr>
                 <w:t>messages</w:t>
               </w:r>
@@ -4996,7 +5083,7 @@
             <w:r>
               <w:t>La réplication est un processus de partage d'informations pour assurer la cohérence de données entre plusieurs sources de données redondantes, pour améliorer la fiabilité, la </w:t>
             </w:r>
-            <w:hyperlink r:id="rId11" w:tooltip="Tolérance aux pannes" w:history="1">
+            <w:hyperlink r:id="rId10" w:tooltip="Tolérance aux pannes" w:history="1">
               <w:r>
                 <w:t>tolérance aux pannes</w:t>
               </w:r>
@@ -5094,7 +5181,7 @@
     </w:p>
     <w:p>
       <w:pPr>
-        <w:pStyle w:val="ListParagraph"/>
+        <w:pStyle w:val="Paragraphedeliste"/>
         <w:numPr>
           <w:ilvl w:val="0"/>
           <w:numId w:val="4"/>
@@ -5103,12 +5190,14 @@
           <w:rFonts w:asciiTheme="minorHAnsi" w:hAnsiTheme="minorHAnsi"/>
         </w:rPr>
       </w:pPr>
+      <w:proofErr w:type="spellStart"/>
       <w:r>
         <w:t>Admin_RT</w:t>
       </w:r>
       <w:r>
         <w:t>DG</w:t>
       </w:r>
+      <w:proofErr w:type="spellEnd"/>
       <w:r>
         <w:t> </w:t>
       </w:r>
@@ -5121,7 +5210,7 @@
       <w:hyperlink w:anchor="RTDG" w:history="1">
         <w:r>
           <w:rPr>
-            <w:rStyle w:val="Hyperlink"/>
+            <w:rStyle w:val="Lienhypertexte"/>
             <w:rFonts w:asciiTheme="minorHAnsi" w:hAnsiTheme="minorHAnsi"/>
             <w:szCs w:val="24"/>
           </w:rPr>
@@ -5143,7 +5232,7 @@
       <w:hyperlink w:anchor="Référentiel" w:history="1">
         <w:r>
           <w:rPr>
-            <w:rStyle w:val="Hyperlink"/>
+            <w:rStyle w:val="Lienhypertexte"/>
             <w:rFonts w:asciiTheme="minorHAnsi" w:hAnsiTheme="minorHAnsi"/>
             <w:szCs w:val="24"/>
           </w:rPr>
@@ -5159,7 +5248,7 @@
       <w:hyperlink w:anchor="Référentiel" w:history="1">
         <w:r>
           <w:rPr>
-            <w:rStyle w:val="Hyperlink"/>
+            <w:rStyle w:val="Lienhypertexte"/>
             <w:rFonts w:asciiTheme="minorHAnsi" w:hAnsiTheme="minorHAnsi"/>
             <w:szCs w:val="24"/>
           </w:rPr>
@@ -5175,7 +5264,7 @@
       <w:hyperlink w:anchor="message" w:history="1">
         <w:r>
           <w:rPr>
-            <w:rStyle w:val="Hyperlink"/>
+            <w:rStyle w:val="Lienhypertexte"/>
             <w:rFonts w:asciiTheme="minorHAnsi" w:hAnsiTheme="minorHAnsi"/>
             <w:szCs w:val="24"/>
           </w:rPr>
@@ -5192,7 +5281,7 @@
     <w:p/>
     <w:p>
       <w:pPr>
-        <w:pStyle w:val="ListParagraph"/>
+        <w:pStyle w:val="Paragraphedeliste"/>
         <w:numPr>
           <w:ilvl w:val="0"/>
           <w:numId w:val="4"/>
@@ -5201,7 +5290,7 @@
       <w:hyperlink w:anchor="RTDRS" w:history="1">
         <w:r>
           <w:rPr>
-            <w:rStyle w:val="Hyperlink"/>
+            <w:rStyle w:val="Lienhypertexte"/>
             <w:szCs w:val="24"/>
           </w:rPr>
           <w:t>RTDRS</w:t>
@@ -5222,7 +5311,7 @@
       <w:hyperlink w:anchor="message" w:history="1">
         <w:r>
           <w:rPr>
-            <w:rStyle w:val="Hyperlink"/>
+            <w:rStyle w:val="Lienhypertexte"/>
             <w:rFonts w:asciiTheme="minorHAnsi" w:hAnsiTheme="minorHAnsi"/>
             <w:szCs w:val="24"/>
           </w:rPr>
@@ -5233,12 +5322,19 @@
         <w:rPr>
           <w:rFonts w:asciiTheme="minorHAnsi" w:hAnsiTheme="minorHAnsi"/>
         </w:rPr>
-        <w:t xml:space="preserve"> qu’on reçoit depuis les </w:t>
+        <w:t xml:space="preserve"> qu’on reçoit depuis </w:t>
+      </w:r>
+      <w:r>
+        <w:rPr>
+          <w:rFonts w:asciiTheme="minorHAnsi" w:hAnsiTheme="minorHAnsi"/>
+        </w:rPr>
+        <w:lastRenderedPageBreak/>
+        <w:t xml:space="preserve">les </w:t>
       </w:r>
       <w:hyperlink w:anchor="Composant_terrain" w:history="1">
         <w:r>
           <w:rPr>
-            <w:rStyle w:val="Hyperlink"/>
+            <w:rStyle w:val="Lienhypertexte"/>
             <w:rFonts w:asciiTheme="minorHAnsi" w:hAnsiTheme="minorHAnsi"/>
             <w:szCs w:val="24"/>
           </w:rPr>
@@ -5254,7 +5350,7 @@
       <w:hyperlink w:anchor="mom" w:history="1">
         <w:r>
           <w:rPr>
-            <w:rStyle w:val="Hyperlink"/>
+            <w:rStyle w:val="Lienhypertexte"/>
             <w:rFonts w:asciiTheme="minorHAnsi" w:hAnsiTheme="minorHAnsi"/>
             <w:szCs w:val="24"/>
           </w:rPr>
@@ -5268,9 +5364,10 @@
         <w:t xml:space="preserve"> appelé </w:t>
       </w:r>
       <w:hyperlink w:anchor="activemq" w:history="1">
-        <w:r>
-          <w:rPr>
-            <w:rStyle w:val="Hyperlink"/>
+        <w:proofErr w:type="spellStart"/>
+        <w:r>
+          <w:rPr>
+            <w:rStyle w:val="Lienhypertexte"/>
             <w:rFonts w:asciiTheme="minorHAnsi" w:hAnsiTheme="minorHAnsi"/>
             <w:szCs w:val="24"/>
           </w:rPr>
@@ -5278,12 +5375,13 @@
         </w:r>
         <w:r>
           <w:rPr>
-            <w:rStyle w:val="Hyperlink"/>
+            <w:rStyle w:val="Lienhypertexte"/>
             <w:rFonts w:asciiTheme="minorHAnsi" w:hAnsiTheme="minorHAnsi"/>
             <w:szCs w:val="24"/>
           </w:rPr>
           <w:t>ctivemq</w:t>
         </w:r>
+        <w:proofErr w:type="spellEnd"/>
       </w:hyperlink>
       <w:r>
         <w:t>.</w:t>
@@ -5292,23 +5390,25 @@
     <w:p/>
     <w:p>
       <w:pPr>
-        <w:pStyle w:val="ListParagraph"/>
+        <w:pStyle w:val="Paragraphedeliste"/>
         <w:numPr>
           <w:ilvl w:val="0"/>
           <w:numId w:val="4"/>
         </w:numPr>
       </w:pPr>
       <w:hyperlink w:anchor="composant_embarque" w:history="1">
-        <w:r>
-          <w:rPr>
-            <w:rStyle w:val="Hyperlink"/>
+        <w:proofErr w:type="spellStart"/>
+        <w:r>
+          <w:rPr>
+            <w:rStyle w:val="Lienhypertexte"/>
             <w:szCs w:val="24"/>
           </w:rPr>
           <w:t>Composant_Embarqué</w:t>
         </w:r>
-        <w:r>
-          <w:rPr>
-            <w:rStyle w:val="Hyperlink"/>
+        <w:proofErr w:type="spellEnd"/>
+        <w:r>
+          <w:rPr>
+            <w:rStyle w:val="Lienhypertexte"/>
             <w:rFonts w:asciiTheme="minorHAnsi" w:hAnsiTheme="minorHAnsi"/>
             <w:szCs w:val="24"/>
           </w:rPr>
@@ -5333,7 +5433,7 @@
       <w:hyperlink w:anchor="composant_embarque" w:history="1">
         <w:r>
           <w:rPr>
-            <w:rStyle w:val="Hyperlink"/>
+            <w:rStyle w:val="Lienhypertexte"/>
             <w:rFonts w:asciiTheme="minorHAnsi" w:hAnsiTheme="minorHAnsi"/>
             <w:szCs w:val="24"/>
           </w:rPr>
@@ -5361,7 +5461,7 @@
       <w:hyperlink w:anchor="message" w:history="1">
         <w:r>
           <w:rPr>
-            <w:rStyle w:val="Hyperlink"/>
+            <w:rStyle w:val="Lienhypertexte"/>
             <w:rFonts w:asciiTheme="minorHAnsi" w:hAnsiTheme="minorHAnsi"/>
             <w:szCs w:val="24"/>
           </w:rPr>
@@ -5377,7 +5477,7 @@
       <w:hyperlink w:anchor="composant_embarque" w:history="1">
         <w:r>
           <w:rPr>
-            <w:rStyle w:val="Hyperlink"/>
+            <w:rStyle w:val="Lienhypertexte"/>
             <w:rFonts w:asciiTheme="minorHAnsi" w:hAnsiTheme="minorHAnsi"/>
             <w:szCs w:val="24"/>
           </w:rPr>
@@ -5391,76 +5491,86 @@
         <w:t xml:space="preserve">, nous réaliserons un </w:t>
       </w:r>
       <w:hyperlink w:anchor="framework_de_simulation" w:history="1">
-        <w:r>
-          <w:rPr>
-            <w:rStyle w:val="Hyperlink"/>
+        <w:proofErr w:type="spellStart"/>
+        <w:r>
+          <w:rPr>
+            <w:rStyle w:val="Lienhypertexte"/>
             <w:rFonts w:asciiTheme="minorHAnsi" w:hAnsiTheme="minorHAnsi"/>
             <w:szCs w:val="24"/>
           </w:rPr>
-          <w:t>framework de simulation</w:t>
-        </w:r>
-      </w:hyperlink>
-      <w:r>
-        <w:rPr>
-          <w:rFonts w:asciiTheme="minorHAnsi" w:hAnsiTheme="minorHAnsi"/>
-        </w:rPr>
-        <w:t xml:space="preserve"> qui réalisera ce travail, nous auront alors un composant appelé </w:t>
-      </w:r>
-      <w:hyperlink w:anchor="efic" w:history="1">
-        <w:r>
-          <w:rPr>
-            <w:rStyle w:val="Hyperlink"/>
+          <w:t>framework</w:t>
+        </w:r>
+        <w:proofErr w:type="spellEnd"/>
+        <w:r>
+          <w:rPr>
+            <w:rStyle w:val="Lienhypertexte"/>
             <w:rFonts w:asciiTheme="minorHAnsi" w:hAnsiTheme="minorHAnsi"/>
             <w:szCs w:val="24"/>
           </w:rPr>
-          <w:t>EFIC</w:t>
+          <w:t xml:space="preserve"> de simulation</w:t>
         </w:r>
       </w:hyperlink>
       <w:r>
         <w:rPr>
           <w:rFonts w:asciiTheme="minorHAnsi" w:hAnsiTheme="minorHAnsi"/>
         </w:rPr>
-        <w:t xml:space="preserve"> qui collecte les informations depuis les capteurs embarqués et les envoie à notre système </w:t>
-      </w:r>
-      <w:hyperlink w:anchor="RTDG" w:history="1">
-        <w:r>
-          <w:rPr>
-            <w:rStyle w:val="Hyperlink"/>
+        <w:t xml:space="preserve"> qui réalisera ce travail, nous auront alors un composant appelé </w:t>
+      </w:r>
+      <w:hyperlink w:anchor="efic" w:history="1">
+        <w:r>
+          <w:rPr>
+            <w:rStyle w:val="Lienhypertexte"/>
             <w:rFonts w:asciiTheme="minorHAnsi" w:hAnsiTheme="minorHAnsi"/>
             <w:szCs w:val="24"/>
           </w:rPr>
-          <w:t>RTDG</w:t>
+          <w:t>EFIC</w:t>
         </w:r>
       </w:hyperlink>
       <w:r>
         <w:rPr>
           <w:rFonts w:asciiTheme="minorHAnsi" w:hAnsiTheme="minorHAnsi"/>
         </w:rPr>
-        <w:t xml:space="preserve"> et un autre composant appelé </w:t>
-      </w:r>
-      <w:hyperlink w:anchor="ehqmr" w:history="1">
-        <w:r>
-          <w:rPr>
-            <w:rStyle w:val="Hyperlink"/>
+        <w:t xml:space="preserve"> qui collecte les informations depuis les capteurs embarqués et les envoie à notre système </w:t>
+      </w:r>
+      <w:hyperlink w:anchor="RTDG" w:history="1">
+        <w:r>
+          <w:rPr>
+            <w:rStyle w:val="Lienhypertexte"/>
             <w:rFonts w:asciiTheme="minorHAnsi" w:hAnsiTheme="minorHAnsi"/>
             <w:szCs w:val="24"/>
           </w:rPr>
-          <w:t>EHQMR</w:t>
+          <w:t>RTDG</w:t>
         </w:r>
       </w:hyperlink>
       <w:r>
         <w:rPr>
           <w:rFonts w:asciiTheme="minorHAnsi" w:hAnsiTheme="minorHAnsi"/>
         </w:rPr>
-        <w:t xml:space="preserve"> qui réceptionnera les </w:t>
-      </w:r>
-      <w:hyperlink w:anchor="message" w:history="1">
-        <w:r>
-          <w:rPr>
-            <w:rStyle w:val="Hyperlink"/>
+        <w:t xml:space="preserve"> et un autre composant appelé </w:t>
+      </w:r>
+      <w:hyperlink w:anchor="ehqmr" w:history="1">
+        <w:r>
+          <w:rPr>
+            <w:rStyle w:val="Lienhypertexte"/>
             <w:rFonts w:asciiTheme="minorHAnsi" w:hAnsiTheme="minorHAnsi"/>
             <w:szCs w:val="24"/>
           </w:rPr>
+          <w:t>EHQMR</w:t>
+        </w:r>
+      </w:hyperlink>
+      <w:r>
+        <w:rPr>
+          <w:rFonts w:asciiTheme="minorHAnsi" w:hAnsiTheme="minorHAnsi"/>
+        </w:rPr>
+        <w:t xml:space="preserve"> qui réceptionnera les </w:t>
+      </w:r>
+      <w:hyperlink w:anchor="message" w:history="1">
+        <w:r>
+          <w:rPr>
+            <w:rStyle w:val="Lienhypertexte"/>
+            <w:rFonts w:asciiTheme="minorHAnsi" w:hAnsiTheme="minorHAnsi"/>
+            <w:szCs w:val="24"/>
+          </w:rPr>
           <w:t>messages</w:t>
         </w:r>
       </w:hyperlink>
@@ -5473,7 +5583,7 @@
     </w:p>
     <w:p>
       <w:pPr>
-        <w:pStyle w:val="ListParagraph"/>
+        <w:pStyle w:val="Paragraphedeliste"/>
       </w:pPr>
     </w:p>
     <w:p>
@@ -5526,10 +5636,10 @@
                     </pic:cNvPicPr>
                   </pic:nvPicPr>
                   <pic:blipFill>
-                    <a:blip r:embed="rId12" cstate="print">
+                    <a:blip r:embed="rId11" cstate="print">
                       <a:extLst>
                         <a:ext uri="{28A0092B-C50C-407E-A947-70E740481C1C}">
-                          <a14:useLocalDpi xmlns:a14="http://schemas.microsoft.com/office/drawing/2010/main" val="0"/>
+                          <a14:useLocalDpi xmlns:a14="http://schemas.microsoft.com/office/drawing/2010/main" xmlns:wps="http://schemas.microsoft.com/office/word/2010/wordprocessingShape" xmlns:wpi="http://schemas.microsoft.com/office/word/2010/wordprocessingInk" xmlns:wpg="http://schemas.microsoft.com/office/word/2010/wordprocessingGroup" xmlns:w14="http://schemas.microsoft.com/office/word/2010/wordml" xmlns:w="http://schemas.openxmlformats.org/wordprocessingml/2006/main" xmlns:w10="urn:schemas-microsoft-com:office:word" xmlns:wp14="http://schemas.microsoft.com/office/word/2010/wordprocessingDrawing" xmlns:v="urn:schemas-microsoft-com:vml" xmlns:o="urn:schemas-microsoft-com:office:office" xmlns:mc="http://schemas.openxmlformats.org/markup-compatibility/2006" xmlns:wpc="http://schemas.microsoft.com/office/word/2010/wordprocessingCanvas" xmlns="" val="0"/>
                         </a:ext>
                       </a:extLst>
                     </a:blip>
@@ -5569,7 +5679,6 @@
       <w:bookmarkStart w:id="33" w:name="_Toc352163444"/>
       <w:bookmarkEnd w:id="29"/>
       <w:r>
-        <w:lastRenderedPageBreak/>
         <w:t>Description des Use Cases</w:t>
       </w:r>
       <w:bookmarkEnd w:id="30"/>
@@ -5594,7 +5703,7 @@
           <w:left w:w="70" w:type="dxa"/>
           <w:right w:w="70" w:type="dxa"/>
         </w:tblCellMar>
-        <w:tblLook w:val="0000" w:firstRow="0" w:lastRow="0" w:firstColumn="0" w:lastColumn="0" w:noHBand="0" w:noVBand="0"/>
+        <w:tblLook w:val="0000"/>
       </w:tblPr>
       <w:tblGrid>
         <w:gridCol w:w="4395"/>
@@ -5644,6 +5753,7 @@
               <w:ind w:firstLine="0"/>
             </w:pPr>
             <w:r>
+              <w:lastRenderedPageBreak/>
               <w:t xml:space="preserve">Collecter les informations terrains </w:t>
             </w:r>
           </w:p>
@@ -5662,7 +5772,7 @@
             <w:hyperlink w:anchor="composant_embarque" w:history="1">
               <w:r>
                 <w:rPr>
-                  <w:rStyle w:val="Hyperlink"/>
+                  <w:rStyle w:val="Lienhypertexte"/>
                 </w:rPr>
                 <w:t>capteurs embarqués</w:t>
               </w:r>
@@ -5676,7 +5786,7 @@
             <w:hyperlink w:anchor="efic" w:history="1">
               <w:r>
                 <w:rPr>
-                  <w:rStyle w:val="Hyperlink"/>
+                  <w:rStyle w:val="Lienhypertexte"/>
                 </w:rPr>
                 <w:t>EFIC</w:t>
               </w:r>
@@ -5702,7 +5812,7 @@
             <w:hyperlink w:anchor="message" w:history="1">
               <w:r>
                 <w:rPr>
-                  <w:rStyle w:val="Hyperlink"/>
+                  <w:rStyle w:val="Lienhypertexte"/>
                 </w:rPr>
                 <w:t>messages</w:t>
               </w:r>
@@ -5726,7 +5836,7 @@
             <w:hyperlink w:anchor="message" w:history="1">
               <w:r>
                 <w:rPr>
-                  <w:rStyle w:val="Hyperlink"/>
+                  <w:rStyle w:val="Lienhypertexte"/>
                 </w:rPr>
                 <w:t>messages</w:t>
               </w:r>
@@ -5737,7 +5847,7 @@
             <w:hyperlink w:anchor="Référentiel" w:history="1">
               <w:r>
                 <w:rPr>
-                  <w:rStyle w:val="Hyperlink"/>
+                  <w:rStyle w:val="Lienhypertexte"/>
                 </w:rPr>
                 <w:t>référentiel</w:t>
               </w:r>
@@ -5748,7 +5858,7 @@
             <w:hyperlink w:anchor="message" w:history="1">
               <w:r>
                 <w:rPr>
-                  <w:rStyle w:val="Hyperlink"/>
+                  <w:rStyle w:val="Lienhypertexte"/>
                 </w:rPr>
                 <w:t>message</w:t>
               </w:r>
@@ -5759,7 +5869,7 @@
             <w:hyperlink w:anchor="buffer" w:history="1">
               <w:r>
                 <w:rPr>
-                  <w:rStyle w:val="Hyperlink"/>
+                  <w:rStyle w:val="Lienhypertexte"/>
                 </w:rPr>
                 <w:t>buffer</w:t>
               </w:r>
@@ -5776,13 +5886,13 @@
             <w:hyperlink w:anchor="buffer" w:history="1">
               <w:r>
                 <w:rPr>
-                  <w:rStyle w:val="Hyperlink"/>
+                  <w:rStyle w:val="Lienhypertexte"/>
                 </w:rPr>
                 <w:t>buffer</w:t>
               </w:r>
               <w:r>
                 <w:rPr>
-                  <w:rStyle w:val="Hyperlink"/>
+                  <w:rStyle w:val="Lienhypertexte"/>
                 </w:rPr>
                 <w:t>s</w:t>
               </w:r>
@@ -5796,7 +5906,7 @@
             <w:hyperlink w:anchor="criticité" w:history="1">
               <w:r>
                 <w:rPr>
-                  <w:rStyle w:val="Hyperlink"/>
+                  <w:rStyle w:val="Lienhypertexte"/>
                 </w:rPr>
                 <w:t>criticité</w:t>
               </w:r>
@@ -5807,7 +5917,7 @@
             <w:hyperlink w:anchor="message" w:history="1">
               <w:r>
                 <w:rPr>
-                  <w:rStyle w:val="Hyperlink"/>
+                  <w:rStyle w:val="Lienhypertexte"/>
                 </w:rPr>
                 <w:t>message</w:t>
               </w:r>
@@ -5818,7 +5928,7 @@
             <w:hyperlink w:anchor="message" w:history="1">
               <w:r>
                 <w:rPr>
-                  <w:rStyle w:val="Hyperlink"/>
+                  <w:rStyle w:val="Lienhypertexte"/>
                 </w:rPr>
                 <w:t>messages</w:t>
               </w:r>
@@ -5897,7 +6007,7 @@
             <w:hyperlink w:anchor="Réferentiel" w:history="1">
               <w:r>
                 <w:rPr>
-                  <w:rStyle w:val="Hyperlink"/>
+                  <w:rStyle w:val="Lienhypertexte"/>
                 </w:rPr>
                 <w:t>référentiels</w:t>
               </w:r>
@@ -5945,7 +6055,7 @@
             <w:hyperlink w:anchor="message" w:history="1">
               <w:r>
                 <w:rPr>
-                  <w:rStyle w:val="Hyperlink"/>
+                  <w:rStyle w:val="Lienhypertexte"/>
                 </w:rPr>
                 <w:t>messages</w:t>
               </w:r>
@@ -5956,7 +6066,7 @@
             <w:hyperlink w:anchor="composant_embarque" w:history="1">
               <w:r>
                 <w:rPr>
-                  <w:rStyle w:val="Hyperlink"/>
+                  <w:rStyle w:val="Lienhypertexte"/>
                 </w:rPr>
                 <w:t>composant embarqué</w:t>
               </w:r>
@@ -5967,7 +6077,7 @@
             <w:hyperlink w:anchor="Référentiel" w:history="1">
               <w:r>
                 <w:rPr>
-                  <w:rStyle w:val="Hyperlink"/>
+                  <w:rStyle w:val="Lienhypertexte"/>
                 </w:rPr>
                 <w:t>référentiel</w:t>
               </w:r>
@@ -6012,7 +6122,7 @@
             <w:hyperlink w:anchor="Référentiel" w:history="1">
               <w:r>
                 <w:rPr>
-                  <w:rStyle w:val="Hyperlink"/>
+                  <w:rStyle w:val="Lienhypertexte"/>
                 </w:rPr>
                 <w:t>référentiel</w:t>
               </w:r>
@@ -6038,8 +6148,13 @@
             <w:pPr>
               <w:ind w:firstLine="0"/>
             </w:pPr>
+            <w:proofErr w:type="spellStart"/>
             <w:r>
-              <w:t>Expand messages</w:t>
+              <w:t>Expand</w:t>
+            </w:r>
+            <w:proofErr w:type="spellEnd"/>
+            <w:r>
+              <w:t xml:space="preserve"> messages</w:t>
             </w:r>
           </w:p>
         </w:tc>
@@ -6084,7 +6199,7 @@
             <w:hyperlink w:anchor="RTDRS" w:history="1">
               <w:r>
                 <w:rPr>
-                  <w:rStyle w:val="Hyperlink"/>
+                  <w:rStyle w:val="Lienhypertexte"/>
                 </w:rPr>
                 <w:t>RTDRS</w:t>
               </w:r>
@@ -6196,10 +6311,10 @@
                     </pic:cNvPicPr>
                   </pic:nvPicPr>
                   <pic:blipFill>
-                    <a:blip r:embed="rId13" cstate="print">
+                    <a:blip r:embed="rId12" cstate="print">
                       <a:extLst>
                         <a:ext uri="{28A0092B-C50C-407E-A947-70E740481C1C}">
-                          <a14:useLocalDpi xmlns:a14="http://schemas.microsoft.com/office/drawing/2010/main" val="0"/>
+                          <a14:useLocalDpi xmlns:a14="http://schemas.microsoft.com/office/drawing/2010/main" xmlns:wps="http://schemas.microsoft.com/office/word/2010/wordprocessingShape" xmlns:wpi="http://schemas.microsoft.com/office/word/2010/wordprocessingInk" xmlns:wpg="http://schemas.microsoft.com/office/word/2010/wordprocessingGroup" xmlns:w14="http://schemas.microsoft.com/office/word/2010/wordml" xmlns:w="http://schemas.openxmlformats.org/wordprocessingml/2006/main" xmlns:w10="urn:schemas-microsoft-com:office:word" xmlns:wp14="http://schemas.microsoft.com/office/word/2010/wordprocessingDrawing" xmlns:v="urn:schemas-microsoft-com:vml" xmlns:o="urn:schemas-microsoft-com:office:office" xmlns:mc="http://schemas.openxmlformats.org/markup-compatibility/2006" xmlns:wpc="http://schemas.microsoft.com/office/word/2010/wordprocessingCanvas" xmlns="" val="0"/>
                         </a:ext>
                       </a:extLst>
                     </a:blip>
@@ -6297,7 +6412,7 @@
                     </pic:cNvPicPr>
                   </pic:nvPicPr>
                   <pic:blipFill>
-                    <a:blip r:embed="rId14" cstate="print"/>
+                    <a:blip r:embed="rId13" cstate="print"/>
                     <a:srcRect/>
                     <a:stretch>
                       <a:fillRect/>
@@ -6335,7 +6450,15 @@
       <w:bookmarkStart w:id="48" w:name="_Toc352163337"/>
       <w:bookmarkStart w:id="49" w:name="_Toc352163449"/>
       <w:r>
-        <w:t>Use Case Detail :</w:t>
+        <w:t xml:space="preserve">Use Case </w:t>
+      </w:r>
+      <w:proofErr w:type="spellStart"/>
+      <w:r>
+        <w:t>Detail</w:t>
+      </w:r>
+      <w:proofErr w:type="spellEnd"/>
+      <w:r>
+        <w:t> :</w:t>
       </w:r>
       <w:bookmarkEnd w:id="46"/>
       <w:bookmarkEnd w:id="47"/>
@@ -6354,7 +6477,11 @@
         <w:t> :</w:t>
       </w:r>
       <w:r>
-        <w:t xml:space="preserve"> Composant</w:t>
+        <w:t xml:space="preserve"> </w:t>
+      </w:r>
+      <w:proofErr w:type="spellStart"/>
+      <w:r>
+        <w:t>Composant</w:t>
       </w:r>
       <w:r>
         <w:t>_</w:t>
@@ -6362,6 +6489,7 @@
       <w:r>
         <w:t>Embarqué</w:t>
       </w:r>
+      <w:proofErr w:type="spellEnd"/>
     </w:p>
     <w:p>
       <w:r>
@@ -6412,7 +6540,7 @@
       <w:hyperlink w:anchor="composant_embarque" w:history="1">
         <w:r>
           <w:rPr>
-            <w:rStyle w:val="Hyperlink"/>
+            <w:rStyle w:val="Lienhypertexte"/>
           </w:rPr>
           <w:t>composants embarqués</w:t>
         </w:r>
@@ -6435,7 +6563,7 @@
       <w:hyperlink w:anchor="buffer" w:history="1">
         <w:r>
           <w:rPr>
-            <w:rStyle w:val="Hyperlink"/>
+            <w:rStyle w:val="Lienhypertexte"/>
           </w:rPr>
           <w:t>buffer</w:t>
         </w:r>
@@ -6446,7 +6574,7 @@
       <w:hyperlink w:anchor="RTDG" w:history="1">
         <w:r>
           <w:rPr>
-            <w:rStyle w:val="Hyperlink"/>
+            <w:rStyle w:val="Lienhypertexte"/>
           </w:rPr>
           <w:t>RTDG</w:t>
         </w:r>
@@ -6484,7 +6612,7 @@
       <w:hyperlink w:anchor="framework_de_simulation" w:history="1">
         <w:r>
           <w:rPr>
-            <w:rStyle w:val="Hyperlink"/>
+            <w:rStyle w:val="Lienhypertexte"/>
           </w:rPr>
           <w:t>Framework de simulation</w:t>
         </w:r>
@@ -6509,7 +6637,7 @@
       <w:hyperlink w:anchor="RTDG" w:history="1">
         <w:r>
           <w:rPr>
-            <w:rStyle w:val="Hyperlink"/>
+            <w:rStyle w:val="Lienhypertexte"/>
           </w:rPr>
           <w:t>RTDG</w:t>
         </w:r>
@@ -6520,7 +6648,7 @@
       <w:hyperlink w:anchor="composant_embarque" w:history="1">
         <w:r>
           <w:rPr>
-            <w:rStyle w:val="Hyperlink"/>
+            <w:rStyle w:val="Lienhypertexte"/>
           </w:rPr>
           <w:t>composants embarqués</w:t>
         </w:r>
@@ -6587,7 +6715,7 @@
       <w:hyperlink w:anchor="message" w:history="1">
         <w:r>
           <w:rPr>
-            <w:rStyle w:val="Hyperlink"/>
+            <w:rStyle w:val="Lienhypertexte"/>
             <w:b/>
           </w:rPr>
           <w:t>message</w:t>
@@ -6603,7 +6731,7 @@
       <w:hyperlink w:anchor="composant_embarque" w:history="1">
         <w:r>
           <w:rPr>
-            <w:rStyle w:val="Hyperlink"/>
+            <w:rStyle w:val="Lienhypertexte"/>
             <w:b/>
           </w:rPr>
           <w:t>composant embarqué</w:t>
@@ -6625,6 +6753,7 @@
         </w:rPr>
         <w:t>(</w:t>
       </w:r>
+      <w:proofErr w:type="spellStart"/>
       <w:r>
         <w:rPr>
           <w:b/>
@@ -6634,6 +6763,7 @@
         </w:rPr>
         <w:t>parser</w:t>
       </w:r>
+      <w:proofErr w:type="spellEnd"/>
       <w:r>
         <w:rPr>
           <w:b/>
@@ -6646,7 +6776,7 @@
     </w:p>
     <w:p>
       <w:pPr>
-        <w:pStyle w:val="ListParagraph"/>
+        <w:pStyle w:val="Paragraphedeliste"/>
         <w:numPr>
           <w:ilvl w:val="0"/>
           <w:numId w:val="8"/>
@@ -6677,7 +6807,7 @@
       <w:hyperlink w:anchor="composant_embarque" w:history="1">
         <w:r>
           <w:rPr>
-            <w:rStyle w:val="Hyperlink"/>
+            <w:rStyle w:val="Lienhypertexte"/>
             <w:rFonts w:asciiTheme="minorHAnsi" w:hAnsiTheme="minorHAnsi"/>
             <w:szCs w:val="24"/>
           </w:rPr>
@@ -6702,7 +6832,7 @@
     </w:p>
     <w:p>
       <w:pPr>
-        <w:pStyle w:val="ListParagraph"/>
+        <w:pStyle w:val="Paragraphedeliste"/>
         <w:numPr>
           <w:ilvl w:val="0"/>
           <w:numId w:val="8"/>
@@ -6724,7 +6854,7 @@
       <w:hyperlink w:anchor="composant_embarque" w:history="1">
         <w:r>
           <w:rPr>
-            <w:rStyle w:val="Hyperlink"/>
+            <w:rStyle w:val="Lienhypertexte"/>
             <w:rFonts w:asciiTheme="minorHAnsi" w:hAnsiTheme="minorHAnsi"/>
             <w:szCs w:val="24"/>
           </w:rPr>
@@ -6789,7 +6919,7 @@
     </w:p>
     <w:p>
       <w:pPr>
-        <w:pStyle w:val="ListParagraph"/>
+        <w:pStyle w:val="Paragraphedeliste"/>
         <w:numPr>
           <w:ilvl w:val="0"/>
           <w:numId w:val="8"/>
@@ -6843,7 +6973,7 @@
       <w:hyperlink w:anchor="Référentiel" w:history="1">
         <w:r>
           <w:rPr>
-            <w:rStyle w:val="Hyperlink"/>
+            <w:rStyle w:val="Lienhypertexte"/>
             <w:rFonts w:asciiTheme="minorHAnsi" w:eastAsiaTheme="minorHAnsi" w:hAnsiTheme="minorHAnsi" w:cstheme="minorBidi"/>
             <w:szCs w:val="24"/>
             <w:lang w:eastAsia="en-US"/>
@@ -6853,7 +6983,7 @@
       </w:hyperlink>
       <w:r>
         <w:rPr>
-          <w:rStyle w:val="Hyperlink"/>
+          <w:rStyle w:val="Lienhypertexte"/>
           <w:rFonts w:asciiTheme="minorHAnsi" w:eastAsiaTheme="minorHAnsi" w:hAnsiTheme="minorHAnsi" w:cstheme="minorBidi"/>
           <w:szCs w:val="24"/>
           <w:lang w:eastAsia="en-US"/>
@@ -6871,7 +7001,7 @@
     </w:p>
     <w:p>
       <w:pPr>
-        <w:pStyle w:val="ListParagraph"/>
+        <w:pStyle w:val="Paragraphedeliste"/>
         <w:numPr>
           <w:ilvl w:val="0"/>
           <w:numId w:val="8"/>
@@ -6909,7 +7039,7 @@
       <w:hyperlink w:anchor="message" w:history="1">
         <w:r>
           <w:rPr>
-            <w:rStyle w:val="Hyperlink"/>
+            <w:rStyle w:val="Lienhypertexte"/>
             <w:rFonts w:asciiTheme="minorHAnsi" w:eastAsiaTheme="minorHAnsi" w:hAnsiTheme="minorHAnsi" w:cstheme="minorBidi"/>
             <w:szCs w:val="24"/>
             <w:lang w:eastAsia="en-US"/>
@@ -6919,7 +7049,7 @@
       </w:hyperlink>
       <w:r>
         <w:rPr>
-          <w:rStyle w:val="Hyperlink"/>
+          <w:rStyle w:val="Lienhypertexte"/>
           <w:rFonts w:asciiTheme="minorHAnsi" w:eastAsiaTheme="minorHAnsi" w:hAnsiTheme="minorHAnsi" w:cstheme="minorBidi"/>
           <w:szCs w:val="24"/>
           <w:lang w:eastAsia="en-US"/>
@@ -6953,7 +7083,7 @@
     </w:p>
     <w:p>
       <w:pPr>
-        <w:pStyle w:val="ListParagraph"/>
+        <w:pStyle w:val="Paragraphedeliste"/>
         <w:numPr>
           <w:ilvl w:val="0"/>
           <w:numId w:val="8"/>
@@ -6999,7 +7129,7 @@
       <w:hyperlink w:anchor="message" w:history="1">
         <w:r>
           <w:rPr>
-            <w:rStyle w:val="Hyperlink"/>
+            <w:rStyle w:val="Lienhypertexte"/>
             <w:rFonts w:asciiTheme="minorHAnsi" w:eastAsiaTheme="minorHAnsi" w:hAnsiTheme="minorHAnsi" w:cstheme="minorBidi"/>
             <w:szCs w:val="24"/>
             <w:lang w:eastAsia="en-US"/>
@@ -7081,7 +7211,7 @@
                     </pic:cNvPicPr>
                   </pic:nvPicPr>
                   <pic:blipFill>
-                    <a:blip r:embed="rId15" cstate="print"/>
+                    <a:blip r:embed="rId14" cstate="print"/>
                     <a:srcRect/>
                     <a:stretch>
                       <a:fillRect/>
@@ -7165,7 +7295,7 @@
                     <pic:cNvPicPr/>
                   </pic:nvPicPr>
                   <pic:blipFill>
-                    <a:blip r:embed="rId16" cstate="print"/>
+                    <a:blip r:embed="rId15" cstate="print"/>
                     <a:stretch>
                       <a:fillRect/>
                     </a:stretch>
@@ -7216,6 +7346,92 @@
             <wp:extent cx="5972810" cy="3469005"/>
             <wp:effectExtent l="0" t="0" r="8890" b="0"/>
             <wp:docPr id="21" name="Picture 21"/>
+            <wp:cNvGraphicFramePr>
+              <a:graphicFrameLocks xmlns:a="http://schemas.openxmlformats.org/drawingml/2006/main" noChangeAspect="1"/>
+            </wp:cNvGraphicFramePr>
+            <a:graphic xmlns:a="http://schemas.openxmlformats.org/drawingml/2006/main">
+              <a:graphicData uri="http://schemas.openxmlformats.org/drawingml/2006/picture">
+                <pic:pic xmlns:pic="http://schemas.openxmlformats.org/drawingml/2006/picture">
+                  <pic:nvPicPr>
+                    <pic:cNvPr id="0" name=""/>
+                    <pic:cNvPicPr/>
+                  </pic:nvPicPr>
+                  <pic:blipFill>
+                    <a:blip r:embed="rId16" cstate="print"/>
+                    <a:stretch>
+                      <a:fillRect/>
+                    </a:stretch>
+                  </pic:blipFill>
+                  <pic:spPr>
+                    <a:xfrm>
+                      <a:off x="0" y="0"/>
+                      <a:ext cx="5972810" cy="3469005"/>
+                    </a:xfrm>
+                    <a:prstGeom prst="rect">
+                      <a:avLst/>
+                    </a:prstGeom>
+                  </pic:spPr>
+                </pic:pic>
+              </a:graphicData>
+            </a:graphic>
+          </wp:inline>
+        </w:drawing>
+      </w:r>
+      <w:r>
+        <w:br/>
+      </w:r>
+    </w:p>
+    <w:p>
+      <w:pPr>
+        <w:pStyle w:val="Style2"/>
+        <w:numPr>
+          <w:ilvl w:val="0"/>
+          <w:numId w:val="5"/>
+        </w:numPr>
+      </w:pPr>
+      <w:bookmarkStart w:id="58" w:name="_Toc343154464"/>
+      <w:bookmarkStart w:id="59" w:name="_Toc347243207"/>
+      <w:bookmarkStart w:id="60" w:name="_Toc352163340"/>
+      <w:bookmarkStart w:id="61" w:name="_Toc352163452"/>
+      <w:r>
+        <w:t>Use Case 2 : Prioriser messages</w:t>
+      </w:r>
+      <w:bookmarkEnd w:id="58"/>
+      <w:bookmarkEnd w:id="59"/>
+      <w:bookmarkEnd w:id="60"/>
+      <w:bookmarkEnd w:id="61"/>
+    </w:p>
+    <w:p>
+      <w:pPr>
+        <w:pStyle w:val="Style3"/>
+        <w:numPr>
+          <w:ilvl w:val="0"/>
+          <w:numId w:val="7"/>
+        </w:numPr>
+      </w:pPr>
+      <w:bookmarkStart w:id="62" w:name="_Toc352163341"/>
+      <w:bookmarkStart w:id="63" w:name="_Toc352163453"/>
+      <w:r>
+        <w:t>Diagramme de classes métier :</w:t>
+      </w:r>
+      <w:bookmarkEnd w:id="62"/>
+      <w:bookmarkEnd w:id="63"/>
+    </w:p>
+    <w:p/>
+    <w:p>
+      <w:pPr>
+        <w:ind w:left="-851" w:firstLine="0"/>
+        <w:jc w:val="center"/>
+      </w:pPr>
+      <w:r>
+        <w:rPr>
+          <w:noProof/>
+        </w:rPr>
+        <w:drawing>
+          <wp:inline distT="0" distB="0" distL="0" distR="0">
+            <wp:extent cx="4891178" cy="3484240"/>
+            <wp:effectExtent l="0" t="0" r="5080" b="2540"/>
+            <wp:docPr id="28" name="Picture 28"/>
             <wp:cNvGraphicFramePr>
               <a:graphicFrameLocks xmlns:a="http://schemas.openxmlformats.org/drawingml/2006/main" noChangeAspect="1"/>
             </wp:cNvGraphicFramePr>
@@ -7235,92 +7451,6 @@
                   <pic:spPr>
                     <a:xfrm>
                       <a:off x="0" y="0"/>
-                      <a:ext cx="5972810" cy="3469005"/>
-                    </a:xfrm>
-                    <a:prstGeom prst="rect">
-                      <a:avLst/>
-                    </a:prstGeom>
-                  </pic:spPr>
-                </pic:pic>
-              </a:graphicData>
-            </a:graphic>
-          </wp:inline>
-        </w:drawing>
-      </w:r>
-      <w:r>
-        <w:br/>
-      </w:r>
-    </w:p>
-    <w:p>
-      <w:pPr>
-        <w:pStyle w:val="Style2"/>
-        <w:numPr>
-          <w:ilvl w:val="0"/>
-          <w:numId w:val="5"/>
-        </w:numPr>
-      </w:pPr>
-      <w:bookmarkStart w:id="58" w:name="_Toc343154464"/>
-      <w:bookmarkStart w:id="59" w:name="_Toc347243207"/>
-      <w:bookmarkStart w:id="60" w:name="_Toc352163340"/>
-      <w:bookmarkStart w:id="61" w:name="_Toc352163452"/>
-      <w:r>
-        <w:t>Use Case 2 : Prioriser messages</w:t>
-      </w:r>
-      <w:bookmarkEnd w:id="58"/>
-      <w:bookmarkEnd w:id="59"/>
-      <w:bookmarkEnd w:id="60"/>
-      <w:bookmarkEnd w:id="61"/>
-    </w:p>
-    <w:p>
-      <w:pPr>
-        <w:pStyle w:val="Style3"/>
-        <w:numPr>
-          <w:ilvl w:val="0"/>
-          <w:numId w:val="7"/>
-        </w:numPr>
-      </w:pPr>
-      <w:bookmarkStart w:id="62" w:name="_Toc352163341"/>
-      <w:bookmarkStart w:id="63" w:name="_Toc352163453"/>
-      <w:r>
-        <w:t>Diagramme de classes métier :</w:t>
-      </w:r>
-      <w:bookmarkEnd w:id="62"/>
-      <w:bookmarkEnd w:id="63"/>
-    </w:p>
-    <w:p/>
-    <w:p>
-      <w:pPr>
-        <w:ind w:left="-851" w:firstLine="0"/>
-        <w:jc w:val="center"/>
-      </w:pPr>
-      <w:r>
-        <w:rPr>
-          <w:noProof/>
-        </w:rPr>
-        <w:drawing>
-          <wp:inline distT="0" distB="0" distL="0" distR="0">
-            <wp:extent cx="4891178" cy="3484240"/>
-            <wp:effectExtent l="0" t="0" r="5080" b="2540"/>
-            <wp:docPr id="28" name="Picture 28"/>
-            <wp:cNvGraphicFramePr>
-              <a:graphicFrameLocks xmlns:a="http://schemas.openxmlformats.org/drawingml/2006/main" noChangeAspect="1"/>
-            </wp:cNvGraphicFramePr>
-            <a:graphic xmlns:a="http://schemas.openxmlformats.org/drawingml/2006/main">
-              <a:graphicData uri="http://schemas.openxmlformats.org/drawingml/2006/picture">
-                <pic:pic xmlns:pic="http://schemas.openxmlformats.org/drawingml/2006/picture">
-                  <pic:nvPicPr>
-                    <pic:cNvPr id="0" name=""/>
-                    <pic:cNvPicPr/>
-                  </pic:nvPicPr>
-                  <pic:blipFill>
-                    <a:blip r:embed="rId18" cstate="print"/>
-                    <a:stretch>
-                      <a:fillRect/>
-                    </a:stretch>
-                  </pic:blipFill>
-                  <pic:spPr>
-                    <a:xfrm>
-                      <a:off x="0" y="0"/>
                       <a:ext cx="4894352" cy="3486501"/>
                     </a:xfrm>
                     <a:prstGeom prst="rect">
@@ -7375,7 +7505,7 @@
                     </pic:cNvPicPr>
                   </pic:nvPicPr>
                   <pic:blipFill>
-                    <a:blip r:embed="rId19" cstate="print"/>
+                    <a:blip r:embed="rId18" cstate="print"/>
                     <a:srcRect/>
                     <a:stretch>
                       <a:fillRect/>
@@ -7417,7 +7547,15 @@
       <w:bookmarkStart w:id="68" w:name="_Toc352163343"/>
       <w:bookmarkStart w:id="69" w:name="_Toc352163455"/>
       <w:r>
-        <w:t>Use Case Detail :</w:t>
+        <w:t xml:space="preserve">Use Case </w:t>
+      </w:r>
+      <w:proofErr w:type="spellStart"/>
+      <w:r>
+        <w:t>Detail</w:t>
+      </w:r>
+      <w:proofErr w:type="spellEnd"/>
+      <w:r>
+        <w:t> :</w:t>
       </w:r>
       <w:bookmarkEnd w:id="66"/>
       <w:bookmarkEnd w:id="67"/>
@@ -7437,9 +7575,11 @@
       <w:r>
         <w:t xml:space="preserve">Acteur secondaire : </w:t>
       </w:r>
+      <w:proofErr w:type="spellStart"/>
       <w:r>
         <w:t>Composant_Embarqué</w:t>
       </w:r>
+      <w:proofErr w:type="spellEnd"/>
     </w:p>
     <w:p>
       <w:pPr>
@@ -7467,7 +7607,7 @@
       <w:hyperlink w:anchor="message_traité" w:history="1">
         <w:r>
           <w:rPr>
-            <w:rStyle w:val="Hyperlink"/>
+            <w:rStyle w:val="Lienhypertexte"/>
           </w:rPr>
           <w:t>messages reçus</w:t>
         </w:r>
@@ -7499,7 +7639,7 @@
       <w:hyperlink w:anchor="framework_de_simulation" w:history="1">
         <w:r>
           <w:rPr>
-            <w:rStyle w:val="Hyperlink"/>
+            <w:rStyle w:val="Lienhypertexte"/>
           </w:rPr>
           <w:t>Framework de simulation</w:t>
         </w:r>
@@ -7519,7 +7659,7 @@
       <w:hyperlink w:anchor="Référentiel" w:history="1">
         <w:r>
           <w:rPr>
-            <w:rStyle w:val="Hyperlink"/>
+            <w:rStyle w:val="Lienhypertexte"/>
           </w:rPr>
           <w:t>référentiels</w:t>
         </w:r>
@@ -7561,6 +7701,7 @@
         </w:rPr>
         <w:t xml:space="preserve">affecter </w:t>
       </w:r>
+      <w:proofErr w:type="gramStart"/>
       <w:r>
         <w:rPr>
           <w:b/>
@@ -7605,6 +7746,7 @@
         </w:rPr>
         <w:t>s</w:t>
       </w:r>
+      <w:proofErr w:type="gramEnd"/>
       <w:r>
         <w:rPr>
           <w:b/>
@@ -7615,7 +7757,7 @@
     </w:p>
     <w:p>
       <w:pPr>
-        <w:pStyle w:val="ListParagraph"/>
+        <w:pStyle w:val="Paragraphedeliste"/>
         <w:numPr>
           <w:ilvl w:val="0"/>
           <w:numId w:val="9"/>
@@ -7642,7 +7784,7 @@
       <w:hyperlink w:anchor="message_traité" w:history="1">
         <w:r>
           <w:rPr>
-            <w:rStyle w:val="Hyperlink"/>
+            <w:rStyle w:val="Lienhypertexte"/>
             <w:rFonts w:asciiTheme="minorHAnsi" w:eastAsiaTheme="minorHAnsi" w:hAnsiTheme="minorHAnsi" w:cstheme="minorBidi"/>
             <w:szCs w:val="24"/>
             <w:lang w:eastAsia="en-US"/>
@@ -7651,7 +7793,7 @@
         </w:r>
         <w:r>
           <w:rPr>
-            <w:rStyle w:val="Hyperlink"/>
+            <w:rStyle w:val="Lienhypertexte"/>
             <w:rFonts w:asciiTheme="minorHAnsi" w:eastAsiaTheme="minorHAnsi" w:hAnsiTheme="minorHAnsi"/>
             <w:lang w:eastAsia="en-US"/>
           </w:rPr>
@@ -7691,12 +7833,21 @@
           <w:rFonts w:asciiTheme="minorHAnsi" w:eastAsiaTheme="minorHAnsi" w:hAnsiTheme="minorHAnsi"/>
           <w:lang w:eastAsia="en-US"/>
         </w:rPr>
-        <w:t xml:space="preserve"> sous forme de parsedMessage</w:t>
-      </w:r>
-    </w:p>
-    <w:p>
-      <w:pPr>
-        <w:pStyle w:val="ListParagraph"/>
+        <w:t xml:space="preserve"> sous forme de </w:t>
+      </w:r>
+      <w:proofErr w:type="spellStart"/>
+      <w:r>
+        <w:rPr>
+          <w:rFonts w:asciiTheme="minorHAnsi" w:eastAsiaTheme="minorHAnsi" w:hAnsiTheme="minorHAnsi"/>
+          <w:lang w:eastAsia="en-US"/>
+        </w:rPr>
+        <w:t>parsedMessage</w:t>
+      </w:r>
+      <w:proofErr w:type="spellEnd"/>
+    </w:p>
+    <w:p>
+      <w:pPr>
+        <w:pStyle w:val="Paragraphedeliste"/>
         <w:numPr>
           <w:ilvl w:val="0"/>
           <w:numId w:val="9"/>
@@ -7723,7 +7874,7 @@
       <w:hyperlink w:anchor="message_traité" w:history="1">
         <w:r>
           <w:rPr>
-            <w:rStyle w:val="Hyperlink"/>
+            <w:rStyle w:val="Lienhypertexte"/>
             <w:rFonts w:asciiTheme="minorHAnsi" w:eastAsiaTheme="minorHAnsi" w:hAnsiTheme="minorHAnsi" w:cstheme="minorBidi"/>
             <w:szCs w:val="24"/>
             <w:lang w:eastAsia="en-US"/>
@@ -7732,7 +7883,7 @@
         </w:r>
         <w:r>
           <w:rPr>
-            <w:rStyle w:val="Hyperlink"/>
+            <w:rStyle w:val="Lienhypertexte"/>
             <w:rFonts w:asciiTheme="minorHAnsi" w:eastAsiaTheme="minorHAnsi" w:hAnsiTheme="minorHAnsi"/>
             <w:lang w:eastAsia="en-US"/>
           </w:rPr>
@@ -7751,12 +7902,28 @@
           <w:rFonts w:asciiTheme="minorHAnsi" w:eastAsiaTheme="minorHAnsi" w:hAnsiTheme="minorHAnsi"/>
           <w:lang w:eastAsia="en-US"/>
         </w:rPr>
-        <w:t xml:space="preserve"> « ServiceCriticiteMessage »</w:t>
-      </w:r>
-    </w:p>
-    <w:p>
-      <w:pPr>
-        <w:pStyle w:val="ListParagraph"/>
+        <w:t xml:space="preserve"> « </w:t>
+      </w:r>
+      <w:proofErr w:type="spellStart"/>
+      <w:r>
+        <w:rPr>
+          <w:rFonts w:asciiTheme="minorHAnsi" w:eastAsiaTheme="minorHAnsi" w:hAnsiTheme="minorHAnsi"/>
+          <w:lang w:eastAsia="en-US"/>
+        </w:rPr>
+        <w:t>ServiceCriticiteMessage</w:t>
+      </w:r>
+      <w:proofErr w:type="spellEnd"/>
+      <w:r>
+        <w:rPr>
+          <w:rFonts w:asciiTheme="minorHAnsi" w:eastAsiaTheme="minorHAnsi" w:hAnsiTheme="minorHAnsi"/>
+          <w:lang w:eastAsia="en-US"/>
+        </w:rPr>
+        <w:t> »</w:t>
+      </w:r>
+    </w:p>
+    <w:p>
+      <w:pPr>
+        <w:pStyle w:val="Paragraphedeliste"/>
         <w:numPr>
           <w:ilvl w:val="0"/>
           <w:numId w:val="9"/>
@@ -7776,7 +7943,7 @@
       <w:hyperlink w:anchor="message" w:history="1">
         <w:r>
           <w:rPr>
-            <w:rStyle w:val="Hyperlink"/>
+            <w:rStyle w:val="Lienhypertexte"/>
             <w:rFonts w:asciiTheme="minorHAnsi" w:eastAsiaTheme="minorHAnsi" w:hAnsiTheme="minorHAnsi"/>
             <w:lang w:eastAsia="en-US"/>
           </w:rPr>
@@ -7793,7 +7960,7 @@
     </w:p>
     <w:p>
       <w:pPr>
-        <w:pStyle w:val="ListParagraph"/>
+        <w:pStyle w:val="Paragraphedeliste"/>
         <w:numPr>
           <w:ilvl w:val="0"/>
           <w:numId w:val="9"/>
@@ -7813,7 +7980,7 @@
       <w:hyperlink w:anchor="Référentiel" w:history="1">
         <w:r>
           <w:rPr>
-            <w:rStyle w:val="Hyperlink"/>
+            <w:rStyle w:val="Lienhypertexte"/>
             <w:rFonts w:asciiTheme="minorHAnsi" w:eastAsiaTheme="minorHAnsi" w:hAnsiTheme="minorHAnsi"/>
             <w:lang w:eastAsia="en-US"/>
           </w:rPr>
@@ -7830,7 +7997,7 @@
     </w:p>
     <w:p>
       <w:pPr>
-        <w:pStyle w:val="ListParagraph"/>
+        <w:pStyle w:val="Paragraphedeliste"/>
         <w:numPr>
           <w:ilvl w:val="0"/>
           <w:numId w:val="9"/>
@@ -7850,7 +8017,7 @@
       <w:hyperlink w:anchor="message" w:history="1">
         <w:r>
           <w:rPr>
-            <w:rStyle w:val="Hyperlink"/>
+            <w:rStyle w:val="Lienhypertexte"/>
             <w:rFonts w:asciiTheme="minorHAnsi" w:eastAsiaTheme="minorHAnsi" w:hAnsiTheme="minorHAnsi"/>
             <w:lang w:eastAsia="en-US"/>
           </w:rPr>
@@ -7931,7 +8098,7 @@
                     </pic:cNvPicPr>
                   </pic:nvPicPr>
                   <pic:blipFill>
-                    <a:blip r:embed="rId20" cstate="print"/>
+                    <a:blip r:embed="rId19" cstate="print"/>
                     <a:srcRect/>
                     <a:stretch>
                       <a:fillRect/>
@@ -7998,10 +8165,10 @@
                     </pic:cNvPicPr>
                   </pic:nvPicPr>
                   <pic:blipFill>
-                    <a:blip r:embed="rId21" cstate="print">
+                    <a:blip r:embed="rId20" cstate="print">
                       <a:extLst>
                         <a:ext uri="{28A0092B-C50C-407E-A947-70E740481C1C}">
-                          <a14:useLocalDpi xmlns:a14="http://schemas.microsoft.com/office/drawing/2010/main" val="0"/>
+                          <a14:useLocalDpi xmlns:a14="http://schemas.microsoft.com/office/drawing/2010/main" xmlns:wps="http://schemas.microsoft.com/office/word/2010/wordprocessingShape" xmlns:wpi="http://schemas.microsoft.com/office/word/2010/wordprocessingInk" xmlns:wpg="http://schemas.microsoft.com/office/word/2010/wordprocessingGroup" xmlns:w14="http://schemas.microsoft.com/office/word/2010/wordml" xmlns:w="http://schemas.openxmlformats.org/wordprocessingml/2006/main" xmlns:w10="urn:schemas-microsoft-com:office:word" xmlns:wp14="http://schemas.microsoft.com/office/word/2010/wordprocessingDrawing" xmlns:v="urn:schemas-microsoft-com:vml" xmlns:o="urn:schemas-microsoft-com:office:office" xmlns:mc="http://schemas.openxmlformats.org/markup-compatibility/2006" xmlns:wpc="http://schemas.microsoft.com/office/word/2010/wordprocessingCanvas" xmlns="" val="0"/>
                         </a:ext>
                       </a:extLst>
                     </a:blip>
@@ -8083,10 +8250,10 @@
                     <pic:cNvPicPr/>
                   </pic:nvPicPr>
                   <pic:blipFill>
-                    <a:blip r:embed="rId22" cstate="print">
+                    <a:blip r:embed="rId21" cstate="print">
                       <a:extLst>
                         <a:ext uri="{28A0092B-C50C-407E-A947-70E740481C1C}">
-                          <a14:useLocalDpi xmlns:a14="http://schemas.microsoft.com/office/drawing/2010/main" val="0"/>
+                          <a14:useLocalDpi xmlns:a14="http://schemas.microsoft.com/office/drawing/2010/main" xmlns:wps="http://schemas.microsoft.com/office/word/2010/wordprocessingShape" xmlns:wpi="http://schemas.microsoft.com/office/word/2010/wordprocessingInk" xmlns:wpg="http://schemas.microsoft.com/office/word/2010/wordprocessingGroup" xmlns:w14="http://schemas.microsoft.com/office/word/2010/wordml" xmlns:w="http://schemas.openxmlformats.org/wordprocessingml/2006/main" xmlns:w10="urn:schemas-microsoft-com:office:word" xmlns:wp14="http://schemas.microsoft.com/office/word/2010/wordprocessingDrawing" xmlns:v="urn:schemas-microsoft-com:vml" xmlns:o="urn:schemas-microsoft-com:office:office" xmlns:mc="http://schemas.openxmlformats.org/markup-compatibility/2006" xmlns:wpc="http://schemas.microsoft.com/office/word/2010/wordprocessingCanvas" xmlns="" val="0"/>
                         </a:ext>
                       </a:extLst>
                     </a:blip>
@@ -8216,7 +8383,7 @@
     </w:p>
     <w:p>
       <w:pPr>
-        <w:pStyle w:val="ListParagraph"/>
+        <w:pStyle w:val="Paragraphedeliste"/>
         <w:numPr>
           <w:ilvl w:val="0"/>
           <w:numId w:val="14"/>
@@ -8236,7 +8403,7 @@
       <w:hyperlink w:anchor="message" w:history="1">
         <w:r>
           <w:rPr>
-            <w:rStyle w:val="Hyperlink"/>
+            <w:rStyle w:val="Lienhypertexte"/>
             <w:rFonts w:asciiTheme="minorHAnsi" w:eastAsiaTheme="minorHAnsi" w:hAnsiTheme="minorHAnsi" w:cstheme="minorBidi"/>
             <w:szCs w:val="24"/>
             <w:lang w:eastAsia="en-US"/>
@@ -8270,12 +8437,21 @@
           <w:rFonts w:asciiTheme="minorHAnsi" w:eastAsiaTheme="minorHAnsi" w:hAnsiTheme="minorHAnsi"/>
           <w:lang w:eastAsia="en-US"/>
         </w:rPr>
-        <w:t xml:space="preserve"> sous forme de parsedMessage</w:t>
-      </w:r>
-    </w:p>
-    <w:p>
-      <w:pPr>
-        <w:pStyle w:val="ListParagraph"/>
+        <w:t xml:space="preserve"> sous forme de </w:t>
+      </w:r>
+      <w:proofErr w:type="spellStart"/>
+      <w:r>
+        <w:rPr>
+          <w:rFonts w:asciiTheme="minorHAnsi" w:eastAsiaTheme="minorHAnsi" w:hAnsiTheme="minorHAnsi"/>
+          <w:lang w:eastAsia="en-US"/>
+        </w:rPr>
+        <w:t>parsedMessage</w:t>
+      </w:r>
+      <w:proofErr w:type="spellEnd"/>
+    </w:p>
+    <w:p>
+      <w:pPr>
+        <w:pStyle w:val="Paragraphedeliste"/>
         <w:numPr>
           <w:ilvl w:val="0"/>
           <w:numId w:val="14"/>
@@ -8295,7 +8471,7 @@
       <w:hyperlink w:anchor="message" w:history="1">
         <w:r>
           <w:rPr>
-            <w:rStyle w:val="Hyperlink"/>
+            <w:rStyle w:val="Lienhypertexte"/>
             <w:rFonts w:asciiTheme="minorHAnsi" w:eastAsiaTheme="minorHAnsi" w:hAnsiTheme="minorHAnsi" w:cstheme="minorBidi"/>
             <w:szCs w:val="24"/>
             <w:lang w:eastAsia="en-US"/>
@@ -8308,12 +8484,28 @@
           <w:rFonts w:asciiTheme="minorHAnsi" w:eastAsiaTheme="minorHAnsi" w:hAnsiTheme="minorHAnsi"/>
           <w:lang w:eastAsia="en-US"/>
         </w:rPr>
-        <w:t xml:space="preserve"> interprété au service de gestion des messages « ServiceCriticiteMessage »</w:t>
-      </w:r>
-    </w:p>
-    <w:p>
-      <w:pPr>
-        <w:pStyle w:val="ListParagraph"/>
+        <w:t xml:space="preserve"> interprété au service de gestion des messages « </w:t>
+      </w:r>
+      <w:proofErr w:type="spellStart"/>
+      <w:r>
+        <w:rPr>
+          <w:rFonts w:asciiTheme="minorHAnsi" w:eastAsiaTheme="minorHAnsi" w:hAnsiTheme="minorHAnsi"/>
+          <w:lang w:eastAsia="en-US"/>
+        </w:rPr>
+        <w:t>ServiceCriticiteMessage</w:t>
+      </w:r>
+      <w:proofErr w:type="spellEnd"/>
+      <w:r>
+        <w:rPr>
+          <w:rFonts w:asciiTheme="minorHAnsi" w:eastAsiaTheme="minorHAnsi" w:hAnsiTheme="minorHAnsi"/>
+          <w:lang w:eastAsia="en-US"/>
+        </w:rPr>
+        <w:t> »</w:t>
+      </w:r>
+    </w:p>
+    <w:p>
+      <w:pPr>
+        <w:pStyle w:val="Paragraphedeliste"/>
         <w:numPr>
           <w:ilvl w:val="0"/>
           <w:numId w:val="14"/>
@@ -8333,7 +8525,7 @@
     </w:p>
     <w:p>
       <w:pPr>
-        <w:pStyle w:val="ListParagraph"/>
+        <w:pStyle w:val="Paragraphedeliste"/>
         <w:numPr>
           <w:ilvl w:val="0"/>
           <w:numId w:val="14"/>
@@ -8353,7 +8545,7 @@
     </w:p>
     <w:p>
       <w:pPr>
-        <w:pStyle w:val="ListParagraph"/>
+        <w:pStyle w:val="Paragraphedeliste"/>
         <w:numPr>
           <w:ilvl w:val="0"/>
           <w:numId w:val="14"/>
@@ -8373,7 +8565,7 @@
     </w:p>
     <w:p>
       <w:pPr>
-        <w:pStyle w:val="ListParagraph"/>
+        <w:pStyle w:val="Paragraphedeliste"/>
         <w:numPr>
           <w:ilvl w:val="0"/>
           <w:numId w:val="14"/>
@@ -8443,7 +8635,7 @@
                     </pic:cNvPicPr>
                   </pic:nvPicPr>
                   <pic:blipFill>
-                    <a:blip r:embed="rId23" cstate="print"/>
+                    <a:blip r:embed="rId22" cstate="print"/>
                     <a:srcRect/>
                     <a:stretch>
                       <a:fillRect/>
@@ -8531,10 +8723,10 @@
                     </pic:cNvPicPr>
                   </pic:nvPicPr>
                   <pic:blipFill>
-                    <a:blip r:embed="rId21" cstate="print">
+                    <a:blip r:embed="rId20" cstate="print">
                       <a:extLst>
                         <a:ext uri="{28A0092B-C50C-407E-A947-70E740481C1C}">
-                          <a14:useLocalDpi xmlns:a14="http://schemas.microsoft.com/office/drawing/2010/main" val="0"/>
+                          <a14:useLocalDpi xmlns:a14="http://schemas.microsoft.com/office/drawing/2010/main" xmlns:wps="http://schemas.microsoft.com/office/word/2010/wordprocessingShape" xmlns:wpi="http://schemas.microsoft.com/office/word/2010/wordprocessingInk" xmlns:wpg="http://schemas.microsoft.com/office/word/2010/wordprocessingGroup" xmlns:w14="http://schemas.microsoft.com/office/word/2010/wordml" xmlns:w="http://schemas.openxmlformats.org/wordprocessingml/2006/main" xmlns:w10="urn:schemas-microsoft-com:office:word" xmlns:wp14="http://schemas.microsoft.com/office/word/2010/wordprocessingDrawing" xmlns:v="urn:schemas-microsoft-com:vml" xmlns:o="urn:schemas-microsoft-com:office:office" xmlns:mc="http://schemas.openxmlformats.org/markup-compatibility/2006" xmlns:wpc="http://schemas.microsoft.com/office/word/2010/wordprocessingCanvas" xmlns="" val="0"/>
                         </a:ext>
                       </a:extLst>
                     </a:blip>
@@ -8601,10 +8793,10 @@
                     </pic:cNvPicPr>
                   </pic:nvPicPr>
                   <pic:blipFill>
-                    <a:blip r:embed="rId24" cstate="print">
+                    <a:blip r:embed="rId23" cstate="print">
                       <a:extLst>
                         <a:ext uri="{28A0092B-C50C-407E-A947-70E740481C1C}">
-                          <a14:useLocalDpi xmlns:a14="http://schemas.microsoft.com/office/drawing/2010/main" val="0"/>
+                          <a14:useLocalDpi xmlns:a14="http://schemas.microsoft.com/office/drawing/2010/main" xmlns:wps="http://schemas.microsoft.com/office/word/2010/wordprocessingShape" xmlns:wpi="http://schemas.microsoft.com/office/word/2010/wordprocessingInk" xmlns:wpg="http://schemas.microsoft.com/office/word/2010/wordprocessingGroup" xmlns:w14="http://schemas.microsoft.com/office/word/2010/wordml" xmlns:w="http://schemas.openxmlformats.org/wordprocessingml/2006/main" xmlns:w10="urn:schemas-microsoft-com:office:word" xmlns:wp14="http://schemas.microsoft.com/office/word/2010/wordprocessingDrawing" xmlns:v="urn:schemas-microsoft-com:vml" xmlns:o="urn:schemas-microsoft-com:office:office" xmlns:mc="http://schemas.openxmlformats.org/markup-compatibility/2006" xmlns:wpc="http://schemas.microsoft.com/office/word/2010/wordprocessingCanvas" xmlns="" val="0"/>
                         </a:ext>
                       </a:extLst>
                     </a:blip>
@@ -8688,8 +8880,13 @@
         </w:numPr>
       </w:pPr>
       <w:r>
-        <w:t>Use Case Detail</w:t>
-      </w:r>
+        <w:t xml:space="preserve">Use Case </w:t>
+      </w:r>
+      <w:proofErr w:type="spellStart"/>
+      <w:r>
+        <w:t>Detail</w:t>
+      </w:r>
+      <w:proofErr w:type="spellEnd"/>
     </w:p>
     <w:p>
       <w:r>
@@ -8698,8 +8895,13 @@
     </w:p>
     <w:p>
       <w:r>
-        <w:t>Acteur secondaire : Composant_Embarqué</w:t>
-      </w:r>
+        <w:t xml:space="preserve">Acteur secondaire : </w:t>
+      </w:r>
+      <w:proofErr w:type="spellStart"/>
+      <w:r>
+        <w:t>Composant_Embarqué</w:t>
+      </w:r>
+      <w:proofErr w:type="spellEnd"/>
     </w:p>
     <w:p>
       <w:pPr>
@@ -8724,7 +8926,23 @@
       </w:r>
       <w:r>
         <w:lastRenderedPageBreak/>
-        <w:t xml:space="preserve">,codetypeEvenement, la position et le degré de la criticité (qui pourra être soit 1,soit 5 ) , et cette transmission se fait via l’implémentation du  JMS (ActiveMQ) </w:t>
+        <w:t>,</w:t>
+      </w:r>
+      <w:proofErr w:type="spellStart"/>
+      <w:r>
+        <w:t>codetypeEvenement</w:t>
+      </w:r>
+      <w:proofErr w:type="spellEnd"/>
+      <w:r>
+        <w:t>, la position et le degré de la criticité (qui pourra être soit 1,soit 5 ) , et cette transmission se fait via l’implémentation du  JMS (</w:t>
+      </w:r>
+      <w:proofErr w:type="spellStart"/>
+      <w:r>
+        <w:t>ActiveMQ</w:t>
+      </w:r>
+      <w:proofErr w:type="spellEnd"/>
+      <w:r>
+        <w:t xml:space="preserve">) </w:t>
       </w:r>
     </w:p>
     <w:p>
@@ -8751,7 +8969,7 @@
       <w:hyperlink w:anchor="framework_de_simulation" w:history="1">
         <w:r>
           <w:rPr>
-            <w:rStyle w:val="Hyperlink"/>
+            <w:rStyle w:val="Lienhypertexte"/>
           </w:rPr>
           <w:t>Framework de simulation</w:t>
         </w:r>
@@ -8767,7 +8985,7 @@
       <w:hyperlink w:anchor="RTDG" w:history="1">
         <w:r>
           <w:rPr>
-            <w:rStyle w:val="Hyperlink"/>
+            <w:rStyle w:val="Lienhypertexte"/>
           </w:rPr>
           <w:t>RTDG</w:t>
         </w:r>
@@ -8778,7 +8996,7 @@
       <w:hyperlink w:anchor="composant_embarque" w:history="1">
         <w:r>
           <w:rPr>
-            <w:rStyle w:val="Hyperlink"/>
+            <w:rStyle w:val="Lienhypertexte"/>
           </w:rPr>
           <w:t>composants embarqués</w:t>
         </w:r>
@@ -8794,7 +9012,23 @@
     </w:p>
     <w:p>
       <w:r>
-        <w:t>- serveur ArtiveMQ (jms) doit être démarré (la queue qui partage les messages doit être démarré)</w:t>
+        <w:t xml:space="preserve">- serveur </w:t>
+      </w:r>
+      <w:proofErr w:type="spellStart"/>
+      <w:r>
+        <w:t>ArtiveMQ</w:t>
+      </w:r>
+      <w:proofErr w:type="spellEnd"/>
+      <w:r>
+        <w:t xml:space="preserve"> (</w:t>
+      </w:r>
+      <w:proofErr w:type="spellStart"/>
+      <w:r>
+        <w:t>jms</w:t>
+      </w:r>
+      <w:proofErr w:type="spellEnd"/>
+      <w:r>
+        <w:t>) doit être démarré (la queue qui partage les messages doit être démarré)</w:t>
       </w:r>
     </w:p>
     <w:p>
@@ -8816,7 +9050,7 @@
     </w:p>
     <w:p>
       <w:pPr>
-        <w:pStyle w:val="ListParagraph"/>
+        <w:pStyle w:val="Paragraphedeliste"/>
         <w:numPr>
           <w:ilvl w:val="0"/>
           <w:numId w:val="20"/>
@@ -8838,7 +9072,7 @@
     </w:p>
     <w:p>
       <w:pPr>
-        <w:pStyle w:val="ListParagraph"/>
+        <w:pStyle w:val="Paragraphedeliste"/>
         <w:numPr>
           <w:ilvl w:val="0"/>
           <w:numId w:val="20"/>
@@ -8871,12 +9105,30 @@
           <w:szCs w:val="24"/>
           <w:lang w:eastAsia="en-US"/>
         </w:rPr>
-        <w:t xml:space="preserve"> (orchester message) et reçus sous format d’objet </w:t>
-      </w:r>
-    </w:p>
-    <w:p>
-      <w:pPr>
-        <w:pStyle w:val="ListParagraph"/>
+        <w:t xml:space="preserve"> (</w:t>
+      </w:r>
+      <w:proofErr w:type="spellStart"/>
+      <w:r>
+        <w:rPr>
+          <w:rFonts w:asciiTheme="minorHAnsi" w:eastAsiaTheme="minorHAnsi" w:hAnsiTheme="minorHAnsi" w:cstheme="minorBidi"/>
+          <w:szCs w:val="24"/>
+          <w:lang w:eastAsia="en-US"/>
+        </w:rPr>
+        <w:t>orchester</w:t>
+      </w:r>
+      <w:proofErr w:type="spellEnd"/>
+      <w:r>
+        <w:rPr>
+          <w:rFonts w:asciiTheme="minorHAnsi" w:eastAsiaTheme="minorHAnsi" w:hAnsiTheme="minorHAnsi" w:cstheme="minorBidi"/>
+          <w:szCs w:val="24"/>
+          <w:lang w:eastAsia="en-US"/>
+        </w:rPr>
+        <w:t xml:space="preserve"> message) et reçus sous format d’objet </w:t>
+      </w:r>
+    </w:p>
+    <w:p>
+      <w:pPr>
+        <w:pStyle w:val="Paragraphedeliste"/>
         <w:numPr>
           <w:ilvl w:val="0"/>
           <w:numId w:val="20"/>
@@ -8891,12 +9143,21 @@
           <w:rFonts w:asciiTheme="minorHAnsi" w:hAnsiTheme="minorHAnsi"/>
           <w:szCs w:val="24"/>
         </w:rPr>
-        <w:t>Le message est marshalé pour être envoyé en format xml</w:t>
-      </w:r>
-    </w:p>
-    <w:p>
-      <w:pPr>
-        <w:pStyle w:val="ListParagraph"/>
+        <w:t xml:space="preserve">Le message est marshalé pour être envoyé en format </w:t>
+      </w:r>
+      <w:proofErr w:type="spellStart"/>
+      <w:r>
+        <w:rPr>
+          <w:rFonts w:asciiTheme="minorHAnsi" w:hAnsiTheme="minorHAnsi"/>
+          <w:szCs w:val="24"/>
+        </w:rPr>
+        <w:t>xml</w:t>
+      </w:r>
+      <w:proofErr w:type="spellEnd"/>
+    </w:p>
+    <w:p>
+      <w:pPr>
+        <w:pStyle w:val="Paragraphedeliste"/>
         <w:numPr>
           <w:ilvl w:val="0"/>
           <w:numId w:val="20"/>
@@ -8934,8 +9195,114 @@
         <w:jc w:val="left"/>
       </w:pPr>
       <w:r>
+        <w:rPr>
+          <w:noProof/>
+        </w:rPr>
+        <w:drawing>
+          <wp:anchor distT="0" distB="0" distL="114300" distR="114300" simplePos="0" relativeHeight="251658240" behindDoc="1" locked="0" layoutInCell="1" allowOverlap="1">
+            <wp:simplePos x="0" y="0"/>
+            <wp:positionH relativeFrom="column">
+              <wp:posOffset>-277495</wp:posOffset>
+            </wp:positionH>
+            <wp:positionV relativeFrom="paragraph">
+              <wp:posOffset>348615</wp:posOffset>
+            </wp:positionV>
+            <wp:extent cx="6390005" cy="2872105"/>
+            <wp:effectExtent l="19050" t="0" r="0" b="0"/>
+            <wp:wrapTight wrapText="bothSides">
+              <wp:wrapPolygon edited="0">
+                <wp:start x="-64" y="0"/>
+                <wp:lineTo x="-64" y="21490"/>
+                <wp:lineTo x="21572" y="21490"/>
+                <wp:lineTo x="21572" y="0"/>
+                <wp:lineTo x="-64" y="0"/>
+              </wp:wrapPolygon>
+            </wp:wrapTight>
+            <wp:docPr id="26" name="Image 1"/>
+            <wp:cNvGraphicFramePr>
+              <a:graphicFrameLocks xmlns:a="http://schemas.openxmlformats.org/drawingml/2006/main" noChangeAspect="1"/>
+            </wp:cNvGraphicFramePr>
+            <a:graphic xmlns:a="http://schemas.openxmlformats.org/drawingml/2006/main">
+              <a:graphicData uri="http://schemas.openxmlformats.org/drawingml/2006/picture">
+                <pic:pic xmlns:pic="http://schemas.openxmlformats.org/drawingml/2006/picture">
+                  <pic:nvPicPr>
+                    <pic:cNvPr id="0" name="Picture 1"/>
+                    <pic:cNvPicPr>
+                      <a:picLocks noChangeAspect="1" noChangeArrowheads="1"/>
+                    </pic:cNvPicPr>
+                  </pic:nvPicPr>
+                  <pic:blipFill>
+                    <a:blip r:embed="rId24" cstate="print"/>
+                    <a:srcRect/>
+                    <a:stretch>
+                      <a:fillRect/>
+                    </a:stretch>
+                  </pic:blipFill>
+                  <pic:spPr bwMode="auto">
+                    <a:xfrm>
+                      <a:off x="0" y="0"/>
+                      <a:ext cx="6390005" cy="2872105"/>
+                    </a:xfrm>
+                    <a:prstGeom prst="rect">
+                      <a:avLst/>
+                    </a:prstGeom>
+                    <a:noFill/>
+                    <a:ln w="9525">
+                      <a:noFill/>
+                      <a:miter lim="800000"/>
+                      <a:headEnd/>
+                      <a:tailEnd/>
+                    </a:ln>
+                  </pic:spPr>
+                </pic:pic>
+              </a:graphicData>
+            </a:graphic>
+          </wp:anchor>
+        </w:drawing>
+      </w:r>
+      <w:r>
         <w:t>Conception préliminaire</w:t>
       </w:r>
+    </w:p>
+    <w:p>
+      <w:pPr>
+        <w:pStyle w:val="Style4"/>
+        <w:numPr>
+          <w:ilvl w:val="0"/>
+          <w:numId w:val="31"/>
+        </w:numPr>
+      </w:pPr>
+      <w:r>
+        <w:t>Diagramme de séquence système :</w:t>
+      </w:r>
+    </w:p>
+    <w:p>
+      <w:pPr>
+        <w:pStyle w:val="Style4"/>
+        <w:numPr>
+          <w:ilvl w:val="0"/>
+          <w:numId w:val="0"/>
+        </w:numPr>
+        <w:ind w:left="1440" w:hanging="360"/>
+      </w:pPr>
+    </w:p>
+    <w:p>
+      <w:pPr>
+        <w:pStyle w:val="Style4"/>
+        <w:numPr>
+          <w:ilvl w:val="0"/>
+          <w:numId w:val="0"/>
+        </w:numPr>
+        <w:ind w:left="1800"/>
+      </w:pPr>
+    </w:p>
+    <w:p>
+      <w:pPr>
+        <w:rPr>
+          <w:rFonts w:eastAsiaTheme="minorHAnsi" w:cstheme="minorBidi"/>
+          <w:lang w:eastAsia="en-US"/>
+        </w:rPr>
+      </w:pPr>
     </w:p>
     <w:p>
       <w:pPr>
@@ -8996,7 +9363,7 @@
     </w:p>
     <w:p>
       <w:pPr>
-        <w:pStyle w:val="ListParagraph"/>
+        <w:pStyle w:val="Paragraphedeliste"/>
         <w:numPr>
           <w:ilvl w:val="0"/>
           <w:numId w:val="21"/>
@@ -9042,7 +9409,7 @@
     </w:p>
     <w:p>
       <w:pPr>
-        <w:pStyle w:val="ListParagraph"/>
+        <w:pStyle w:val="Paragraphedeliste"/>
         <w:numPr>
           <w:ilvl w:val="0"/>
           <w:numId w:val="21"/>
@@ -9080,7 +9447,7 @@
     </w:p>
     <w:p>
       <w:pPr>
-        <w:pStyle w:val="ListParagraph"/>
+        <w:pStyle w:val="Paragraphedeliste"/>
         <w:numPr>
           <w:ilvl w:val="0"/>
           <w:numId w:val="21"/>
@@ -9091,18 +9458,28 @@
           <w:lang w:eastAsia="en-US"/>
         </w:rPr>
       </w:pPr>
+      <w:proofErr w:type="spellStart"/>
       <w:r>
         <w:rPr>
           <w:rFonts w:asciiTheme="minorHAnsi" w:eastAsiaTheme="minorHAnsi" w:hAnsiTheme="minorHAnsi" w:cstheme="minorBidi"/>
           <w:szCs w:val="24"/>
           <w:lang w:eastAsia="en-US"/>
         </w:rPr>
-        <w:t>Unmarshaler le message</w:t>
-      </w:r>
-    </w:p>
-    <w:p>
-      <w:pPr>
-        <w:pStyle w:val="ListParagraph"/>
+        <w:t>Unmarshaler</w:t>
+      </w:r>
+      <w:proofErr w:type="spellEnd"/>
+      <w:r>
+        <w:rPr>
+          <w:rFonts w:asciiTheme="minorHAnsi" w:eastAsiaTheme="minorHAnsi" w:hAnsiTheme="minorHAnsi" w:cstheme="minorBidi"/>
+          <w:szCs w:val="24"/>
+          <w:lang w:eastAsia="en-US"/>
+        </w:rPr>
+        <w:t xml:space="preserve"> le message</w:t>
+      </w:r>
+    </w:p>
+    <w:p>
+      <w:pPr>
+        <w:pStyle w:val="Paragraphedeliste"/>
         <w:numPr>
           <w:ilvl w:val="0"/>
           <w:numId w:val="21"/>
@@ -9213,12 +9590,23 @@
           <w:szCs w:val="28"/>
           <w:u w:val="single"/>
         </w:rPr>
-        <w:t>User Story : Envoi du message au TraducteurFT</w:t>
-      </w:r>
-    </w:p>
-    <w:p>
-      <w:pPr>
-        <w:pStyle w:val="ListParagraph"/>
+        <w:t xml:space="preserve">User Story : Envoi du message au </w:t>
+      </w:r>
+      <w:proofErr w:type="spellStart"/>
+      <w:r>
+        <w:rPr>
+          <w:b/>
+          <w:sz w:val="28"/>
+          <w:szCs w:val="28"/>
+          <w:u w:val="single"/>
+        </w:rPr>
+        <w:t>TraducteurFT</w:t>
+      </w:r>
+      <w:proofErr w:type="spellEnd"/>
+    </w:p>
+    <w:p>
+      <w:pPr>
+        <w:pStyle w:val="Paragraphedeliste"/>
         <w:numPr>
           <w:ilvl w:val="0"/>
           <w:numId w:val="24"/>
@@ -9235,13 +9623,22 @@
           <w:szCs w:val="24"/>
           <w:lang w:eastAsia="en-US"/>
         </w:rPr>
-        <w:lastRenderedPageBreak/>
-        <w:t>Activer L’activeMQ</w:t>
-      </w:r>
-    </w:p>
-    <w:p>
-      <w:pPr>
-        <w:pStyle w:val="ListParagraph"/>
+        <w:t>Activer L’</w:t>
+      </w:r>
+      <w:proofErr w:type="spellStart"/>
+      <w:r>
+        <w:rPr>
+          <w:rFonts w:asciiTheme="minorHAnsi" w:eastAsiaTheme="minorHAnsi" w:hAnsiTheme="minorHAnsi" w:cstheme="minorBidi"/>
+          <w:szCs w:val="24"/>
+          <w:lang w:eastAsia="en-US"/>
+        </w:rPr>
+        <w:t>activeMQ</w:t>
+      </w:r>
+      <w:proofErr w:type="spellEnd"/>
+    </w:p>
+    <w:p>
+      <w:pPr>
+        <w:pStyle w:val="Paragraphedeliste"/>
         <w:numPr>
           <w:ilvl w:val="0"/>
           <w:numId w:val="24"/>
@@ -9263,7 +9660,7 @@
     </w:p>
     <w:p>
       <w:pPr>
-        <w:pStyle w:val="ListParagraph"/>
+        <w:pStyle w:val="Paragraphedeliste"/>
         <w:numPr>
           <w:ilvl w:val="0"/>
           <w:numId w:val="24"/>
@@ -9285,7 +9682,7 @@
     </w:p>
     <w:p>
       <w:pPr>
-        <w:pStyle w:val="ListParagraph"/>
+        <w:pStyle w:val="Paragraphedeliste"/>
         <w:numPr>
           <w:ilvl w:val="0"/>
           <w:numId w:val="24"/>
@@ -9307,7 +9704,7 @@
     </w:p>
     <w:p>
       <w:pPr>
-        <w:pStyle w:val="ListParagraph"/>
+        <w:pStyle w:val="Paragraphedeliste"/>
         <w:numPr>
           <w:ilvl w:val="0"/>
           <w:numId w:val="24"/>
@@ -9329,7 +9726,7 @@
     </w:p>
     <w:p>
       <w:pPr>
-        <w:pStyle w:val="ListParagraph"/>
+        <w:pStyle w:val="Paragraphedeliste"/>
         <w:numPr>
           <w:ilvl w:val="0"/>
           <w:numId w:val="24"/>
@@ -9341,7 +9738,25 @@
           <w:szCs w:val="24"/>
           <w:lang w:eastAsia="en-US"/>
         </w:rPr>
-        <w:t>Faire passer le message traduit au Producer de l’activeMQ pour qu’il soit envoyé au RTDRS</w:t>
+        <w:t>Faire passer le message traduit au Producer de l’</w:t>
+      </w:r>
+      <w:proofErr w:type="spellStart"/>
+      <w:r>
+        <w:rPr>
+          <w:rFonts w:asciiTheme="minorHAnsi" w:eastAsiaTheme="minorHAnsi" w:hAnsiTheme="minorHAnsi" w:cstheme="minorBidi"/>
+          <w:szCs w:val="24"/>
+          <w:lang w:eastAsia="en-US"/>
+        </w:rPr>
+        <w:t>activeMQ</w:t>
+      </w:r>
+      <w:proofErr w:type="spellEnd"/>
+      <w:r>
+        <w:rPr>
+          <w:rFonts w:asciiTheme="minorHAnsi" w:eastAsiaTheme="minorHAnsi" w:hAnsiTheme="minorHAnsi" w:cstheme="minorBidi"/>
+          <w:szCs w:val="24"/>
+          <w:lang w:eastAsia="en-US"/>
+        </w:rPr>
+        <w:t xml:space="preserve"> pour qu’il soit envoyé au RTDRS</w:t>
       </w:r>
     </w:p>
     <w:p>
@@ -9381,7 +9796,7 @@
           <w:noProof/>
         </w:rPr>
         <w:drawing>
-          <wp:inline distT="0" distB="0" distL="0" distR="0" wp14:anchorId="19F558C7" wp14:editId="78F41232">
+          <wp:inline distT="0" distB="0" distL="0" distR="0">
             <wp:extent cx="4019550" cy="2466975"/>
             <wp:effectExtent l="0" t="0" r="0" b="9525"/>
             <wp:docPr id="16" name="Picture 16"/>
@@ -9396,7 +9811,7 @@
                     <pic:cNvPicPr/>
                   </pic:nvPicPr>
                   <pic:blipFill>
-                    <a:blip r:embed="rId25"/>
+                    <a:blip r:embed="rId25" cstate="print"/>
                     <a:stretch>
                       <a:fillRect/>
                     </a:stretch>
@@ -9427,6 +9842,7 @@
         <w:jc w:val="left"/>
       </w:pPr>
       <w:r>
+        <w:lastRenderedPageBreak/>
         <w:t>Conception détaillée :</w:t>
       </w:r>
     </w:p>
@@ -9444,7 +9860,7 @@
           <w:noProof/>
         </w:rPr>
         <w:drawing>
-          <wp:inline distT="0" distB="0" distL="0" distR="0" wp14:anchorId="406296E2" wp14:editId="6E8F5794">
+          <wp:inline distT="0" distB="0" distL="0" distR="0">
             <wp:extent cx="5972810" cy="3331210"/>
             <wp:effectExtent l="0" t="0" r="8890" b="2540"/>
             <wp:docPr id="19" name="Picture 19"/>
@@ -9459,7 +9875,7 @@
                     <pic:cNvPicPr/>
                   </pic:nvPicPr>
                   <pic:blipFill>
-                    <a:blip r:embed="rId26"/>
+                    <a:blip r:embed="rId26" cstate="print"/>
                     <a:stretch>
                       <a:fillRect/>
                     </a:stretch>
@@ -9485,7 +9901,6 @@
         <w:pStyle w:val="Style4"/>
       </w:pPr>
       <w:r>
-        <w:lastRenderedPageBreak/>
         <w:t>Diagramme de séquences détaillé</w:t>
       </w:r>
     </w:p>
@@ -9506,8 +9921,9 @@
         <w:rPr>
           <w:noProof/>
         </w:rPr>
+        <w:lastRenderedPageBreak/>
         <w:drawing>
-          <wp:inline distT="0" distB="0" distL="0" distR="0" wp14:anchorId="2138B618" wp14:editId="578908FA">
+          <wp:inline distT="0" distB="0" distL="0" distR="0">
             <wp:extent cx="5972810" cy="4445000"/>
             <wp:effectExtent l="0" t="0" r="8890" b="0"/>
             <wp:docPr id="18" name="Picture 18"/>
@@ -9522,7 +9938,7 @@
                     <pic:cNvPicPr/>
                   </pic:nvPicPr>
                   <pic:blipFill>
-                    <a:blip r:embed="rId27"/>
+                    <a:blip r:embed="rId27" cstate="print"/>
                     <a:stretch>
                       <a:fillRect/>
                     </a:stretch>
@@ -9578,7 +9994,7 @@
       <w:hyperlink w:anchor="replication" w:history="1">
         <w:r>
           <w:rPr>
-            <w:rStyle w:val="Hyperlink"/>
+            <w:rStyle w:val="Lienhypertexte"/>
           </w:rPr>
           <w:t>réplication</w:t>
         </w:r>
@@ -9589,7 +10005,7 @@
       <w:hyperlink w:anchor="contexte" w:history="1">
         <w:r>
           <w:rPr>
-            <w:rStyle w:val="Hyperlink"/>
+            <w:rStyle w:val="Lienhypertexte"/>
           </w:rPr>
           <w:t>contexte</w:t>
         </w:r>
@@ -9600,7 +10016,7 @@
       <w:hyperlink w:anchor="RTDG" w:history="1">
         <w:r>
           <w:rPr>
-            <w:rStyle w:val="Hyperlink"/>
+            <w:rStyle w:val="Lienhypertexte"/>
           </w:rPr>
           <w:t>RTDG</w:t>
         </w:r>
@@ -9611,7 +10027,7 @@
       <w:hyperlink w:anchor="RTDG" w:history="1">
         <w:r>
           <w:rPr>
-            <w:rStyle w:val="Hyperlink"/>
+            <w:rStyle w:val="Lienhypertexte"/>
           </w:rPr>
           <w:t>RTDG</w:t>
         </w:r>
@@ -9635,7 +10051,7 @@
     </w:p>
     <w:p>
       <w:pPr>
-        <w:pStyle w:val="ListParagraph"/>
+        <w:pStyle w:val="Paragraphedeliste"/>
         <w:numPr>
           <w:ilvl w:val="0"/>
           <w:numId w:val="17"/>
@@ -9655,7 +10071,7 @@
     </w:p>
     <w:p>
       <w:pPr>
-        <w:pStyle w:val="ListParagraph"/>
+        <w:pStyle w:val="Paragraphedeliste"/>
         <w:numPr>
           <w:ilvl w:val="0"/>
           <w:numId w:val="17"/>
@@ -9675,7 +10091,7 @@
     </w:p>
     <w:p>
       <w:pPr>
-        <w:pStyle w:val="ListParagraph"/>
+        <w:pStyle w:val="Paragraphedeliste"/>
         <w:numPr>
           <w:ilvl w:val="0"/>
           <w:numId w:val="17"/>
@@ -9695,7 +10111,7 @@
     </w:p>
     <w:p>
       <w:pPr>
-        <w:pStyle w:val="ListParagraph"/>
+        <w:pStyle w:val="Paragraphedeliste"/>
         <w:numPr>
           <w:ilvl w:val="0"/>
           <w:numId w:val="17"/>
@@ -9715,7 +10131,7 @@
     </w:p>
     <w:p>
       <w:pPr>
-        <w:pStyle w:val="ListParagraph"/>
+        <w:pStyle w:val="Paragraphedeliste"/>
         <w:numPr>
           <w:ilvl w:val="0"/>
           <w:numId w:val="17"/>
@@ -9774,7 +10190,7 @@
         </w:rPr>
         <w:lastRenderedPageBreak/>
         <w:drawing>
-          <wp:inline distT="0" distB="0" distL="0" distR="0" wp14:anchorId="7B61CC46" wp14:editId="34E8E176">
+          <wp:inline distT="0" distB="0" distL="0" distR="0">
             <wp:extent cx="4210050" cy="3838575"/>
             <wp:effectExtent l="0" t="0" r="0" b="9525"/>
             <wp:docPr id="27" name="Image 27"/>
@@ -9789,7 +10205,7 @@
                     <pic:cNvPicPr/>
                   </pic:nvPicPr>
                   <pic:blipFill>
-                    <a:blip r:embed="rId28"/>
+                    <a:blip r:embed="rId28" cstate="print"/>
                     <a:stretch>
                       <a:fillRect/>
                     </a:stretch>
@@ -9849,7 +10265,7 @@
         </w:rPr>
         <w:lastRenderedPageBreak/>
         <w:drawing>
-          <wp:inline distT="0" distB="0" distL="0" distR="0" wp14:anchorId="2AB2ED3F" wp14:editId="2D4444DC">
+          <wp:inline distT="0" distB="0" distL="0" distR="0">
             <wp:extent cx="4229100" cy="3810000"/>
             <wp:effectExtent l="0" t="0" r="0" b="0"/>
             <wp:docPr id="29" name="Image 29"/>
@@ -9864,7 +10280,7 @@
                     <pic:cNvPicPr/>
                   </pic:nvPicPr>
                   <pic:blipFill>
-                    <a:blip r:embed="rId29"/>
+                    <a:blip r:embed="rId29" cstate="print"/>
                     <a:stretch>
                       <a:fillRect/>
                     </a:stretch>
@@ -9927,7 +10343,7 @@
         </w:rPr>
         <w:lastRenderedPageBreak/>
         <w:drawing>
-          <wp:inline distT="0" distB="0" distL="0" distR="0" wp14:anchorId="13B594FA" wp14:editId="61405857">
+          <wp:inline distT="0" distB="0" distL="0" distR="0">
             <wp:extent cx="4752975" cy="4438650"/>
             <wp:effectExtent l="0" t="0" r="9525" b="0"/>
             <wp:docPr id="30" name="Image 30"/>
@@ -9942,7 +10358,7 @@
                     <pic:cNvPicPr/>
                   </pic:nvPicPr>
                   <pic:blipFill>
-                    <a:blip r:embed="rId30"/>
+                    <a:blip r:embed="rId30" cstate="print"/>
                     <a:stretch>
                       <a:fillRect/>
                     </a:stretch>
@@ -10002,7 +10418,7 @@
         </w:rPr>
         <w:lastRenderedPageBreak/>
         <w:drawing>
-          <wp:inline distT="0" distB="0" distL="0" distR="0" wp14:anchorId="7A36F002" wp14:editId="7949CEB0">
+          <wp:inline distT="0" distB="0" distL="0" distR="0">
             <wp:extent cx="4467225" cy="3848100"/>
             <wp:effectExtent l="0" t="0" r="9525" b="0"/>
             <wp:docPr id="31" name="Image 31"/>
@@ -10017,7 +10433,7 @@
                     <pic:cNvPicPr/>
                   </pic:nvPicPr>
                   <pic:blipFill>
-                    <a:blip r:embed="rId31"/>
+                    <a:blip r:embed="rId31" cstate="print"/>
                     <a:stretch>
                       <a:fillRect/>
                     </a:stretch>
@@ -10076,7 +10492,15 @@
       <w:bookmarkStart w:id="93" w:name="_Toc352163354"/>
       <w:bookmarkStart w:id="94" w:name="_Toc352163461"/>
       <w:r>
-        <w:t>S01021 :Création du générateur de données</w:t>
+        <w:t>S01021 </w:t>
+      </w:r>
+      <w:proofErr w:type="gramStart"/>
+      <w:r>
+        <w:t>:Création</w:t>
+      </w:r>
+      <w:proofErr w:type="gramEnd"/>
+      <w:r>
+        <w:t xml:space="preserve"> du générateur de données</w:t>
       </w:r>
       <w:bookmarkEnd w:id="92"/>
       <w:bookmarkEnd w:id="93"/>
@@ -10136,12 +10560,14 @@
         <w:t xml:space="preserve">Ce </w:t>
       </w:r>
       <w:hyperlink w:anchor="framework_de_simulation" w:history="1">
-        <w:r>
-          <w:rPr>
-            <w:rStyle w:val="Hyperlink"/>
+        <w:proofErr w:type="spellStart"/>
+        <w:r>
+          <w:rPr>
+            <w:rStyle w:val="Lienhypertexte"/>
           </w:rPr>
           <w:t>framework</w:t>
         </w:r>
+        <w:proofErr w:type="spellEnd"/>
       </w:hyperlink>
       <w:r>
         <w:t xml:space="preserve"> a deux sources de données différentes :</w:t>
@@ -10160,18 +10586,26 @@
       <w:hyperlink w:anchor="RTDG" w:history="1">
         <w:r>
           <w:rPr>
-            <w:rStyle w:val="Hyperlink"/>
+            <w:rStyle w:val="Lienhypertexte"/>
           </w:rPr>
           <w:t>RTDG</w:t>
         </w:r>
       </w:hyperlink>
       <w:r>
-        <w:t xml:space="preserve"> sous format de tableau de bytes à l’aide du </w:t>
+        <w:t xml:space="preserve"> sous format de tableau de </w:t>
+      </w:r>
+      <w:proofErr w:type="spellStart"/>
+      <w:r>
+        <w:t>bytes</w:t>
+      </w:r>
+      <w:proofErr w:type="spellEnd"/>
+      <w:r>
+        <w:t xml:space="preserve"> à l’aide du </w:t>
       </w:r>
       <w:hyperlink w:anchor="protocole_de_communication" w:history="1">
         <w:r>
           <w:rPr>
-            <w:rStyle w:val="Hyperlink"/>
+            <w:rStyle w:val="Lienhypertexte"/>
           </w:rPr>
           <w:t>protocole de communication</w:t>
         </w:r>
@@ -10188,32 +10622,42 @@
         <w:t xml:space="preserve"> que peut utiliser notre </w:t>
       </w:r>
       <w:hyperlink w:anchor="framework_de_simulation" w:history="1">
-        <w:r>
-          <w:rPr>
-            <w:rStyle w:val="Hyperlink"/>
+        <w:proofErr w:type="spellStart"/>
+        <w:r>
+          <w:rPr>
+            <w:rStyle w:val="Lienhypertexte"/>
           </w:rPr>
           <w:t>f</w:t>
         </w:r>
         <w:r>
           <w:rPr>
-            <w:rStyle w:val="Hyperlink"/>
+            <w:rStyle w:val="Lienhypertexte"/>
           </w:rPr>
           <w:t>ramework</w:t>
         </w:r>
+        <w:proofErr w:type="spellEnd"/>
       </w:hyperlink>
       <w:r>
-        <w:t xml:space="preserve"> est la génération aléatoire de données depuis un Has</w:t>
+        <w:t xml:space="preserve"> est la génération aléatoire de données depuis un </w:t>
+      </w:r>
+      <w:proofErr w:type="spellStart"/>
+      <w:r>
+        <w:t>Has</w:t>
       </w:r>
       <w:r>
         <w:t>h</w:t>
       </w:r>
       <w:r>
-        <w:t xml:space="preserve">Map qui fait office de </w:t>
+        <w:t>Map</w:t>
+      </w:r>
+      <w:proofErr w:type="spellEnd"/>
+      <w:r>
+        <w:t xml:space="preserve"> qui fait office de </w:t>
       </w:r>
       <w:hyperlink w:anchor="Référentiel" w:history="1">
         <w:r>
           <w:rPr>
-            <w:rStyle w:val="Hyperlink"/>
+            <w:rStyle w:val="Lienhypertexte"/>
           </w:rPr>
           <w:t>référentiel</w:t>
         </w:r>
@@ -10224,7 +10668,7 @@
       <w:hyperlink w:anchor="RTDG" w:history="1">
         <w:r>
           <w:rPr>
-            <w:rStyle w:val="Hyperlink"/>
+            <w:rStyle w:val="Lienhypertexte"/>
           </w:rPr>
           <w:t>RTDG</w:t>
         </w:r>
@@ -10241,7 +10685,7 @@
       <w:hyperlink w:anchor="message" w:history="1">
         <w:r>
           <w:rPr>
-            <w:rStyle w:val="Hyperlink"/>
+            <w:rStyle w:val="Lienhypertexte"/>
           </w:rPr>
           <w:t>message</w:t>
         </w:r>
@@ -10252,18 +10696,26 @@
       <w:hyperlink w:anchor="RTDG" w:history="1">
         <w:r>
           <w:rPr>
-            <w:rStyle w:val="Hyperlink"/>
+            <w:rStyle w:val="Lienhypertexte"/>
           </w:rPr>
           <w:t>RTDG</w:t>
         </w:r>
       </w:hyperlink>
       <w:r>
-        <w:t xml:space="preserve"> sous format de tableau de bytes à l’aide du </w:t>
+        <w:t xml:space="preserve"> sous format de tableau de </w:t>
+      </w:r>
+      <w:proofErr w:type="spellStart"/>
+      <w:r>
+        <w:t>bytes</w:t>
+      </w:r>
+      <w:proofErr w:type="spellEnd"/>
+      <w:r>
+        <w:t xml:space="preserve"> à l’aide du </w:t>
       </w:r>
       <w:hyperlink w:anchor="protocole_de_communication" w:history="1">
         <w:r>
           <w:rPr>
-            <w:rStyle w:val="Hyperlink"/>
+            <w:rStyle w:val="Lienhypertexte"/>
           </w:rPr>
           <w:t>protocole de communication</w:t>
         </w:r>
@@ -10534,7 +10986,7 @@
                     <a:blip r:embed="rId35" cstate="print">
                       <a:extLst>
                         <a:ext uri="{28A0092B-C50C-407E-A947-70E740481C1C}">
-                          <a14:useLocalDpi xmlns:a14="http://schemas.microsoft.com/office/drawing/2010/main" val="0"/>
+                          <a14:useLocalDpi xmlns:a14="http://schemas.microsoft.com/office/drawing/2010/main" xmlns:wps="http://schemas.microsoft.com/office/word/2010/wordprocessingShape" xmlns:wpi="http://schemas.microsoft.com/office/word/2010/wordprocessingInk" xmlns:wpg="http://schemas.microsoft.com/office/word/2010/wordprocessingGroup" xmlns:w14="http://schemas.microsoft.com/office/word/2010/wordml" xmlns:w="http://schemas.openxmlformats.org/wordprocessingml/2006/main" xmlns:w10="urn:schemas-microsoft-com:office:word" xmlns:wp14="http://schemas.microsoft.com/office/word/2010/wordprocessingDrawing" xmlns:v="urn:schemas-microsoft-com:vml" xmlns:o="urn:schemas-microsoft-com:office:office" xmlns:mc="http://schemas.openxmlformats.org/markup-compatibility/2006" xmlns:wpc="http://schemas.microsoft.com/office/word/2010/wordprocessingCanvas" xmlns="" val="0"/>
                         </a:ext>
                       </a:extLst>
                     </a:blip>
@@ -10608,7 +11060,7 @@
                     <a:blip r:embed="rId36" cstate="print">
                       <a:extLst>
                         <a:ext uri="{28A0092B-C50C-407E-A947-70E740481C1C}">
-                          <a14:useLocalDpi xmlns:a14="http://schemas.microsoft.com/office/drawing/2010/main" val="0"/>
+                          <a14:useLocalDpi xmlns:a14="http://schemas.microsoft.com/office/drawing/2010/main" xmlns:wps="http://schemas.microsoft.com/office/word/2010/wordprocessingShape" xmlns:wpi="http://schemas.microsoft.com/office/word/2010/wordprocessingInk" xmlns:wpg="http://schemas.microsoft.com/office/word/2010/wordprocessingGroup" xmlns:w14="http://schemas.microsoft.com/office/word/2010/wordml" xmlns:w="http://schemas.openxmlformats.org/wordprocessingml/2006/main" xmlns:w10="urn:schemas-microsoft-com:office:word" xmlns:wp14="http://schemas.microsoft.com/office/word/2010/wordprocessingDrawing" xmlns:v="urn:schemas-microsoft-com:vml" xmlns:o="urn:schemas-microsoft-com:office:office" xmlns:mc="http://schemas.openxmlformats.org/markup-compatibility/2006" xmlns:wpc="http://schemas.microsoft.com/office/word/2010/wordprocessingCanvas" xmlns="" val="0"/>
                         </a:ext>
                       </a:extLst>
                     </a:blip>
@@ -10645,9 +11097,11 @@
       <w:r>
         <w:t>Diagramme de séquence détaillé (</w:t>
       </w:r>
+      <w:proofErr w:type="spellStart"/>
       <w:r>
         <w:t>Random</w:t>
       </w:r>
+      <w:proofErr w:type="spellEnd"/>
       <w:r>
         <w:t>)</w:t>
       </w:r>
@@ -10683,7 +11137,7 @@
                     <a:blip r:embed="rId37" cstate="print">
                       <a:extLst>
                         <a:ext uri="{28A0092B-C50C-407E-A947-70E740481C1C}">
-                          <a14:useLocalDpi xmlns:a14="http://schemas.microsoft.com/office/drawing/2010/main" val="0"/>
+                          <a14:useLocalDpi xmlns:a14="http://schemas.microsoft.com/office/drawing/2010/main" xmlns:wps="http://schemas.microsoft.com/office/word/2010/wordprocessingShape" xmlns:wpi="http://schemas.microsoft.com/office/word/2010/wordprocessingInk" xmlns:wpg="http://schemas.microsoft.com/office/word/2010/wordprocessingGroup" xmlns:w14="http://schemas.microsoft.com/office/word/2010/wordml" xmlns:w="http://schemas.openxmlformats.org/wordprocessingml/2006/main" xmlns:w10="urn:schemas-microsoft-com:office:word" xmlns:wp14="http://schemas.microsoft.com/office/word/2010/wordprocessingDrawing" xmlns:v="urn:schemas-microsoft-com:vml" xmlns:o="urn:schemas-microsoft-com:office:office" xmlns:mc="http://schemas.openxmlformats.org/markup-compatibility/2006" xmlns:wpc="http://schemas.microsoft.com/office/word/2010/wordprocessingCanvas" xmlns="" val="0"/>
                         </a:ext>
                       </a:extLst>
                     </a:blip>
@@ -10726,7 +11180,7 @@
 </file>
 
 <file path=word/endnotes.xml><?xml version="1.0" encoding="utf-8"?>
-<w:endnotes xmlns:wpc="http://schemas.microsoft.com/office/word/2010/wordprocessingCanvas" xmlns:mc="http://schemas.openxmlformats.org/markup-compatibility/2006" xmlns:o="urn:schemas-microsoft-com:office:office" xmlns:r="http://schemas.openxmlformats.org/officeDocument/2006/relationships" xmlns:m="http://schemas.openxmlformats.org/officeDocument/2006/math" xmlns:v="urn:schemas-microsoft-com:vml" xmlns:wp14="http://schemas.microsoft.com/office/word/2010/wordprocessingDrawing" xmlns:wp="http://schemas.openxmlformats.org/drawingml/2006/wordprocessingDrawing" xmlns:w10="urn:schemas-microsoft-com:office:word" xmlns:w="http://schemas.openxmlformats.org/wordprocessingml/2006/main" xmlns:w14="http://schemas.microsoft.com/office/word/2010/wordml" xmlns:wpg="http://schemas.microsoft.com/office/word/2010/wordprocessingGroup" xmlns:wpi="http://schemas.microsoft.com/office/word/2010/wordprocessingInk" xmlns:wne="http://schemas.microsoft.com/office/word/2006/wordml" xmlns:wps="http://schemas.microsoft.com/office/word/2010/wordprocessingShape" mc:Ignorable="w14 wp14">
+<w:endnotes xmlns:ve="http://schemas.openxmlformats.org/markup-compatibility/2006" xmlns:o="urn:schemas-microsoft-com:office:office" xmlns:r="http://schemas.openxmlformats.org/officeDocument/2006/relationships" xmlns:m="http://schemas.openxmlformats.org/officeDocument/2006/math" xmlns:v="urn:schemas-microsoft-com:vml" xmlns:wp="http://schemas.openxmlformats.org/drawingml/2006/wordprocessingDrawing" xmlns:w10="urn:schemas-microsoft-com:office:word" xmlns:w="http://schemas.openxmlformats.org/wordprocessingml/2006/main" xmlns:wne="http://schemas.microsoft.com/office/word/2006/wordml">
   <w:endnote w:type="separator" w:id="-1">
     <w:p>
       <w:r>
@@ -10745,7 +11199,7 @@
 </file>
 
 <file path=word/footer1.xml><?xml version="1.0" encoding="utf-8"?>
-<w:ftr xmlns:wpc="http://schemas.microsoft.com/office/word/2010/wordprocessingCanvas" xmlns:mc="http://schemas.openxmlformats.org/markup-compatibility/2006" xmlns:o="urn:schemas-microsoft-com:office:office" xmlns:r="http://schemas.openxmlformats.org/officeDocument/2006/relationships" xmlns:m="http://schemas.openxmlformats.org/officeDocument/2006/math" xmlns:v="urn:schemas-microsoft-com:vml" xmlns:wp14="http://schemas.microsoft.com/office/word/2010/wordprocessingDrawing" xmlns:wp="http://schemas.openxmlformats.org/drawingml/2006/wordprocessingDrawing" xmlns:w10="urn:schemas-microsoft-com:office:word" xmlns:w="http://schemas.openxmlformats.org/wordprocessingml/2006/main" xmlns:w14="http://schemas.microsoft.com/office/word/2010/wordml" xmlns:wpg="http://schemas.microsoft.com/office/word/2010/wordprocessingGroup" xmlns:wpi="http://schemas.microsoft.com/office/word/2010/wordprocessingInk" xmlns:wne="http://schemas.microsoft.com/office/word/2006/wordml" xmlns:wps="http://schemas.microsoft.com/office/word/2010/wordprocessingShape" mc:Ignorable="w14 wp14">
+<w:ftr xmlns:ve="http://schemas.openxmlformats.org/markup-compatibility/2006" xmlns:o="urn:schemas-microsoft-com:office:office" xmlns:r="http://schemas.openxmlformats.org/officeDocument/2006/relationships" xmlns:m="http://schemas.openxmlformats.org/officeDocument/2006/math" xmlns:v="urn:schemas-microsoft-com:vml" xmlns:wp="http://schemas.openxmlformats.org/drawingml/2006/wordprocessingDrawing" xmlns:w10="urn:schemas-microsoft-com:office:word" xmlns:w="http://schemas.openxmlformats.org/wordprocessingml/2006/main" xmlns:wne="http://schemas.microsoft.com/office/word/2006/wordml">
   <w:tbl>
     <w:tblPr>
       <w:tblW w:w="5000" w:type="pct"/>
@@ -10756,7 +11210,7 @@
         <w:bottom w:w="72" w:type="dxa"/>
         <w:right w:w="115" w:type="dxa"/>
       </w:tblCellMar>
-      <w:tblLook w:val="04A0" w:firstRow="1" w:lastRow="0" w:firstColumn="1" w:lastColumn="0" w:noHBand="0" w:noVBand="1"/>
+      <w:tblLook w:val="04A0"/>
     </w:tblPr>
     <w:tblGrid>
       <w:gridCol w:w="9265"/>
@@ -10772,7 +11226,7 @@
         </w:tcPr>
         <w:p>
           <w:pPr>
-            <w:pStyle w:val="Footer"/>
+            <w:pStyle w:val="Pieddepage"/>
           </w:pPr>
           <w:sdt>
             <w:sdtPr>
@@ -10802,46 +11256,33 @@
         </w:tcPr>
         <w:p>
           <w:pPr>
-            <w:pStyle w:val="Header"/>
+            <w:pStyle w:val="En-tte"/>
             <w:rPr>
               <w:color w:val="800000"/>
             </w:rPr>
           </w:pPr>
-          <w:r>
-            <w:fldChar w:fldCharType="begin"/>
-          </w:r>
-          <w:r>
-            <w:instrText>PAGE   \* MERGEFORMAT</w:instrText>
-          </w:r>
-          <w:r>
-            <w:fldChar w:fldCharType="separate"/>
-          </w:r>
-          <w:r>
-            <w:rPr>
-              <w:noProof/>
-            </w:rPr>
-            <w:t>22</w:t>
-          </w:r>
-          <w:r>
-            <w:rPr>
-              <w:noProof/>
-            </w:rPr>
-            <w:fldChar w:fldCharType="end"/>
-          </w:r>
+          <w:fldSimple w:instr="PAGE   \* MERGEFORMAT">
+            <w:r>
+              <w:rPr>
+                <w:noProof/>
+              </w:rPr>
+              <w:t>21</w:t>
+            </w:r>
+          </w:fldSimple>
         </w:p>
       </w:tc>
     </w:tr>
   </w:tbl>
   <w:p>
     <w:pPr>
-      <w:pStyle w:val="Footer"/>
+      <w:pStyle w:val="Pieddepage"/>
     </w:pPr>
   </w:p>
 </w:ftr>
 </file>
 
 <file path=word/footnotes.xml><?xml version="1.0" encoding="utf-8"?>
-<w:footnotes xmlns:wpc="http://schemas.microsoft.com/office/word/2010/wordprocessingCanvas" xmlns:mc="http://schemas.openxmlformats.org/markup-compatibility/2006" xmlns:o="urn:schemas-microsoft-com:office:office" xmlns:r="http://schemas.openxmlformats.org/officeDocument/2006/relationships" xmlns:m="http://schemas.openxmlformats.org/officeDocument/2006/math" xmlns:v="urn:schemas-microsoft-com:vml" xmlns:wp14="http://schemas.microsoft.com/office/word/2010/wordprocessingDrawing" xmlns:wp="http://schemas.openxmlformats.org/drawingml/2006/wordprocessingDrawing" xmlns:w10="urn:schemas-microsoft-com:office:word" xmlns:w="http://schemas.openxmlformats.org/wordprocessingml/2006/main" xmlns:w14="http://schemas.microsoft.com/office/word/2010/wordml" xmlns:wpg="http://schemas.microsoft.com/office/word/2010/wordprocessingGroup" xmlns:wpi="http://schemas.microsoft.com/office/word/2010/wordprocessingInk" xmlns:wne="http://schemas.microsoft.com/office/word/2006/wordml" xmlns:wps="http://schemas.microsoft.com/office/word/2010/wordprocessingShape" mc:Ignorable="w14 wp14">
+<w:footnotes xmlns:ve="http://schemas.openxmlformats.org/markup-compatibility/2006" xmlns:o="urn:schemas-microsoft-com:office:office" xmlns:r="http://schemas.openxmlformats.org/officeDocument/2006/relationships" xmlns:m="http://schemas.openxmlformats.org/officeDocument/2006/math" xmlns:v="urn:schemas-microsoft-com:vml" xmlns:wp="http://schemas.openxmlformats.org/drawingml/2006/wordprocessingDrawing" xmlns:w10="urn:schemas-microsoft-com:office:word" xmlns:w="http://schemas.openxmlformats.org/wordprocessingml/2006/main" xmlns:wne="http://schemas.microsoft.com/office/word/2006/wordml">
   <w:footnote w:type="separator" w:id="-1">
     <w:p>
       <w:r>
@@ -10860,13 +11301,13 @@
 </file>
 
 <file path=word/header1.xml><?xml version="1.0" encoding="utf-8"?>
-<w:hdr xmlns:wpc="http://schemas.microsoft.com/office/word/2010/wordprocessingCanvas" xmlns:mc="http://schemas.openxmlformats.org/markup-compatibility/2006" xmlns:o="urn:schemas-microsoft-com:office:office" xmlns:r="http://schemas.openxmlformats.org/officeDocument/2006/relationships" xmlns:m="http://schemas.openxmlformats.org/officeDocument/2006/math" xmlns:v="urn:schemas-microsoft-com:vml" xmlns:wp14="http://schemas.microsoft.com/office/word/2010/wordprocessingDrawing" xmlns:wp="http://schemas.openxmlformats.org/drawingml/2006/wordprocessingDrawing" xmlns:w10="urn:schemas-microsoft-com:office:word" xmlns:w="http://schemas.openxmlformats.org/wordprocessingml/2006/main" xmlns:w14="http://schemas.microsoft.com/office/word/2010/wordml" xmlns:wpg="http://schemas.microsoft.com/office/word/2010/wordprocessingGroup" xmlns:wpi="http://schemas.microsoft.com/office/word/2010/wordprocessingInk" xmlns:wne="http://schemas.microsoft.com/office/word/2006/wordml" xmlns:wps="http://schemas.microsoft.com/office/word/2010/wordprocessingShape" mc:Ignorable="w14 wp14">
+<w:hdr xmlns:ve="http://schemas.openxmlformats.org/markup-compatibility/2006" xmlns:o="urn:schemas-microsoft-com:office:office" xmlns:r="http://schemas.openxmlformats.org/officeDocument/2006/relationships" xmlns:m="http://schemas.openxmlformats.org/officeDocument/2006/math" xmlns:v="urn:schemas-microsoft-com:vml" xmlns:wp="http://schemas.openxmlformats.org/drawingml/2006/wordprocessingDrawing" xmlns:w10="urn:schemas-microsoft-com:office:word" xmlns:w="http://schemas.openxmlformats.org/wordprocessingml/2006/main" xmlns:wne="http://schemas.microsoft.com/office/word/2006/wordml">
   <w:tbl>
     <w:tblPr>
-      <w:tblStyle w:val="TableGrid"/>
+      <w:tblStyle w:val="Grilledutableau"/>
       <w:tblW w:w="0" w:type="auto"/>
       <w:jc w:val="center"/>
-      <w:tblLook w:val="04A0" w:firstRow="1" w:lastRow="0" w:firstColumn="1" w:lastColumn="0" w:noHBand="0" w:noVBand="1"/>
+      <w:tblLook w:val="04A0"/>
     </w:tblPr>
     <w:tblGrid>
       <w:gridCol w:w="3096"/>
@@ -10890,14 +11331,14 @@
         </w:tcPr>
         <w:p>
           <w:pPr>
-            <w:pStyle w:val="Header"/>
+            <w:pStyle w:val="En-tte"/>
           </w:pPr>
           <w:r>
             <w:rPr>
               <w:noProof/>
             </w:rPr>
             <w:drawing>
-              <wp:inline distT="0" distB="0" distL="0" distR="0" wp14:anchorId="702EDA87" wp14:editId="50824EAD">
+              <wp:inline distT="0" distB="0" distL="0" distR="0">
                 <wp:extent cx="1819910" cy="629920"/>
                 <wp:effectExtent l="0" t="0" r="8890" b="0"/>
                 <wp:docPr id="6" name="Image 6" descr="Description : esiag.jpg"/>
@@ -10917,7 +11358,7 @@
                         <a:blip r:embed="rId1">
                           <a:extLst>
                             <a:ext uri="{28A0092B-C50C-407E-A947-70E740481C1C}">
-                              <a14:useLocalDpi xmlns:a14="http://schemas.microsoft.com/office/drawing/2010/main" val="0"/>
+                              <a14:useLocalDpi xmlns:a14="http://schemas.microsoft.com/office/drawing/2010/main" xmlns:wps="http://schemas.microsoft.com/office/word/2010/wordprocessingShape" xmlns:wpi="http://schemas.microsoft.com/office/word/2010/wordprocessingInk" xmlns:wpg="http://schemas.microsoft.com/office/word/2010/wordprocessingGroup" xmlns:w14="http://schemas.microsoft.com/office/word/2010/wordml" xmlns:w="http://schemas.openxmlformats.org/wordprocessingml/2006/main" xmlns:w10="urn:schemas-microsoft-com:office:word" xmlns:wp14="http://schemas.microsoft.com/office/word/2010/wordprocessingDrawing" xmlns:v="urn:schemas-microsoft-com:vml" xmlns:o="urn:schemas-microsoft-com:office:office" xmlns:mc="http://schemas.openxmlformats.org/markup-compatibility/2006" xmlns:wpc="http://schemas.microsoft.com/office/word/2010/wordprocessingCanvas" xmlns="" val="0"/>
                             </a:ext>
                           </a:extLst>
                         </a:blip>
@@ -10960,7 +11401,7 @@
         </w:tcPr>
         <w:p>
           <w:pPr>
-            <w:pStyle w:val="Header"/>
+            <w:pStyle w:val="En-tte"/>
             <w:rPr>
               <w:rFonts w:ascii="Arial" w:hAnsi="Arial"/>
             </w:rPr>
@@ -10971,7 +11412,7 @@
         </w:p>
         <w:p>
           <w:pPr>
-            <w:pStyle w:val="Header"/>
+            <w:pStyle w:val="En-tte"/>
           </w:pPr>
           <w:r>
             <w:t>Spécifications Fonctionnelles</w:t>
@@ -10979,13 +11420,10 @@
         </w:p>
         <w:p>
           <w:pPr>
-            <w:pStyle w:val="Header"/>
+            <w:pStyle w:val="En-tte"/>
           </w:pPr>
           <w:r>
-            <w:t xml:space="preserve">Version </w:t>
-          </w:r>
-          <w:r>
-            <w:t>2</w:t>
+            <w:t>Version 2</w:t>
           </w:r>
           <w:r>
             <w:t>.</w:t>
@@ -11005,19 +11443,19 @@
   </w:tbl>
   <w:p>
     <w:pPr>
-      <w:pStyle w:val="Header"/>
+      <w:pStyle w:val="En-tte"/>
     </w:pPr>
   </w:p>
   <w:p>
     <w:pPr>
-      <w:pStyle w:val="Header"/>
+      <w:pStyle w:val="En-tte"/>
     </w:pPr>
   </w:p>
 </w:hdr>
 </file>
 
 <file path=word/numbering.xml><?xml version="1.0" encoding="utf-8"?>
-<w:numbering xmlns:wpc="http://schemas.microsoft.com/office/word/2010/wordprocessingCanvas" xmlns:mc="http://schemas.openxmlformats.org/markup-compatibility/2006" xmlns:o="urn:schemas-microsoft-com:office:office" xmlns:r="http://schemas.openxmlformats.org/officeDocument/2006/relationships" xmlns:m="http://schemas.openxmlformats.org/officeDocument/2006/math" xmlns:v="urn:schemas-microsoft-com:vml" xmlns:wp14="http://schemas.microsoft.com/office/word/2010/wordprocessingDrawing" xmlns:wp="http://schemas.openxmlformats.org/drawingml/2006/wordprocessingDrawing" xmlns:w10="urn:schemas-microsoft-com:office:word" xmlns:w="http://schemas.openxmlformats.org/wordprocessingml/2006/main" xmlns:w14="http://schemas.microsoft.com/office/word/2010/wordml" xmlns:wpg="http://schemas.microsoft.com/office/word/2010/wordprocessingGroup" xmlns:wpi="http://schemas.microsoft.com/office/word/2010/wordprocessingInk" xmlns:wne="http://schemas.microsoft.com/office/word/2006/wordml" xmlns:wps="http://schemas.microsoft.com/office/word/2010/wordprocessingShape" mc:Ignorable="w14 wp14">
+<w:numbering xmlns:ve="http://schemas.openxmlformats.org/markup-compatibility/2006" xmlns:o="urn:schemas-microsoft-com:office:office" xmlns:r="http://schemas.openxmlformats.org/officeDocument/2006/relationships" xmlns:m="http://schemas.openxmlformats.org/officeDocument/2006/math" xmlns:v="urn:schemas-microsoft-com:vml" xmlns:wp="http://schemas.openxmlformats.org/drawingml/2006/wordprocessingDrawing" xmlns:w10="urn:schemas-microsoft-com:office:word" xmlns:w="http://schemas.openxmlformats.org/wordprocessingml/2006/main" xmlns:wne="http://schemas.microsoft.com/office/word/2006/wordml">
   <w:abstractNum w:abstractNumId="0">
     <w:nsid w:val="078C40CC"/>
     <w:multiLevelType w:val="hybridMultilevel"/>
@@ -11117,7 +11555,7 @@
     <w:lvl w:ilvl="0">
       <w:start w:val="1"/>
       <w:numFmt w:val="decimal"/>
-      <w:pStyle w:val="Heading1"/>
+      <w:pStyle w:val="Titre1"/>
       <w:lvlText w:val="%1."/>
       <w:lvlJc w:val="left"/>
       <w:pPr>
@@ -11132,7 +11570,7 @@
     <w:lvl w:ilvl="1">
       <w:start w:val="1"/>
       <w:numFmt w:val="decimal"/>
-      <w:pStyle w:val="Heading2"/>
+      <w:pStyle w:val="Titre2"/>
       <w:lvlText w:val="%1.%2"/>
       <w:lvlJc w:val="left"/>
       <w:pPr>
@@ -11147,7 +11585,7 @@
     <w:lvl w:ilvl="2">
       <w:start w:val="1"/>
       <w:numFmt w:val="decimal"/>
-      <w:pStyle w:val="Heading3"/>
+      <w:pStyle w:val="Titre3"/>
       <w:lvlText w:val="%1.%2.%3"/>
       <w:lvlJc w:val="left"/>
       <w:pPr>
@@ -11162,7 +11600,7 @@
     <w:lvl w:ilvl="3">
       <w:start w:val="1"/>
       <w:numFmt w:val="decimal"/>
-      <w:pStyle w:val="Heading4"/>
+      <w:pStyle w:val="Titre4"/>
       <w:lvlText w:val="%1.%2.%3.%4"/>
       <w:lvlJc w:val="left"/>
       <w:pPr>
@@ -11177,7 +11615,7 @@
     <w:lvl w:ilvl="4">
       <w:start w:val="1"/>
       <w:numFmt w:val="decimal"/>
-      <w:pStyle w:val="Heading5"/>
+      <w:pStyle w:val="Titre5"/>
       <w:lvlText w:val="%1.%2.%3.%4.%5"/>
       <w:lvlJc w:val="left"/>
       <w:pPr>
@@ -11192,7 +11630,7 @@
     <w:lvl w:ilvl="5">
       <w:start w:val="1"/>
       <w:numFmt w:val="decimal"/>
-      <w:pStyle w:val="Heading6"/>
+      <w:pStyle w:val="Titre6"/>
       <w:lvlText w:val="%1.%2.%3.%4.%5.%6"/>
       <w:lvlJc w:val="left"/>
       <w:pPr>
@@ -11207,7 +11645,7 @@
     <w:lvl w:ilvl="6">
       <w:start w:val="1"/>
       <w:numFmt w:val="decimal"/>
-      <w:pStyle w:val="Heading7"/>
+      <w:pStyle w:val="Titre7"/>
       <w:lvlText w:val="%1.%2.%3.%4.%5.%6.%7"/>
       <w:lvlJc w:val="left"/>
       <w:pPr>
@@ -11222,7 +11660,7 @@
     <w:lvl w:ilvl="7">
       <w:start w:val="1"/>
       <w:numFmt w:val="decimal"/>
-      <w:pStyle w:val="Heading8"/>
+      <w:pStyle w:val="Titre8"/>
       <w:lvlText w:val="%1.%2.%3.%4.%5.%6.%7.%8"/>
       <w:lvlJc w:val="left"/>
       <w:pPr>
@@ -11237,7 +11675,7 @@
     <w:lvl w:ilvl="8">
       <w:start w:val="1"/>
       <w:numFmt w:val="decimal"/>
-      <w:pStyle w:val="Heading9"/>
+      <w:pStyle w:val="Titre9"/>
       <w:lvlText w:val="%1.%2.%3.%4.%5.%6.%7.%8.%9"/>
       <w:lvlJc w:val="left"/>
       <w:pPr>
@@ -11527,6 +11965,95 @@
     </w:lvl>
   </w:abstractNum>
   <w:abstractNum w:abstractNumId="5">
+    <w:nsid w:val="3997274E"/>
+    <w:multiLevelType w:val="hybridMultilevel"/>
+    <w:tmpl w:val="F872F848"/>
+    <w:lvl w:ilvl="0" w:tplc="214495F8">
+      <w:start w:val="1"/>
+      <w:numFmt w:val="decimal"/>
+      <w:lvlText w:val="%1-"/>
+      <w:lvlJc w:val="left"/>
+      <w:pPr>
+        <w:ind w:left="2160" w:hanging="360"/>
+      </w:pPr>
+      <w:rPr>
+        <w:rFonts w:hint="default"/>
+      </w:rPr>
+    </w:lvl>
+    <w:lvl w:ilvl="1" w:tplc="040C0019" w:tentative="1">
+      <w:start w:val="1"/>
+      <w:numFmt w:val="lowerLetter"/>
+      <w:lvlText w:val="%2."/>
+      <w:lvlJc w:val="left"/>
+      <w:pPr>
+        <w:ind w:left="2880" w:hanging="360"/>
+      </w:pPr>
+    </w:lvl>
+    <w:lvl w:ilvl="2" w:tplc="040C001B" w:tentative="1">
+      <w:start w:val="1"/>
+      <w:numFmt w:val="lowerRoman"/>
+      <w:lvlText w:val="%3."/>
+      <w:lvlJc w:val="right"/>
+      <w:pPr>
+        <w:ind w:left="3600" w:hanging="180"/>
+      </w:pPr>
+    </w:lvl>
+    <w:lvl w:ilvl="3" w:tplc="040C000F" w:tentative="1">
+      <w:start w:val="1"/>
+      <w:numFmt w:val="decimal"/>
+      <w:lvlText w:val="%4."/>
+      <w:lvlJc w:val="left"/>
+      <w:pPr>
+        <w:ind w:left="4320" w:hanging="360"/>
+      </w:pPr>
+    </w:lvl>
+    <w:lvl w:ilvl="4" w:tplc="040C0019" w:tentative="1">
+      <w:start w:val="1"/>
+      <w:numFmt w:val="lowerLetter"/>
+      <w:lvlText w:val="%5."/>
+      <w:lvlJc w:val="left"/>
+      <w:pPr>
+        <w:ind w:left="5040" w:hanging="360"/>
+      </w:pPr>
+    </w:lvl>
+    <w:lvl w:ilvl="5" w:tplc="040C001B" w:tentative="1">
+      <w:start w:val="1"/>
+      <w:numFmt w:val="lowerRoman"/>
+      <w:lvlText w:val="%6."/>
+      <w:lvlJc w:val="right"/>
+      <w:pPr>
+        <w:ind w:left="5760" w:hanging="180"/>
+      </w:pPr>
+    </w:lvl>
+    <w:lvl w:ilvl="6" w:tplc="040C000F" w:tentative="1">
+      <w:start w:val="1"/>
+      <w:numFmt w:val="decimal"/>
+      <w:lvlText w:val="%7."/>
+      <w:lvlJc w:val="left"/>
+      <w:pPr>
+        <w:ind w:left="6480" w:hanging="360"/>
+      </w:pPr>
+    </w:lvl>
+    <w:lvl w:ilvl="7" w:tplc="040C0019" w:tentative="1">
+      <w:start w:val="1"/>
+      <w:numFmt w:val="lowerLetter"/>
+      <w:lvlText w:val="%8."/>
+      <w:lvlJc w:val="left"/>
+      <w:pPr>
+        <w:ind w:left="7200" w:hanging="360"/>
+      </w:pPr>
+    </w:lvl>
+    <w:lvl w:ilvl="8" w:tplc="040C001B" w:tentative="1">
+      <w:start w:val="1"/>
+      <w:numFmt w:val="lowerRoman"/>
+      <w:lvlText w:val="%9."/>
+      <w:lvlJc w:val="right"/>
+      <w:pPr>
+        <w:ind w:left="7920" w:hanging="180"/>
+      </w:pPr>
+    </w:lvl>
+  </w:abstractNum>
+  <w:abstractNum w:abstractNumId="6">
     <w:nsid w:val="3C263793"/>
     <w:multiLevelType w:val="hybridMultilevel"/>
     <w:tmpl w:val="2076B326"/>
@@ -11613,7 +12140,7 @@
       </w:pPr>
     </w:lvl>
   </w:abstractNum>
-  <w:abstractNum w:abstractNumId="6">
+  <w:abstractNum w:abstractNumId="7">
     <w:nsid w:val="3D0944D0"/>
     <w:multiLevelType w:val="hybridMultilevel"/>
     <w:tmpl w:val="E2EAEF36"/>
@@ -11725,7 +12252,7 @@
       </w:rPr>
     </w:lvl>
   </w:abstractNum>
-  <w:abstractNum w:abstractNumId="7">
+  <w:abstractNum w:abstractNumId="8">
     <w:nsid w:val="436F2FBD"/>
     <w:multiLevelType w:val="hybridMultilevel"/>
     <w:tmpl w:val="44E2F7FE"/>
@@ -11811,7 +12338,7 @@
       </w:pPr>
     </w:lvl>
   </w:abstractNum>
-  <w:abstractNum w:abstractNumId="8">
+  <w:abstractNum w:abstractNumId="9">
     <w:nsid w:val="47181A71"/>
     <w:multiLevelType w:val="hybridMultilevel"/>
     <w:tmpl w:val="29809EE8"/>
@@ -11898,7 +12425,7 @@
       </w:pPr>
     </w:lvl>
   </w:abstractNum>
-  <w:abstractNum w:abstractNumId="9">
+  <w:abstractNum w:abstractNumId="10">
     <w:nsid w:val="4DBB447B"/>
     <w:multiLevelType w:val="hybridMultilevel"/>
     <w:tmpl w:val="986C0162"/>
@@ -11912,7 +12439,7 @@
         <w:ind w:left="1080" w:hanging="360"/>
       </w:pPr>
     </w:lvl>
-    <w:lvl w:ilvl="1" w:tplc="040C0019" w:tentative="1">
+    <w:lvl w:ilvl="1" w:tplc="040C0019">
       <w:start w:val="1"/>
       <w:numFmt w:val="lowerLetter"/>
       <w:lvlText w:val="%2."/>
@@ -11985,7 +12512,7 @@
       </w:pPr>
     </w:lvl>
   </w:abstractNum>
-  <w:abstractNum w:abstractNumId="10">
+  <w:abstractNum w:abstractNumId="11">
     <w:nsid w:val="5A9F5EF8"/>
     <w:multiLevelType w:val="hybridMultilevel"/>
     <w:tmpl w:val="C6228958"/>
@@ -12072,7 +12599,7 @@
       </w:pPr>
     </w:lvl>
   </w:abstractNum>
-  <w:abstractNum w:abstractNumId="11">
+  <w:abstractNum w:abstractNumId="12">
     <w:nsid w:val="64E03154"/>
     <w:multiLevelType w:val="hybridMultilevel"/>
     <w:tmpl w:val="AF6AF1E2"/>
@@ -12186,7 +12713,7 @@
       </w:rPr>
     </w:lvl>
   </w:abstractNum>
-  <w:abstractNum w:abstractNumId="12">
+  <w:abstractNum w:abstractNumId="13">
     <w:nsid w:val="6E2A004B"/>
     <w:multiLevelType w:val="hybridMultilevel"/>
     <w:tmpl w:val="18B07CD8"/>
@@ -12278,7 +12805,7 @@
       </w:pPr>
     </w:lvl>
   </w:abstractNum>
-  <w:abstractNum w:abstractNumId="13">
+  <w:abstractNum w:abstractNumId="14">
     <w:nsid w:val="71410852"/>
     <w:multiLevelType w:val="hybridMultilevel"/>
     <w:tmpl w:val="18B07CD8"/>
@@ -12374,52 +12901,52 @@
     <w:abstractNumId w:val="1"/>
   </w:num>
   <w:num w:numId="2">
-    <w:abstractNumId w:val="8"/>
+    <w:abstractNumId w:val="9"/>
   </w:num>
   <w:num w:numId="3">
-    <w:abstractNumId w:val="10"/>
+    <w:abstractNumId w:val="11"/>
   </w:num>
   <w:num w:numId="4">
-    <w:abstractNumId w:val="11"/>
+    <w:abstractNumId w:val="12"/>
   </w:num>
   <w:num w:numId="5">
-    <w:abstractNumId w:val="10"/>
+    <w:abstractNumId w:val="11"/>
     <w:lvlOverride w:ilvl="0">
       <w:startOverride w:val="1"/>
     </w:lvlOverride>
   </w:num>
   <w:num w:numId="6">
-    <w:abstractNumId w:val="5"/>
+    <w:abstractNumId w:val="6"/>
   </w:num>
   <w:num w:numId="7">
-    <w:abstractNumId w:val="5"/>
+    <w:abstractNumId w:val="6"/>
     <w:lvlOverride w:ilvl="0">
       <w:startOverride w:val="1"/>
     </w:lvlOverride>
   </w:num>
   <w:num w:numId="8">
-    <w:abstractNumId w:val="13"/>
+    <w:abstractNumId w:val="14"/>
   </w:num>
   <w:num w:numId="9">
     <w:abstractNumId w:val="4"/>
   </w:num>
   <w:num w:numId="10">
-    <w:abstractNumId w:val="10"/>
+    <w:abstractNumId w:val="11"/>
     <w:lvlOverride w:ilvl="0">
       <w:startOverride w:val="1"/>
     </w:lvlOverride>
   </w:num>
   <w:num w:numId="11">
-    <w:abstractNumId w:val="5"/>
+    <w:abstractNumId w:val="6"/>
     <w:lvlOverride w:ilvl="0">
       <w:startOverride w:val="1"/>
     </w:lvlOverride>
   </w:num>
   <w:num w:numId="12">
-    <w:abstractNumId w:val="9"/>
+    <w:abstractNumId w:val="10"/>
   </w:num>
   <w:num w:numId="13">
-    <w:abstractNumId w:val="9"/>
+    <w:abstractNumId w:val="10"/>
     <w:lvlOverride w:ilvl="0">
       <w:startOverride w:val="1"/>
     </w:lvlOverride>
@@ -12428,25 +12955,25 @@
     <w:abstractNumId w:val="0"/>
   </w:num>
   <w:num w:numId="15">
-    <w:abstractNumId w:val="6"/>
+    <w:abstractNumId w:val="7"/>
   </w:num>
   <w:num w:numId="16">
+    <w:abstractNumId w:val="11"/>
+    <w:lvlOverride w:ilvl="0">
+      <w:startOverride w:val="1"/>
+    </w:lvlOverride>
+  </w:num>
+  <w:num w:numId="17">
+    <w:abstractNumId w:val="8"/>
+  </w:num>
+  <w:num w:numId="18">
     <w:abstractNumId w:val="10"/>
     <w:lvlOverride w:ilvl="0">
       <w:startOverride w:val="1"/>
     </w:lvlOverride>
   </w:num>
-  <w:num w:numId="17">
-    <w:abstractNumId w:val="7"/>
-  </w:num>
-  <w:num w:numId="18">
-    <w:abstractNumId w:val="9"/>
-    <w:lvlOverride w:ilvl="0">
-      <w:startOverride w:val="1"/>
-    </w:lvlOverride>
-  </w:num>
   <w:num w:numId="19">
-    <w:abstractNumId w:val="5"/>
+    <w:abstractNumId w:val="6"/>
     <w:lvlOverride w:ilvl="0">
       <w:startOverride w:val="1"/>
     </w:lvlOverride>
@@ -12458,47 +12985,50 @@
     <w:abstractNumId w:val="2"/>
   </w:num>
   <w:num w:numId="22">
-    <w:abstractNumId w:val="9"/>
+    <w:abstractNumId w:val="10"/>
     <w:lvlOverride w:ilvl="0">
       <w:startOverride w:val="1"/>
     </w:lvlOverride>
   </w:num>
   <w:num w:numId="23">
-    <w:abstractNumId w:val="9"/>
+    <w:abstractNumId w:val="10"/>
     <w:lvlOverride w:ilvl="0">
       <w:startOverride w:val="1"/>
     </w:lvlOverride>
   </w:num>
   <w:num w:numId="24">
-    <w:abstractNumId w:val="12"/>
+    <w:abstractNumId w:val="13"/>
   </w:num>
   <w:num w:numId="25">
-    <w:abstractNumId w:val="9"/>
+    <w:abstractNumId w:val="10"/>
   </w:num>
   <w:num w:numId="26">
-    <w:abstractNumId w:val="9"/>
+    <w:abstractNumId w:val="10"/>
     <w:lvlOverride w:ilvl="0">
       <w:startOverride w:val="1"/>
     </w:lvlOverride>
   </w:num>
   <w:num w:numId="27">
-    <w:abstractNumId w:val="9"/>
+    <w:abstractNumId w:val="10"/>
   </w:num>
   <w:num w:numId="28">
-    <w:abstractNumId w:val="11"/>
+    <w:abstractNumId w:val="12"/>
   </w:num>
   <w:num w:numId="29">
-    <w:abstractNumId w:val="11"/>
+    <w:abstractNumId w:val="12"/>
   </w:num>
   <w:num w:numId="30">
-    <w:abstractNumId w:val="11"/>
+    <w:abstractNumId w:val="12"/>
+  </w:num>
+  <w:num w:numId="31">
+    <w:abstractNumId w:val="5"/>
   </w:num>
   <w:numIdMacAtCleanup w:val="22"/>
 </w:numbering>
 </file>
 
 <file path=word/styles.xml><?xml version="1.0" encoding="utf-8"?>
-<w:styles xmlns:mc="http://schemas.openxmlformats.org/markup-compatibility/2006" xmlns:r="http://schemas.openxmlformats.org/officeDocument/2006/relationships" xmlns:w="http://schemas.openxmlformats.org/wordprocessingml/2006/main" xmlns:w14="http://schemas.microsoft.com/office/word/2010/wordml" mc:Ignorable="w14">
+<w:styles xmlns:r="http://schemas.openxmlformats.org/officeDocument/2006/relationships" xmlns:w="http://schemas.openxmlformats.org/wordprocessingml/2006/main">
   <w:docDefaults>
     <w:rPrDefault>
       <w:rPr>
@@ -12663,12 +13193,12 @@
       <w:lang w:eastAsia="fr-FR"/>
     </w:rPr>
   </w:style>
-  <w:style w:type="paragraph" w:styleId="Heading1">
+  <w:style w:type="paragraph" w:styleId="Titre1">
     <w:name w:val="heading 1"/>
     <w:aliases w:val="GSA1,Titre 11,t1.T1.Titre 1,t1,level 1,Level 1 Head,stydde,1,h1,Chapter Headline,h11,h12,t1.T1,Titre 1I,1.2.1,Titre1,Titre 111,t1.T1.Titre 11,t11,Titre11,Titre 112,t1.T1.Titre 12,t12,Titre12,Titre 113,t1.T1.Titre 13,t13,TITRE 1,heading"/>
     <w:basedOn w:val="Normal"/>
     <w:next w:val="Normal"/>
-    <w:link w:val="Heading1Char"/>
+    <w:link w:val="Titre1Car"/>
     <w:qFormat/>
     <w:rsid w:val="00E35B42"/>
     <w:pPr>
@@ -12690,12 +13220,12 @@
       <w:u w:val="single"/>
     </w:rPr>
   </w:style>
-  <w:style w:type="paragraph" w:styleId="Heading2">
+  <w:style w:type="paragraph" w:styleId="Titre2">
     <w:name w:val="heading 2"/>
     <w:aliases w:val="T2,t2,h2,chapitre 1.1,chapitre,GSA2,Titre 21,t2.T2,section,Titre 1.1,Titre niveau 2,Chapitre1,Chapitre2,Chapitre3,Chapitre4,Chapitre5,Chapitre6,Chapitre7,Chapitre8,Chapitre9,Chapitre10,Chapitre11,Chapitre21,Chapitre31,Chapitre41,Chapitre51,H2"/>
     <w:basedOn w:val="Normal"/>
     <w:next w:val="Normal"/>
-    <w:link w:val="Heading2Char"/>
+    <w:link w:val="Titre2Car"/>
     <w:qFormat/>
     <w:rsid w:val="00E35B42"/>
     <w:pPr>
@@ -12719,12 +13249,12 @@
       <w:szCs w:val="28"/>
     </w:rPr>
   </w:style>
-  <w:style w:type="paragraph" w:styleId="Heading3">
+  <w:style w:type="paragraph" w:styleId="Titre3">
     <w:name w:val="heading 3"/>
     <w:aliases w:val="t3,h3,GSA3,Heading 3 - old,l3,Level 3 Head,3,CT,3rd level,Titre 3 SQ,T3,bullet,b,chapitre 1.1.1,E Heading 3,PA Heading 3,t31,Titre 31,t3.T3,Section,H31,T31,h31,Heading 31,H32,T32,h32,t32,Heading 32,H33,T33,h33,t33,Heading 33,heading 3"/>
-    <w:basedOn w:val="Heading2"/>
+    <w:basedOn w:val="Titre2"/>
     <w:next w:val="Normal"/>
-    <w:link w:val="Heading3Char"/>
+    <w:link w:val="Titre3Car"/>
     <w:qFormat/>
     <w:rsid w:val="00E35B42"/>
     <w:pPr>
@@ -12742,12 +13272,12 @@
       <w:szCs w:val="24"/>
     </w:rPr>
   </w:style>
-  <w:style w:type="paragraph" w:styleId="Heading4">
+  <w:style w:type="paragraph" w:styleId="Titre4">
     <w:name w:val="heading 4"/>
     <w:aliases w:val="niveau 2,l4,I4,4th level,T4,h4,dash,d,t4,chapitre 1.1.1.1,Titre 41,t4.T4,(annexe),H41,niveau 21,H42,niveau 22,H43,niveau 23,H44,niveau 24,Heading  4,Titre niveau 4,t4.T4.Titre 4,H4,Titre 4 SQ,Contrat 4,(Shift Ctrl 4),Ref Heading 1,rh1"/>
     <w:basedOn w:val="Normal"/>
     <w:next w:val="Normal"/>
-    <w:link w:val="Heading4Char"/>
+    <w:link w:val="Titre4Car"/>
     <w:rsid w:val="00E35B42"/>
     <w:pPr>
       <w:keepNext/>
@@ -12769,12 +13299,12 @@
       <w:color w:val="000000"/>
     </w:rPr>
   </w:style>
-  <w:style w:type="paragraph" w:styleId="Heading5">
+  <w:style w:type="paragraph" w:styleId="Titre5">
     <w:name w:val="heading 5"/>
     <w:aliases w:val="Bloc,Bloc1,Bloc2,Bloc3,Bloc4,Roman list,T5"/>
     <w:basedOn w:val="Normal"/>
     <w:next w:val="Normal"/>
-    <w:link w:val="Heading5Char"/>
+    <w:link w:val="Titre5Car"/>
     <w:rsid w:val="00E35B42"/>
     <w:pPr>
       <w:widowControl w:val="0"/>
@@ -12795,12 +13325,12 @@
       <w:color w:val="000000"/>
     </w:rPr>
   </w:style>
-  <w:style w:type="paragraph" w:styleId="Heading6">
+  <w:style w:type="paragraph" w:styleId="Titre6">
     <w:name w:val="heading 6"/>
     <w:aliases w:val="Annexe,Bullet list,Annexe1,T6"/>
     <w:basedOn w:val="Normal"/>
     <w:next w:val="Normal"/>
-    <w:link w:val="Heading6Char"/>
+    <w:link w:val="Titre6Car"/>
     <w:rsid w:val="00E35B42"/>
     <w:pPr>
       <w:widowControl w:val="0"/>
@@ -12818,12 +13348,12 @@
       <w:color w:val="000000"/>
     </w:rPr>
   </w:style>
-  <w:style w:type="paragraph" w:styleId="Heading7">
+  <w:style w:type="paragraph" w:styleId="Titre7">
     <w:name w:val="heading 7"/>
     <w:aliases w:val="H7,Annexe 1,letter list,lettered list,Annexe2,T7"/>
     <w:basedOn w:val="Normal"/>
     <w:next w:val="Normal"/>
-    <w:link w:val="Heading7Char"/>
+    <w:link w:val="Titre7Car"/>
     <w:rsid w:val="00E35B42"/>
     <w:pPr>
       <w:widowControl w:val="0"/>
@@ -12841,12 +13371,12 @@
       <w:color w:val="000000"/>
     </w:rPr>
   </w:style>
-  <w:style w:type="paragraph" w:styleId="Heading8">
+  <w:style w:type="paragraph" w:styleId="Titre8">
     <w:name w:val="heading 8"/>
     <w:aliases w:val="Annexe 2,Annexe3,T8"/>
     <w:basedOn w:val="Normal"/>
     <w:next w:val="Normal"/>
-    <w:link w:val="Heading8Char"/>
+    <w:link w:val="Titre8Car"/>
     <w:rsid w:val="00E35B42"/>
     <w:pPr>
       <w:widowControl w:val="0"/>
@@ -12864,12 +13394,12 @@
       <w:color w:val="000000"/>
     </w:rPr>
   </w:style>
-  <w:style w:type="paragraph" w:styleId="Heading9">
+  <w:style w:type="paragraph" w:styleId="Titre9">
     <w:name w:val="heading 9"/>
     <w:aliases w:val="App Heading,Annexe 3,Titre 10,Annexe4,T9"/>
     <w:basedOn w:val="Normal"/>
     <w:next w:val="Normal"/>
-    <w:link w:val="Heading9Char"/>
+    <w:link w:val="Titre9Car"/>
     <w:rsid w:val="00E35B42"/>
     <w:pPr>
       <w:widowControl w:val="0"/>
@@ -12887,17 +13417,18 @@
       <w:color w:val="000000"/>
     </w:rPr>
   </w:style>
-  <w:style w:type="character" w:default="1" w:styleId="DefaultParagraphFont">
+  <w:style w:type="character" w:default="1" w:styleId="Policepardfaut">
     <w:name w:val="Default Paragraph Font"/>
     <w:uiPriority w:val="1"/>
     <w:semiHidden/>
     <w:unhideWhenUsed/>
   </w:style>
-  <w:style w:type="table" w:default="1" w:styleId="TableNormal">
+  <w:style w:type="table" w:default="1" w:styleId="TableauNormal">
     <w:name w:val="Normal Table"/>
     <w:uiPriority w:val="99"/>
     <w:semiHidden/>
     <w:unhideWhenUsed/>
+    <w:qFormat/>
     <w:tblPr>
       <w:tblInd w:w="0" w:type="dxa"/>
       <w:tblCellMar>
@@ -12908,17 +13439,17 @@
       </w:tblCellMar>
     </w:tblPr>
   </w:style>
-  <w:style w:type="numbering" w:default="1" w:styleId="NoList">
+  <w:style w:type="numbering" w:default="1" w:styleId="Aucuneliste">
     <w:name w:val="No List"/>
     <w:uiPriority w:val="99"/>
     <w:semiHidden/>
     <w:unhideWhenUsed/>
   </w:style>
-  <w:style w:type="character" w:customStyle="1" w:styleId="Heading1Char">
-    <w:name w:val="Heading 1 Char"/>
-    <w:aliases w:val="GSA1 Char,Titre 11 Char,t1.T1.Titre 1 Char,t1 Char,level 1 Char,Level 1 Head Char,stydde Char,1 Char,h1 Char,Chapter Headline Char,h11 Char,h12 Char,t1.T1 Char,Titre 1I Char,1.2.1 Char,Titre1 Char,Titre 111 Char,t1.T1.Titre 11 Char"/>
-    <w:basedOn w:val="DefaultParagraphFont"/>
-    <w:link w:val="Heading1"/>
+  <w:style w:type="character" w:customStyle="1" w:styleId="Titre1Car">
+    <w:name w:val="Titre 1 Car"/>
+    <w:aliases w:val="GSA1 Car,Titre 11 Car,t1.T1.Titre 1 Car,t1 Car,level 1 Car,Level 1 Head Car,stydde Car,1 Car,h1 Car,Chapter Headline Car,h11 Car,h12 Car,t1.T1 Car,Titre 1I Car,1.2.1 Car,Titre1 Car,Titre 111 Car,t1.T1.Titre 11 Car,t11 Car,Titre11 Car,t12 Car"/>
+    <w:basedOn w:val="Policepardfaut"/>
+    <w:link w:val="Titre1"/>
     <w:rsid w:val="00E35B42"/>
     <w:rPr>
       <w:rFonts w:ascii="Arial" w:hAnsi="Arial" w:cs="Arial"/>
@@ -12931,11 +13462,11 @@
       <w:lang w:eastAsia="fr-FR"/>
     </w:rPr>
   </w:style>
-  <w:style w:type="character" w:customStyle="1" w:styleId="Heading2Char">
-    <w:name w:val="Heading 2 Char"/>
-    <w:aliases w:val="T2 Char,t2 Char,h2 Char,chapitre 1.1 Char,chapitre Char,GSA2 Char,Titre 21 Char,t2.T2 Char,section Char,Titre 1.1 Char,Titre niveau 2 Char,Chapitre1 Char,Chapitre2 Char,Chapitre3 Char,Chapitre4 Char,Chapitre5 Char,Chapitre6 Char,H2 Char"/>
-    <w:basedOn w:val="DefaultParagraphFont"/>
-    <w:link w:val="Heading2"/>
+  <w:style w:type="character" w:customStyle="1" w:styleId="Titre2Car">
+    <w:name w:val="Titre 2 Car"/>
+    <w:aliases w:val="T2 Car,t2 Car,h2 Car,chapitre 1.1 Car,chapitre Car,GSA2 Car,Titre 21 Car,t2.T2 Car,section Car,Titre 1.1 Car,Titre niveau 2 Car,Chapitre1 Car,Chapitre2 Car,Chapitre3 Car,Chapitre4 Car,Chapitre5 Car,Chapitre6 Car,Chapitre7 Car,Chapitre8 Car"/>
+    <w:basedOn w:val="Policepardfaut"/>
+    <w:link w:val="Titre2"/>
     <w:rsid w:val="00E35B42"/>
     <w:rPr>
       <w:rFonts w:ascii="Arial" w:hAnsi="Arial" w:cs="Arial"/>
@@ -12947,11 +13478,11 @@
       <w:lang w:eastAsia="fr-FR"/>
     </w:rPr>
   </w:style>
-  <w:style w:type="character" w:customStyle="1" w:styleId="Heading3Char">
-    <w:name w:val="Heading 3 Char"/>
-    <w:aliases w:val="t3 Char,h3 Char,GSA3 Char,Heading 3 - old Char,l3 Char,Level 3 Head Char,3 Char,CT Char,3rd level Char,Titre 3 SQ Char,T3 Char,bullet Char,b Char,chapitre 1.1.1 Char,E Heading 3 Char,PA Heading 3 Char,t31 Char,Titre 31 Char,t3.T3 Char"/>
-    <w:basedOn w:val="DefaultParagraphFont"/>
-    <w:link w:val="Heading3"/>
+  <w:style w:type="character" w:customStyle="1" w:styleId="Titre3Car">
+    <w:name w:val="Titre 3 Car"/>
+    <w:aliases w:val="t3 Car,h3 Car,GSA3 Car,Heading 3 - old Car,l3 Car,Level 3 Head Car,3 Car,CT Car,3rd level Car,Titre 3 SQ Car,T3 Car,bullet Car,b Car,chapitre 1.1.1 Car,E Heading 3 Car,PA Heading 3 Car,t31 Car,Titre 31 Car,t3.T3 Car,Section Car,H31 Car"/>
+    <w:basedOn w:val="Policepardfaut"/>
+    <w:link w:val="Titre3"/>
     <w:rsid w:val="00E35B42"/>
     <w:rPr>
       <w:rFonts w:ascii="Arial" w:hAnsi="Arial" w:cs="Arial"/>
@@ -12963,11 +13494,11 @@
       <w:lang w:eastAsia="fr-FR"/>
     </w:rPr>
   </w:style>
-  <w:style w:type="character" w:customStyle="1" w:styleId="Heading4Char">
-    <w:name w:val="Heading 4 Char"/>
-    <w:aliases w:val="niveau 2 Char,l4 Char,I4 Char,4th level Char,T4 Char,h4 Char,dash Char,d Char,t4 Char,chapitre 1.1.1.1 Char,Titre 41 Char,t4.T4 Char,(annexe) Char,H41 Char,niveau 21 Char,H42 Char,niveau 22 Char,H43 Char,niveau 23 Char,H44 Char,H4 Char"/>
-    <w:basedOn w:val="DefaultParagraphFont"/>
-    <w:link w:val="Heading4"/>
+  <w:style w:type="character" w:customStyle="1" w:styleId="Titre4Car">
+    <w:name w:val="Titre 4 Car"/>
+    <w:aliases w:val="niveau 2 Car,l4 Car,I4 Car,4th level Car,T4 Car,h4 Car,dash Car,d Car,t4 Car,chapitre 1.1.1.1 Car,Titre 41 Car,t4.T4 Car,(annexe) Car,H41 Car,niveau 21 Car,H42 Car,niveau 22 Car,H43 Car,niveau 23 Car,H44 Car,niveau 24 Car,Heading  4 Car"/>
+    <w:basedOn w:val="Policepardfaut"/>
+    <w:link w:val="Titre4"/>
     <w:rsid w:val="00E35B42"/>
     <w:rPr>
       <w:rFonts w:ascii="Arial" w:hAnsi="Arial" w:cs="Arial"/>
@@ -12979,11 +13510,11 @@
       <w:lang w:eastAsia="fr-FR"/>
     </w:rPr>
   </w:style>
-  <w:style w:type="character" w:customStyle="1" w:styleId="Heading5Char">
-    <w:name w:val="Heading 5 Char"/>
-    <w:aliases w:val="Bloc Char,Bloc1 Char,Bloc2 Char,Bloc3 Char,Bloc4 Char,Roman list Char,T5 Char"/>
-    <w:basedOn w:val="DefaultParagraphFont"/>
-    <w:link w:val="Heading5"/>
+  <w:style w:type="character" w:customStyle="1" w:styleId="Titre5Car">
+    <w:name w:val="Titre 5 Car"/>
+    <w:aliases w:val="Bloc Car,Bloc1 Car,Bloc2 Car,Bloc3 Car,Bloc4 Car,Roman list Car,T5 Car"/>
+    <w:basedOn w:val="Policepardfaut"/>
+    <w:link w:val="Titre5"/>
     <w:rsid w:val="00E35B42"/>
     <w:rPr>
       <w:rFonts w:ascii="Arial" w:hAnsi="Arial" w:cs="Arial"/>
@@ -12995,11 +13526,11 @@
       <w:lang w:eastAsia="fr-FR"/>
     </w:rPr>
   </w:style>
-  <w:style w:type="character" w:customStyle="1" w:styleId="Heading6Char">
-    <w:name w:val="Heading 6 Char"/>
-    <w:aliases w:val="Annexe Char,Bullet list Char,Annexe1 Char,T6 Char"/>
-    <w:basedOn w:val="DefaultParagraphFont"/>
-    <w:link w:val="Heading6"/>
+  <w:style w:type="character" w:customStyle="1" w:styleId="Titre6Car">
+    <w:name w:val="Titre 6 Car"/>
+    <w:aliases w:val="Annexe Car,Bullet list Car,Annexe1 Car,T6 Car"/>
+    <w:basedOn w:val="Policepardfaut"/>
+    <w:link w:val="Titre6"/>
     <w:rsid w:val="00E35B42"/>
     <w:rPr>
       <w:rFonts w:ascii="Arial" w:hAnsi="Arial" w:cs="Arial"/>
@@ -13011,11 +13542,11 @@
       <w:lang w:eastAsia="fr-FR"/>
     </w:rPr>
   </w:style>
-  <w:style w:type="character" w:customStyle="1" w:styleId="Heading7Char">
-    <w:name w:val="Heading 7 Char"/>
-    <w:aliases w:val="H7 Char,Annexe 1 Char,letter list Char,lettered list Char,Annexe2 Char,T7 Char"/>
-    <w:basedOn w:val="DefaultParagraphFont"/>
-    <w:link w:val="Heading7"/>
+  <w:style w:type="character" w:customStyle="1" w:styleId="Titre7Car">
+    <w:name w:val="Titre 7 Car"/>
+    <w:aliases w:val="H7 Car,Annexe 1 Car,letter list Car,lettered list Car,Annexe2 Car,T7 Car"/>
+    <w:basedOn w:val="Policepardfaut"/>
+    <w:link w:val="Titre7"/>
     <w:rsid w:val="00E35B42"/>
     <w:rPr>
       <w:rFonts w:ascii="Arial" w:hAnsi="Arial" w:cs="Arial"/>
@@ -13027,11 +13558,11 @@
       <w:lang w:eastAsia="fr-FR"/>
     </w:rPr>
   </w:style>
-  <w:style w:type="character" w:customStyle="1" w:styleId="Heading8Char">
-    <w:name w:val="Heading 8 Char"/>
-    <w:aliases w:val="Annexe 2 Char,Annexe3 Char,T8 Char"/>
-    <w:basedOn w:val="DefaultParagraphFont"/>
-    <w:link w:val="Heading8"/>
+  <w:style w:type="character" w:customStyle="1" w:styleId="Titre8Car">
+    <w:name w:val="Titre 8 Car"/>
+    <w:aliases w:val="Annexe 2 Car,Annexe3 Car,T8 Car"/>
+    <w:basedOn w:val="Policepardfaut"/>
+    <w:link w:val="Titre8"/>
     <w:rsid w:val="00E35B42"/>
     <w:rPr>
       <w:rFonts w:ascii="Arial" w:hAnsi="Arial" w:cs="Arial"/>
@@ -13043,11 +13574,11 @@
       <w:lang w:eastAsia="fr-FR"/>
     </w:rPr>
   </w:style>
-  <w:style w:type="character" w:customStyle="1" w:styleId="Heading9Char">
-    <w:name w:val="Heading 9 Char"/>
-    <w:aliases w:val="App Heading Char,Annexe 3 Char,Titre 10 Char,Annexe4 Char,T9 Char"/>
-    <w:basedOn w:val="DefaultParagraphFont"/>
-    <w:link w:val="Heading9"/>
+  <w:style w:type="character" w:customStyle="1" w:styleId="Titre9Car">
+    <w:name w:val="Titre 9 Car"/>
+    <w:aliases w:val="App Heading Car,Annexe 3 Car,Titre 10 Car,Annexe4 Car,T9 Car"/>
+    <w:basedOn w:val="Policepardfaut"/>
+    <w:link w:val="Titre9"/>
     <w:rsid w:val="00E35B42"/>
     <w:rPr>
       <w:rFonts w:ascii="Arial" w:hAnsi="Arial" w:cs="Arial"/>
@@ -13059,10 +13590,10 @@
       <w:lang w:eastAsia="fr-FR"/>
     </w:rPr>
   </w:style>
-  <w:style w:type="paragraph" w:styleId="ListParagraph">
+  <w:style w:type="paragraph" w:styleId="Paragraphedeliste">
     <w:name w:val="List Paragraph"/>
     <w:basedOn w:val="Normal"/>
-    <w:link w:val="ListParagraphChar"/>
+    <w:link w:val="ParagraphedelisteCar"/>
     <w:uiPriority w:val="34"/>
     <w:qFormat/>
     <w:rsid w:val="00E35B42"/>
@@ -13076,9 +13607,9 @@
       <w:szCs w:val="20"/>
     </w:rPr>
   </w:style>
-  <w:style w:type="paragraph" w:styleId="TOCHeading">
+  <w:style w:type="paragraph" w:styleId="En-ttedetabledesmatires">
     <w:name w:val="TOC Heading"/>
-    <w:basedOn w:val="Heading1"/>
+    <w:basedOn w:val="Titre1"/>
     <w:next w:val="Normal"/>
     <w:uiPriority w:val="39"/>
     <w:semiHidden/>
@@ -13099,11 +13630,11 @@
       <w:u w:val="none"/>
     </w:rPr>
   </w:style>
-  <w:style w:type="paragraph" w:styleId="Title">
+  <w:style w:type="paragraph" w:styleId="Titre">
     <w:name w:val="Title"/>
     <w:basedOn w:val="Normal"/>
     <w:next w:val="Normal"/>
-    <w:link w:val="TitleChar"/>
+    <w:link w:val="TitreCar"/>
     <w:uiPriority w:val="10"/>
     <w:qFormat/>
     <w:rsid w:val="000A52B4"/>
@@ -13123,10 +13654,10 @@
       <w:szCs w:val="52"/>
     </w:rPr>
   </w:style>
-  <w:style w:type="character" w:customStyle="1" w:styleId="TitleChar">
-    <w:name w:val="Title Char"/>
-    <w:basedOn w:val="DefaultParagraphFont"/>
-    <w:link w:val="Title"/>
+  <w:style w:type="character" w:customStyle="1" w:styleId="TitreCar">
+    <w:name w:val="Titre Car"/>
+    <w:basedOn w:val="Policepardfaut"/>
+    <w:link w:val="Titre"/>
     <w:uiPriority w:val="10"/>
     <w:rsid w:val="000A52B4"/>
     <w:rPr>
@@ -13138,10 +13669,10 @@
       <w:szCs w:val="52"/>
     </w:rPr>
   </w:style>
-  <w:style w:type="paragraph" w:styleId="BalloonText">
+  <w:style w:type="paragraph" w:styleId="Textedebulles">
     <w:name w:val="Balloon Text"/>
     <w:basedOn w:val="Normal"/>
-    <w:link w:val="BalloonTextChar"/>
+    <w:link w:val="TextedebullesCar"/>
     <w:uiPriority w:val="99"/>
     <w:semiHidden/>
     <w:unhideWhenUsed/>
@@ -13155,10 +13686,10 @@
       <w:szCs w:val="16"/>
     </w:rPr>
   </w:style>
-  <w:style w:type="character" w:customStyle="1" w:styleId="BalloonTextChar">
-    <w:name w:val="Balloon Text Char"/>
-    <w:basedOn w:val="DefaultParagraphFont"/>
-    <w:link w:val="BalloonText"/>
+  <w:style w:type="character" w:customStyle="1" w:styleId="TextedebullesCar">
+    <w:name w:val="Texte de bulles Car"/>
+    <w:basedOn w:val="Policepardfaut"/>
+    <w:link w:val="Textedebulles"/>
     <w:uiPriority w:val="99"/>
     <w:semiHidden/>
     <w:rsid w:val="000A52B4"/>
@@ -13168,10 +13699,10 @@
       <w:szCs w:val="16"/>
     </w:rPr>
   </w:style>
-  <w:style w:type="paragraph" w:styleId="Header">
+  <w:style w:type="paragraph" w:styleId="En-tte">
     <w:name w:val="header"/>
     <w:basedOn w:val="Normal"/>
-    <w:link w:val="HeaderChar"/>
+    <w:link w:val="En-tteCar"/>
     <w:uiPriority w:val="99"/>
     <w:unhideWhenUsed/>
     <w:rsid w:val="00EE265E"/>
@@ -13183,10 +13714,10 @@
       <w:spacing w:after="0" w:line="240" w:lineRule="auto"/>
     </w:pPr>
   </w:style>
-  <w:style w:type="character" w:customStyle="1" w:styleId="HeaderChar">
-    <w:name w:val="Header Char"/>
-    <w:basedOn w:val="DefaultParagraphFont"/>
-    <w:link w:val="Header"/>
+  <w:style w:type="character" w:customStyle="1" w:styleId="En-tteCar">
+    <w:name w:val="En-tête Car"/>
+    <w:basedOn w:val="Policepardfaut"/>
+    <w:link w:val="En-tte"/>
     <w:uiPriority w:val="99"/>
     <w:rsid w:val="00EE265E"/>
     <w:rPr>
@@ -13195,10 +13726,10 @@
       <w:szCs w:val="22"/>
     </w:rPr>
   </w:style>
-  <w:style w:type="paragraph" w:styleId="Footer">
+  <w:style w:type="paragraph" w:styleId="Pieddepage">
     <w:name w:val="footer"/>
     <w:basedOn w:val="Normal"/>
-    <w:link w:val="FooterChar"/>
+    <w:link w:val="PieddepageCar"/>
     <w:uiPriority w:val="99"/>
     <w:unhideWhenUsed/>
     <w:rsid w:val="00EE265E"/>
@@ -13210,10 +13741,10 @@
       <w:spacing w:after="0" w:line="240" w:lineRule="auto"/>
     </w:pPr>
   </w:style>
-  <w:style w:type="character" w:customStyle="1" w:styleId="FooterChar">
-    <w:name w:val="Footer Char"/>
-    <w:basedOn w:val="DefaultParagraphFont"/>
-    <w:link w:val="Footer"/>
+  <w:style w:type="character" w:customStyle="1" w:styleId="PieddepageCar">
+    <w:name w:val="Pied de page Car"/>
+    <w:basedOn w:val="Policepardfaut"/>
+    <w:link w:val="Pieddepage"/>
     <w:uiPriority w:val="99"/>
     <w:rsid w:val="00EE265E"/>
     <w:rPr>
@@ -13222,9 +13753,9 @@
       <w:szCs w:val="22"/>
     </w:rPr>
   </w:style>
-  <w:style w:type="table" w:styleId="TableGrid">
+  <w:style w:type="table" w:styleId="Grilledutableau">
     <w:name w:val="Table Grid"/>
-    <w:basedOn w:val="TableNormal"/>
+    <w:basedOn w:val="TableauNormal"/>
     <w:uiPriority w:val="59"/>
     <w:rsid w:val="00EE265E"/>
     <w:rPr>
@@ -13252,7 +13783,7 @@
   </w:style>
   <w:style w:type="paragraph" w:customStyle="1" w:styleId="Style1">
     <w:name w:val="Style1"/>
-    <w:basedOn w:val="ListParagraph"/>
+    <w:basedOn w:val="Paragraphedeliste"/>
     <w:link w:val="Style1Char"/>
     <w:qFormat/>
     <w:rsid w:val="000E16A3"/>
@@ -13271,7 +13802,7 @@
   </w:style>
   <w:style w:type="paragraph" w:customStyle="1" w:styleId="Style2">
     <w:name w:val="Style2"/>
-    <w:basedOn w:val="ListParagraph"/>
+    <w:basedOn w:val="Paragraphedeliste"/>
     <w:link w:val="Style2Char"/>
     <w:qFormat/>
     <w:rsid w:val="00115819"/>
@@ -13287,10 +13818,10 @@
       <w:u w:val="single"/>
     </w:rPr>
   </w:style>
-  <w:style w:type="character" w:customStyle="1" w:styleId="ListParagraphChar">
-    <w:name w:val="List Paragraph Char"/>
-    <w:basedOn w:val="DefaultParagraphFont"/>
-    <w:link w:val="ListParagraph"/>
+  <w:style w:type="character" w:customStyle="1" w:styleId="ParagraphedelisteCar">
+    <w:name w:val="Paragraphe de liste Car"/>
+    <w:basedOn w:val="Policepardfaut"/>
+    <w:link w:val="Paragraphedeliste"/>
     <w:uiPriority w:val="34"/>
     <w:rsid w:val="00115819"/>
     <w:rPr>
@@ -13301,7 +13832,7 @@
   </w:style>
   <w:style w:type="character" w:customStyle="1" w:styleId="Style1Char">
     <w:name w:val="Style1 Char"/>
-    <w:basedOn w:val="ListParagraphChar"/>
+    <w:basedOn w:val="ParagraphedelisteCar"/>
     <w:link w:val="Style1"/>
     <w:rsid w:val="000E16A3"/>
     <w:rPr>
@@ -13315,12 +13846,12 @@
   </w:style>
   <w:style w:type="character" w:customStyle="1" w:styleId="apple-converted-space">
     <w:name w:val="apple-converted-space"/>
-    <w:basedOn w:val="DefaultParagraphFont"/>
+    <w:basedOn w:val="Policepardfaut"/>
     <w:rsid w:val="00510896"/>
   </w:style>
   <w:style w:type="character" w:customStyle="1" w:styleId="Style2Char">
     <w:name w:val="Style2 Char"/>
-    <w:basedOn w:val="ListParagraphChar"/>
+    <w:basedOn w:val="ParagraphedelisteCar"/>
     <w:link w:val="Style2"/>
     <w:rsid w:val="00115819"/>
     <w:rPr>
@@ -13377,7 +13908,7 @@
       <w:lang w:eastAsia="fr-FR"/>
     </w:rPr>
   </w:style>
-  <w:style w:type="paragraph" w:styleId="TOC2">
+  <w:style w:type="paragraph" w:styleId="TM2">
     <w:name w:val="toc 2"/>
     <w:basedOn w:val="Normal"/>
     <w:next w:val="Normal"/>
@@ -13390,7 +13921,7 @@
       <w:ind w:left="220"/>
     </w:pPr>
   </w:style>
-  <w:style w:type="paragraph" w:styleId="TOC1">
+  <w:style w:type="paragraph" w:styleId="TM1">
     <w:name w:val="toc 1"/>
     <w:basedOn w:val="Normal"/>
     <w:next w:val="Normal"/>
@@ -13402,7 +13933,7 @@
       <w:spacing w:after="100"/>
     </w:pPr>
   </w:style>
-  <w:style w:type="paragraph" w:styleId="TOC3">
+  <w:style w:type="paragraph" w:styleId="TM3">
     <w:name w:val="toc 3"/>
     <w:basedOn w:val="Normal"/>
     <w:next w:val="Normal"/>
@@ -13415,9 +13946,9 @@
       <w:ind w:left="440"/>
     </w:pPr>
   </w:style>
-  <w:style w:type="character" w:styleId="Hyperlink">
+  <w:style w:type="character" w:styleId="Lienhypertexte">
     <w:name w:val="Hyperlink"/>
-    <w:basedOn w:val="DefaultParagraphFont"/>
+    <w:basedOn w:val="Policepardfaut"/>
     <w:uiPriority w:val="99"/>
     <w:unhideWhenUsed/>
     <w:rsid w:val="006D0069"/>
@@ -13426,9 +13957,9 @@
       <w:u w:val="single"/>
     </w:rPr>
   </w:style>
-  <w:style w:type="character" w:styleId="FollowedHyperlink">
+  <w:style w:type="character" w:styleId="Lienhypertextesuivivisit">
     <w:name w:val="FollowedHyperlink"/>
-    <w:basedOn w:val="DefaultParagraphFont"/>
+    <w:basedOn w:val="Policepardfaut"/>
     <w:uiPriority w:val="99"/>
     <w:semiHidden/>
     <w:unhideWhenUsed/>
@@ -13465,7 +13996,7 @@
       <w:lang w:eastAsia="fr-FR"/>
     </w:rPr>
   </w:style>
-  <w:style w:type="paragraph" w:styleId="TOC4">
+  <w:style w:type="paragraph" w:styleId="TM4">
     <w:name w:val="toc 4"/>
     <w:basedOn w:val="Normal"/>
     <w:next w:val="Normal"/>
@@ -13480,7 +14011,7 @@
   </w:style>
   <w:style w:type="paragraph" w:customStyle="1" w:styleId="Style5">
     <w:name w:val="Style5"/>
-    <w:basedOn w:val="ListParagraph"/>
+    <w:basedOn w:val="Paragraphedeliste"/>
     <w:link w:val="Style5Char"/>
     <w:qFormat/>
     <w:rsid w:val="003D4FA2"/>
@@ -13496,7 +14027,7 @@
   </w:style>
   <w:style w:type="character" w:customStyle="1" w:styleId="Style5Char">
     <w:name w:val="Style5 Char"/>
-    <w:basedOn w:val="ListParagraphChar"/>
+    <w:basedOn w:val="ParagraphedelisteCar"/>
     <w:link w:val="Style5"/>
     <w:rsid w:val="003D4FA2"/>
     <w:rPr>
@@ -13507,7 +14038,7 @@
       <w:lang w:eastAsia="fr-FR"/>
     </w:rPr>
   </w:style>
-  <w:style w:type="paragraph" w:styleId="NoSpacing">
+  <w:style w:type="paragraph" w:styleId="Sansinterligne">
     <w:name w:val="No Spacing"/>
     <w:uiPriority w:val="1"/>
     <w:qFormat/>
@@ -14546,7 +15077,7 @@
 </file>
 
 <file path=word/glossary/document.xml><?xml version="1.0" encoding="utf-8"?>
-<w:glossaryDocument xmlns:wpc="http://schemas.microsoft.com/office/word/2010/wordprocessingCanvas" xmlns:mc="http://schemas.openxmlformats.org/markup-compatibility/2006" xmlns:o="urn:schemas-microsoft-com:office:office" xmlns:r="http://schemas.openxmlformats.org/officeDocument/2006/relationships" xmlns:m="http://schemas.openxmlformats.org/officeDocument/2006/math" xmlns:v="urn:schemas-microsoft-com:vml" xmlns:wp14="http://schemas.microsoft.com/office/word/2010/wordprocessingDrawing" xmlns:wp="http://schemas.openxmlformats.org/drawingml/2006/wordprocessingDrawing" xmlns:w10="urn:schemas-microsoft-com:office:word" xmlns:w="http://schemas.openxmlformats.org/wordprocessingml/2006/main" xmlns:w14="http://schemas.microsoft.com/office/word/2010/wordml" xmlns:wpg="http://schemas.microsoft.com/office/word/2010/wordprocessingGroup" xmlns:wpi="http://schemas.microsoft.com/office/word/2010/wordprocessingInk" xmlns:wne="http://schemas.microsoft.com/office/word/2006/wordml" xmlns:wps="http://schemas.microsoft.com/office/word/2010/wordprocessingShape" mc:Ignorable="w14 wp14">
+<w:glossaryDocument xmlns:ve="http://schemas.openxmlformats.org/markup-compatibility/2006" xmlns:o="urn:schemas-microsoft-com:office:office" xmlns:r="http://schemas.openxmlformats.org/officeDocument/2006/relationships" xmlns:m="http://schemas.openxmlformats.org/officeDocument/2006/math" xmlns:v="urn:schemas-microsoft-com:vml" xmlns:wp="http://schemas.openxmlformats.org/drawingml/2006/wordprocessingDrawing" xmlns:w10="urn:schemas-microsoft-com:office:word" xmlns:w="http://schemas.openxmlformats.org/wordprocessingml/2006/main" xmlns:wne="http://schemas.microsoft.com/office/word/2006/wordml">
   <w:docParts>
     <w:docPart>
       <w:docPartPr>
@@ -14579,7 +15110,7 @@
 </file>
 
 <file path=word/glossary/fontTable.xml><?xml version="1.0" encoding="utf-8"?>
-<w:fonts xmlns:mc="http://schemas.openxmlformats.org/markup-compatibility/2006" xmlns:r="http://schemas.openxmlformats.org/officeDocument/2006/relationships" xmlns:w="http://schemas.openxmlformats.org/wordprocessingml/2006/main" xmlns:w14="http://schemas.microsoft.com/office/word/2010/wordml" mc:Ignorable="w14">
+<w:fonts xmlns:r="http://schemas.openxmlformats.org/officeDocument/2006/relationships" xmlns:w="http://schemas.openxmlformats.org/wordprocessingml/2006/main">
   <w:font w:name="Times New Roman">
     <w:panose1 w:val="02020603050405020304"/>
     <w:charset w:val="00"/>
@@ -14592,7 +15123,7 @@
     <w:charset w:val="00"/>
     <w:family w:val="swiss"/>
     <w:pitch w:val="variable"/>
-    <w:sig w:usb0="E00002FF" w:usb1="4000ACFF" w:usb2="00000001" w:usb3="00000000" w:csb0="0000019F" w:csb1="00000000"/>
+    <w:sig w:usb0="E10002FF" w:usb1="4000ACFF" w:usb2="00000009" w:usb3="00000000" w:csb0="0000019F" w:csb1="00000000"/>
   </w:font>
   <w:font w:name="Arial">
     <w:panose1 w:val="020B0604020202020204"/>
@@ -14640,14 +15171,13 @@
 </file>
 
 <file path=word/glossary/settings.xml><?xml version="1.0" encoding="utf-8"?>
-<w:settings xmlns:mc="http://schemas.openxmlformats.org/markup-compatibility/2006" xmlns:o="urn:schemas-microsoft-com:office:office" xmlns:r="http://schemas.openxmlformats.org/officeDocument/2006/relationships" xmlns:m="http://schemas.openxmlformats.org/officeDocument/2006/math" xmlns:v="urn:schemas-microsoft-com:vml" xmlns:w10="urn:schemas-microsoft-com:office:word" xmlns:w="http://schemas.openxmlformats.org/wordprocessingml/2006/main" xmlns:w14="http://schemas.microsoft.com/office/word/2010/wordml" xmlns:sl="http://schemas.openxmlformats.org/schemaLibrary/2006/main" mc:Ignorable="w14">
+<w:settings xmlns:o="urn:schemas-microsoft-com:office:office" xmlns:r="http://schemas.openxmlformats.org/officeDocument/2006/relationships" xmlns:m="http://schemas.openxmlformats.org/officeDocument/2006/math" xmlns:v="urn:schemas-microsoft-com:vml" xmlns:w10="urn:schemas-microsoft-com:office:word" xmlns:w="http://schemas.openxmlformats.org/wordprocessingml/2006/main" xmlns:sl="http://schemas.openxmlformats.org/schemaLibrary/2006/main">
   <w:view w:val="normal"/>
   <w:defaultTabStop w:val="708"/>
   <w:hyphenationZone w:val="425"/>
   <w:characterSpacingControl w:val="doNotCompress"/>
   <w:compat>
     <w:useFELayout/>
-    <w:compatSetting w:name="compatibilityMode" w:uri="http://schemas.microsoft.com/office/word" w:val="12"/>
   </w:compat>
   <w:rsids>
     <w:rsidRoot w:val="0026241B"/>
@@ -14676,6 +15206,7 @@
     <w:rsid w:val="00AB00BA"/>
     <w:rsid w:val="00AD5D62"/>
     <w:rsid w:val="00B14D5C"/>
+    <w:rsid w:val="00C26121"/>
     <w:rsid w:val="00D01130"/>
     <w:rsid w:val="00D462E0"/>
     <w:rsid w:val="00DB0898"/>
@@ -14688,7 +15219,7 @@
     <m:mathFont m:val="Cambria Math"/>
     <m:brkBin m:val="before"/>
     <m:brkBinSub m:val="--"/>
-    <m:smallFrac m:val="0"/>
+    <m:smallFrac m:val="off"/>
     <m:dispDef/>
     <m:lMargin m:val="0"/>
     <m:rMargin m:val="0"/>
@@ -14705,7 +15236,7 @@
 </file>
 
 <file path=word/glossary/styles.xml><?xml version="1.0" encoding="utf-8"?>
-<w:styles xmlns:mc="http://schemas.openxmlformats.org/markup-compatibility/2006" xmlns:r="http://schemas.openxmlformats.org/officeDocument/2006/relationships" xmlns:w="http://schemas.openxmlformats.org/wordprocessingml/2006/main" xmlns:w14="http://schemas.microsoft.com/office/word/2010/wordml" mc:Ignorable="w14">
+<w:styles xmlns:r="http://schemas.openxmlformats.org/officeDocument/2006/relationships" xmlns:w="http://schemas.openxmlformats.org/wordprocessingml/2006/main">
   <w:docDefaults>
     <w:rPrDefault>
       <w:rPr>
@@ -14865,17 +15396,18 @@
     <w:qFormat/>
     <w:rsid w:val="000E1F1C"/>
   </w:style>
-  <w:style w:type="character" w:default="1" w:styleId="DefaultParagraphFont">
+  <w:style w:type="character" w:default="1" w:styleId="Policepardfaut">
     <w:name w:val="Default Paragraph Font"/>
     <w:uiPriority w:val="1"/>
     <w:semiHidden/>
     <w:unhideWhenUsed/>
   </w:style>
-  <w:style w:type="table" w:default="1" w:styleId="TableNormal">
+  <w:style w:type="table" w:default="1" w:styleId="TableauNormal">
     <w:name w:val="Normal Table"/>
     <w:uiPriority w:val="99"/>
     <w:semiHidden/>
     <w:unhideWhenUsed/>
+    <w:qFormat/>
     <w:tblPr>
       <w:tblInd w:w="0" w:type="dxa"/>
       <w:tblCellMar>
@@ -14886,7 +15418,7 @@
       </w:tblCellMar>
     </w:tblPr>
   </w:style>
-  <w:style w:type="numbering" w:default="1" w:styleId="NoList">
+  <w:style w:type="numbering" w:default="1" w:styleId="Aucuneliste">
     <w:name w:val="No List"/>
     <w:uiPriority w:val="99"/>
     <w:semiHidden/>
@@ -14907,198 +15439,8 @@
 </w:styles>
 </file>
 
-<file path=word/glossary/stylesWithEffects.xml><?xml version="1.0" encoding="utf-8"?>
-<w:styles xmlns:wpc="http://schemas.microsoft.com/office/word/2010/wordprocessingCanvas" xmlns:mc="http://schemas.openxmlformats.org/markup-compatibility/2006" xmlns:o="urn:schemas-microsoft-com:office:office" xmlns:r="http://schemas.openxmlformats.org/officeDocument/2006/relationships" xmlns:m="http://schemas.openxmlformats.org/officeDocument/2006/math" xmlns:v="urn:schemas-microsoft-com:vml" xmlns:wp14="http://schemas.microsoft.com/office/word/2010/wordprocessingDrawing" xmlns:wp="http://schemas.openxmlformats.org/drawingml/2006/wordprocessingDrawing" xmlns:w10="urn:schemas-microsoft-com:office:word" xmlns:w="http://schemas.openxmlformats.org/wordprocessingml/2006/main" xmlns:w14="http://schemas.microsoft.com/office/word/2010/wordml" xmlns:wpg="http://schemas.microsoft.com/office/word/2010/wordprocessingGroup" xmlns:wpi="http://schemas.microsoft.com/office/word/2010/wordprocessingInk" xmlns:wne="http://schemas.microsoft.com/office/word/2006/wordml" xmlns:wps="http://schemas.microsoft.com/office/word/2010/wordprocessingShape" mc:Ignorable="w14 wp14">
-  <w:docDefaults>
-    <w:rPrDefault>
-      <w:rPr>
-        <w:rFonts w:asciiTheme="minorHAnsi" w:eastAsiaTheme="minorEastAsia" w:hAnsiTheme="minorHAnsi" w:cstheme="minorBidi"/>
-        <w:sz w:val="22"/>
-        <w:szCs w:val="22"/>
-        <w:lang w:val="fr-FR" w:eastAsia="fr-FR" w:bidi="ar-SA"/>
-      </w:rPr>
-    </w:rPrDefault>
-    <w:pPrDefault>
-      <w:pPr>
-        <w:spacing w:after="200" w:line="276" w:lineRule="auto"/>
-      </w:pPr>
-    </w:pPrDefault>
-  </w:docDefaults>
-  <w:latentStyles w:defLockedState="0" w:defUIPriority="99" w:defSemiHidden="1" w:defUnhideWhenUsed="1" w:defQFormat="0" w:count="267">
-    <w:lsdException w:name="Normal" w:semiHidden="0" w:uiPriority="0" w:unhideWhenUsed="0" w:qFormat="1"/>
-    <w:lsdException w:name="heading 1" w:semiHidden="0" w:uiPriority="9" w:unhideWhenUsed="0" w:qFormat="1"/>
-    <w:lsdException w:name="heading 2" w:uiPriority="9" w:qFormat="1"/>
-    <w:lsdException w:name="heading 3" w:uiPriority="9" w:qFormat="1"/>
-    <w:lsdException w:name="heading 4" w:uiPriority="9" w:qFormat="1"/>
-    <w:lsdException w:name="heading 5" w:uiPriority="9" w:qFormat="1"/>
-    <w:lsdException w:name="heading 6" w:uiPriority="9" w:qFormat="1"/>
-    <w:lsdException w:name="heading 7" w:uiPriority="9" w:qFormat="1"/>
-    <w:lsdException w:name="heading 8" w:uiPriority="9" w:qFormat="1"/>
-    <w:lsdException w:name="heading 9" w:uiPriority="9" w:qFormat="1"/>
-    <w:lsdException w:name="toc 1" w:uiPriority="39"/>
-    <w:lsdException w:name="toc 2" w:uiPriority="39"/>
-    <w:lsdException w:name="toc 3" w:uiPriority="39"/>
-    <w:lsdException w:name="toc 4" w:uiPriority="39"/>
-    <w:lsdException w:name="toc 5" w:uiPriority="39"/>
-    <w:lsdException w:name="toc 6" w:uiPriority="39"/>
-    <w:lsdException w:name="toc 7" w:uiPriority="39"/>
-    <w:lsdException w:name="toc 8" w:uiPriority="39"/>
-    <w:lsdException w:name="toc 9" w:uiPriority="39"/>
-    <w:lsdException w:name="caption" w:uiPriority="35" w:qFormat="1"/>
-    <w:lsdException w:name="Title" w:semiHidden="0" w:uiPriority="10" w:unhideWhenUsed="0" w:qFormat="1"/>
-    <w:lsdException w:name="Default Paragraph Font" w:uiPriority="1"/>
-    <w:lsdException w:name="Subtitle" w:semiHidden="0" w:uiPriority="11" w:unhideWhenUsed="0" w:qFormat="1"/>
-    <w:lsdException w:name="Strong" w:semiHidden="0" w:uiPriority="22" w:unhideWhenUsed="0" w:qFormat="1"/>
-    <w:lsdException w:name="Emphasis" w:semiHidden="0" w:uiPriority="20" w:unhideWhenUsed="0" w:qFormat="1"/>
-    <w:lsdException w:name="Table Grid" w:semiHidden="0" w:uiPriority="59" w:unhideWhenUsed="0"/>
-    <w:lsdException w:name="Placeholder Text" w:unhideWhenUsed="0"/>
-    <w:lsdException w:name="No Spacing" w:semiHidden="0" w:uiPriority="1" w:unhideWhenUsed="0" w:qFormat="1"/>
-    <w:lsdException w:name="Light Shading" w:semiHidden="0" w:uiPriority="60" w:unhideWhenUsed="0"/>
-    <w:lsdException w:name="Light List" w:semiHidden="0" w:uiPriority="61" w:unhideWhenUsed="0"/>
-    <w:lsdException w:name="Light Grid" w:semiHidden="0" w:uiPriority="62" w:unhideWhenUsed="0"/>
-    <w:lsdException w:name="Medium Shading 1" w:semiHidden="0" w:uiPriority="63" w:unhideWhenUsed="0"/>
-    <w:lsdException w:name="Medium Shading 2" w:semiHidden="0" w:uiPriority="64" w:unhideWhenUsed="0"/>
-    <w:lsdException w:name="Medium List 1" w:semiHidden="0" w:uiPriority="65" w:unhideWhenUsed="0"/>
-    <w:lsdException w:name="Medium List 2" w:semiHidden="0" w:uiPriority="66" w:unhideWhenUsed="0"/>
-    <w:lsdException w:name="Medium Grid 1" w:semiHidden="0" w:uiPriority="67" w:unhideWhenUsed="0"/>
-    <w:lsdException w:name="Medium Grid 2" w:semiHidden="0" w:uiPriority="68" w:unhideWhenUsed="0"/>
-    <w:lsdException w:name="Medium Grid 3" w:semiHidden="0" w:uiPriority="69" w:unhideWhenUsed="0"/>
-    <w:lsdException w:name="Dark List" w:semiHidden="0" w:uiPriority="70" w:unhideWhenUsed="0"/>
-    <w:lsdException w:name="Colorful Shading" w:semiHidden="0" w:uiPriority="71" w:unhideWhenUsed="0"/>
-    <w:lsdException w:name="Colorful List" w:semiHidden="0" w:uiPriority="72" w:unhideWhenUsed="0"/>
-    <w:lsdException w:name="Colorful Grid" w:semiHidden="0" w:uiPriority="73" w:unhideWhenUsed="0"/>
-    <w:lsdException w:name="Light Shading Accent 1" w:semiHidden="0" w:uiPriority="60" w:unhideWhenUsed="0"/>
-    <w:lsdException w:name="Light List Accent 1" w:semiHidden="0" w:uiPriority="61" w:unhideWhenUsed="0"/>
-    <w:lsdException w:name="Light Grid Accent 1" w:semiHidden="0" w:uiPriority="62" w:unhideWhenUsed="0"/>
-    <w:lsdException w:name="Medium Shading 1 Accent 1" w:semiHidden="0" w:uiPriority="63" w:unhideWhenUsed="0"/>
-    <w:lsdException w:name="Medium Shading 2 Accent 1" w:semiHidden="0" w:uiPriority="64" w:unhideWhenUsed="0"/>
-    <w:lsdException w:name="Medium List 1 Accent 1" w:semiHidden="0" w:uiPriority="65" w:unhideWhenUsed="0"/>
-    <w:lsdException w:name="Revision" w:unhideWhenUsed="0"/>
-    <w:lsdException w:name="List Paragraph" w:semiHidden="0" w:uiPriority="34" w:unhideWhenUsed="0" w:qFormat="1"/>
-    <w:lsdException w:name="Quote" w:semiHidden="0" w:uiPriority="29" w:unhideWhenUsed="0" w:qFormat="1"/>
-    <w:lsdException w:name="Intense Quote" w:semiHidden="0" w:uiPriority="30" w:unhideWhenUsed="0" w:qFormat="1"/>
-    <w:lsdException w:name="Medium List 2 Accent 1" w:semiHidden="0" w:uiPriority="66" w:unhideWhenUsed="0"/>
-    <w:lsdException w:name="Medium Grid 1 Accent 1" w:semiHidden="0" w:uiPriority="67" w:unhideWhenUsed="0"/>
-    <w:lsdException w:name="Medium Grid 2 Accent 1" w:semiHidden="0" w:uiPriority="68" w:unhideWhenUsed="0"/>
-    <w:lsdException w:name="Medium Grid 3 Accent 1" w:semiHidden="0" w:uiPriority="69" w:unhideWhenUsed="0"/>
-    <w:lsdException w:name="Dark List Accent 1" w:semiHidden="0" w:uiPriority="70" w:unhideWhenUsed="0"/>
-    <w:lsdException w:name="Colorful Shading Accent 1" w:semiHidden="0" w:uiPriority="71" w:unhideWhenUsed="0"/>
-    <w:lsdException w:name="Colorful List Accent 1" w:semiHidden="0" w:uiPriority="72" w:unhideWhenUsed="0"/>
-    <w:lsdException w:name="Colorful Grid Accent 1" w:semiHidden="0" w:uiPriority="73" w:unhideWhenUsed="0"/>
-    <w:lsdException w:name="Light Shading Accent 2" w:semiHidden="0" w:uiPriority="60" w:unhideWhenUsed="0"/>
-    <w:lsdException w:name="Light List Accent 2" w:semiHidden="0" w:uiPriority="61" w:unhideWhenUsed="0"/>
-    <w:lsdException w:name="Light Grid Accent 2" w:semiHidden="0" w:uiPriority="62" w:unhideWhenUsed="0"/>
-    <w:lsdException w:name="Medium Shading 1 Accent 2" w:semiHidden="0" w:uiPriority="63" w:unhideWhenUsed="0"/>
-    <w:lsdException w:name="Medium Shading 2 Accent 2" w:semiHidden="0" w:uiPriority="64" w:unhideWhenUsed="0"/>
-    <w:lsdException w:name="Medium List 1 Accent 2" w:semiHidden="0" w:uiPriority="65" w:unhideWhenUsed="0"/>
-    <w:lsdException w:name="Medium List 2 Accent 2" w:semiHidden="0" w:uiPriority="66" w:unhideWhenUsed="0"/>
-    <w:lsdException w:name="Medium Grid 1 Accent 2" w:semiHidden="0" w:uiPriority="67" w:unhideWhenUsed="0"/>
-    <w:lsdException w:name="Medium Grid 2 Accent 2" w:semiHidden="0" w:uiPriority="68" w:unhideWhenUsed="0"/>
-    <w:lsdException w:name="Medium Grid 3 Accent 2" w:semiHidden="0" w:uiPriority="69" w:unhideWhenUsed="0"/>
-    <w:lsdException w:name="Dark List Accent 2" w:semiHidden="0" w:uiPriority="70" w:unhideWhenUsed="0"/>
-    <w:lsdException w:name="Colorful Shading Accent 2" w:semiHidden="0" w:uiPriority="71" w:unhideWhenUsed="0"/>
-    <w:lsdException w:name="Colorful List Accent 2" w:semiHidden="0" w:uiPriority="72" w:unhideWhenUsed="0"/>
-    <w:lsdException w:name="Colorful Grid Accent 2" w:semiHidden="0" w:uiPriority="73" w:unhideWhenUsed="0"/>
-    <w:lsdException w:name="Light Shading Accent 3" w:semiHidden="0" w:uiPriority="60" w:unhideWhenUsed="0"/>
-    <w:lsdException w:name="Light List Accent 3" w:semiHidden="0" w:uiPriority="61" w:unhideWhenUsed="0"/>
-    <w:lsdException w:name="Light Grid Accent 3" w:semiHidden="0" w:uiPriority="62" w:unhideWhenUsed="0"/>
-    <w:lsdException w:name="Medium Shading 1 Accent 3" w:semiHidden="0" w:uiPriority="63" w:unhideWhenUsed="0"/>
-    <w:lsdException w:name="Medium Shading 2 Accent 3" w:semiHidden="0" w:uiPriority="64" w:unhideWhenUsed="0"/>
-    <w:lsdException w:name="Medium List 1 Accent 3" w:semiHidden="0" w:uiPriority="65" w:unhideWhenUsed="0"/>
-    <w:lsdException w:name="Medium List 2 Accent 3" w:semiHidden="0" w:uiPriority="66" w:unhideWhenUsed="0"/>
-    <w:lsdException w:name="Medium Grid 1 Accent 3" w:semiHidden="0" w:uiPriority="67" w:unhideWhenUsed="0"/>
-    <w:lsdException w:name="Medium Grid 2 Accent 3" w:semiHidden="0" w:uiPriority="68" w:unhideWhenUsed="0"/>
-    <w:lsdException w:name="Medium Grid 3 Accent 3" w:semiHidden="0" w:uiPriority="69" w:unhideWhenUsed="0"/>
-    <w:lsdException w:name="Dark List Accent 3" w:semiHidden="0" w:uiPriority="70" w:unhideWhenUsed="0"/>
-    <w:lsdException w:name="Colorful Shading Accent 3" w:semiHidden="0" w:uiPriority="71" w:unhideWhenUsed="0"/>
-    <w:lsdException w:name="Colorful List Accent 3" w:semiHidden="0" w:uiPriority="72" w:unhideWhenUsed="0"/>
-    <w:lsdException w:name="Colorful Grid Accent 3" w:semiHidden="0" w:uiPriority="73" w:unhideWhenUsed="0"/>
-    <w:lsdException w:name="Light Shading Accent 4" w:semiHidden="0" w:uiPriority="60" w:unhideWhenUsed="0"/>
-    <w:lsdException w:name="Light List Accent 4" w:semiHidden="0" w:uiPriority="61" w:unhideWhenUsed="0"/>
-    <w:lsdException w:name="Light Grid Accent 4" w:semiHidden="0" w:uiPriority="62" w:unhideWhenUsed="0"/>
-    <w:lsdException w:name="Medium Shading 1 Accent 4" w:semiHidden="0" w:uiPriority="63" w:unhideWhenUsed="0"/>
-    <w:lsdException w:name="Medium Shading 2 Accent 4" w:semiHidden="0" w:uiPriority="64" w:unhideWhenUsed="0"/>
-    <w:lsdException w:name="Medium List 1 Accent 4" w:semiHidden="0" w:uiPriority="65" w:unhideWhenUsed="0"/>
-    <w:lsdException w:name="Medium List 2 Accent 4" w:semiHidden="0" w:uiPriority="66" w:unhideWhenUsed="0"/>
-    <w:lsdException w:name="Medium Grid 1 Accent 4" w:semiHidden="0" w:uiPriority="67" w:unhideWhenUsed="0"/>
-    <w:lsdException w:name="Medium Grid 2 Accent 4" w:semiHidden="0" w:uiPriority="68" w:unhideWhenUsed="0"/>
-    <w:lsdException w:name="Medium Grid 3 Accent 4" w:semiHidden="0" w:uiPriority="69" w:unhideWhenUsed="0"/>
-    <w:lsdException w:name="Dark List Accent 4" w:semiHidden="0" w:uiPriority="70" w:unhideWhenUsed="0"/>
-    <w:lsdException w:name="Colorful Shading Accent 4" w:semiHidden="0" w:uiPriority="71" w:unhideWhenUsed="0"/>
-    <w:lsdException w:name="Colorful List Accent 4" w:semiHidden="0" w:uiPriority="72" w:unhideWhenUsed="0"/>
-    <w:lsdException w:name="Colorful Grid Accent 4" w:semiHidden="0" w:uiPriority="73" w:unhideWhenUsed="0"/>
-    <w:lsdException w:name="Light Shading Accent 5" w:semiHidden="0" w:uiPriority="60" w:unhideWhenUsed="0"/>
-    <w:lsdException w:name="Light List Accent 5" w:semiHidden="0" w:uiPriority="61" w:unhideWhenUsed="0"/>
-    <w:lsdException w:name="Light Grid Accent 5" w:semiHidden="0" w:uiPriority="62" w:unhideWhenUsed="0"/>
-    <w:lsdException w:name="Medium Shading 1 Accent 5" w:semiHidden="0" w:uiPriority="63" w:unhideWhenUsed="0"/>
-    <w:lsdException w:name="Medium Shading 2 Accent 5" w:semiHidden="0" w:uiPriority="64" w:unhideWhenUsed="0"/>
-    <w:lsdException w:name="Medium List 1 Accent 5" w:semiHidden="0" w:uiPriority="65" w:unhideWhenUsed="0"/>
-    <w:lsdException w:name="Medium List 2 Accent 5" w:semiHidden="0" w:uiPriority="66" w:unhideWhenUsed="0"/>
-    <w:lsdException w:name="Medium Grid 1 Accent 5" w:semiHidden="0" w:uiPriority="67" w:unhideWhenUsed="0"/>
-    <w:lsdException w:name="Medium Grid 2 Accent 5" w:semiHidden="0" w:uiPriority="68" w:unhideWhenUsed="0"/>
-    <w:lsdException w:name="Medium Grid 3 Accent 5" w:semiHidden="0" w:uiPriority="69" w:unhideWhenUsed="0"/>
-    <w:lsdException w:name="Dark List Accent 5" w:semiHidden="0" w:uiPriority="70" w:unhideWhenUsed="0"/>
-    <w:lsdException w:name="Colorful Shading Accent 5" w:semiHidden="0" w:uiPriority="71" w:unhideWhenUsed="0"/>
-    <w:lsdException w:name="Colorful List Accent 5" w:semiHidden="0" w:uiPriority="72" w:unhideWhenUsed="0"/>
-    <w:lsdException w:name="Colorful Grid Accent 5" w:semiHidden="0" w:uiPriority="73" w:unhideWhenUsed="0"/>
-    <w:lsdException w:name="Light Shading Accent 6" w:semiHidden="0" w:uiPriority="60" w:unhideWhenUsed="0"/>
-    <w:lsdException w:name="Light List Accent 6" w:semiHidden="0" w:uiPriority="61" w:unhideWhenUsed="0"/>
-    <w:lsdException w:name="Light Grid Accent 6" w:semiHidden="0" w:uiPriority="62" w:unhideWhenUsed="0"/>
-    <w:lsdException w:name="Medium Shading 1 Accent 6" w:semiHidden="0" w:uiPriority="63" w:unhideWhenUsed="0"/>
-    <w:lsdException w:name="Medium Shading 2 Accent 6" w:semiHidden="0" w:uiPriority="64" w:unhideWhenUsed="0"/>
-    <w:lsdException w:name="Medium List 1 Accent 6" w:semiHidden="0" w:uiPriority="65" w:unhideWhenUsed="0"/>
-    <w:lsdException w:name="Medium List 2 Accent 6" w:semiHidden="0" w:uiPriority="66" w:unhideWhenUsed="0"/>
-    <w:lsdException w:name="Medium Grid 1 Accent 6" w:semiHidden="0" w:uiPriority="67" w:unhideWhenUsed="0"/>
-    <w:lsdException w:name="Medium Grid 2 Accent 6" w:semiHidden="0" w:uiPriority="68" w:unhideWhenUsed="0"/>
-    <w:lsdException w:name="Medium Grid 3 Accent 6" w:semiHidden="0" w:uiPriority="69" w:unhideWhenUsed="0"/>
-    <w:lsdException w:name="Dark List Accent 6" w:semiHidden="0" w:uiPriority="70" w:unhideWhenUsed="0"/>
-    <w:lsdException w:name="Colorful Shading Accent 6" w:semiHidden="0" w:uiPriority="71" w:unhideWhenUsed="0"/>
-    <w:lsdException w:name="Colorful List Accent 6" w:semiHidden="0" w:uiPriority="72" w:unhideWhenUsed="0"/>
-    <w:lsdException w:name="Colorful Grid Accent 6" w:semiHidden="0" w:uiPriority="73" w:unhideWhenUsed="0"/>
-    <w:lsdException w:name="Subtle Emphasis" w:semiHidden="0" w:uiPriority="19" w:unhideWhenUsed="0" w:qFormat="1"/>
-    <w:lsdException w:name="Intense Emphasis" w:semiHidden="0" w:uiPriority="21" w:unhideWhenUsed="0" w:qFormat="1"/>
-    <w:lsdException w:name="Subtle Reference" w:semiHidden="0" w:uiPriority="31" w:unhideWhenUsed="0" w:qFormat="1"/>
-    <w:lsdException w:name="Intense Reference" w:semiHidden="0" w:uiPriority="32" w:unhideWhenUsed="0" w:qFormat="1"/>
-    <w:lsdException w:name="Book Title" w:semiHidden="0" w:uiPriority="33" w:unhideWhenUsed="0" w:qFormat="1"/>
-    <w:lsdException w:name="Bibliography" w:uiPriority="37"/>
-    <w:lsdException w:name="TOC Heading" w:uiPriority="39" w:qFormat="1"/>
-  </w:latentStyles>
-  <w:style w:type="paragraph" w:default="1" w:styleId="Normal">
-    <w:name w:val="Normal"/>
-    <w:qFormat/>
-  </w:style>
-  <w:style w:type="character" w:default="1" w:styleId="DefaultParagraphFont">
-    <w:name w:val="Default Paragraph Font"/>
-    <w:uiPriority w:val="1"/>
-    <w:semiHidden/>
-    <w:unhideWhenUsed/>
-  </w:style>
-  <w:style w:type="table" w:default="1" w:styleId="TableNormal">
-    <w:name w:val="Normal Table"/>
-    <w:uiPriority w:val="99"/>
-    <w:semiHidden/>
-    <w:unhideWhenUsed/>
-    <w:tblPr>
-      <w:tblInd w:w="0" w:type="dxa"/>
-      <w:tblCellMar>
-        <w:top w:w="0" w:type="dxa"/>
-        <w:left w:w="108" w:type="dxa"/>
-        <w:bottom w:w="0" w:type="dxa"/>
-        <w:right w:w="108" w:type="dxa"/>
-      </w:tblCellMar>
-    </w:tblPr>
-  </w:style>
-  <w:style w:type="numbering" w:default="1" w:styleId="NoList">
-    <w:name w:val="No List"/>
-    <w:uiPriority w:val="99"/>
-    <w:semiHidden/>
-    <w:unhideWhenUsed/>
-  </w:style>
-</w:styles>
-</file>
-
 <file path=word/glossary/webSettings.xml><?xml version="1.0" encoding="utf-8"?>
-<w:webSettings xmlns:mc="http://schemas.openxmlformats.org/markup-compatibility/2006" xmlns:r="http://schemas.openxmlformats.org/officeDocument/2006/relationships" xmlns:w="http://schemas.openxmlformats.org/wordprocessingml/2006/main" xmlns:w14="http://schemas.microsoft.com/office/word/2010/wordml" mc:Ignorable="w14">
+<w:webSettings xmlns:r="http://schemas.openxmlformats.org/officeDocument/2006/relationships" xmlns:w="http://schemas.openxmlformats.org/wordprocessingml/2006/main">
   <w:optimizeForBrowser/>
   <w:allowPNG/>
 </w:webSettings>
@@ -15394,7 +15736,7 @@
 </file>
 
 <file path=customXml/itemProps1.xml><?xml version="1.0" encoding="utf-8"?>
-<ds:datastoreItem xmlns:ds="http://schemas.openxmlformats.org/officeDocument/2006/customXml" ds:itemID="{3BA93212-89CF-4823-8BF9-3775B524AAF6}">
+<ds:datastoreItem xmlns:ds="http://schemas.openxmlformats.org/officeDocument/2006/customXml" ds:itemID="{92332009-9217-4863-80B6-6F8E6A4DDFFC}">
   <ds:schemaRefs>
     <ds:schemaRef ds:uri="http://schemas.openxmlformats.org/officeDocument/2006/bibliography"/>
   </ds:schemaRefs>
